--- a/МК бумажки.docx
+++ b/МК бумажки.docx
@@ -1,6 +1,6 @@
 
 <file path=word/document.xml><?xml version="1.0" encoding="utf-8"?>
-<w:document xmlns:wpc="http://schemas.microsoft.com/office/word/2010/wordprocessingCanvas" xmlns:mc="http://schemas.openxmlformats.org/markup-compatibility/2006" xmlns:o="urn:schemas-microsoft-com:office:office" xmlns:r="http://schemas.openxmlformats.org/officeDocument/2006/relationships" xmlns:m="http://schemas.openxmlformats.org/officeDocument/2006/math" xmlns:v="urn:schemas-microsoft-com:vml" xmlns:wp14="http://schemas.microsoft.com/office/word/2010/wordprocessingDrawing" xmlns:wp="http://schemas.openxmlformats.org/drawingml/2006/wordprocessingDrawing" xmlns:w10="urn:schemas-microsoft-com:office:word" xmlns:w="http://schemas.openxmlformats.org/wordprocessingml/2006/main" xmlns:w14="http://schemas.microsoft.com/office/word/2010/wordml" xmlns:w15="http://schemas.microsoft.com/office/word/2012/wordml" xmlns:wpg="http://schemas.microsoft.com/office/word/2010/wordprocessingGroup" xmlns:wpi="http://schemas.microsoft.com/office/word/2010/wordprocessingInk" xmlns:wne="http://schemas.microsoft.com/office/word/2006/wordml" xmlns:wps="http://schemas.microsoft.com/office/word/2010/wordprocessingShape" mc:Ignorable="w14 w15 wp14">
+<w:document xmlns:wpc="http://schemas.microsoft.com/office/word/2010/wordprocessingCanvas" xmlns:cx="http://schemas.microsoft.com/office/drawing/2014/chartex" xmlns:mc="http://schemas.openxmlformats.org/markup-compatibility/2006" xmlns:o="urn:schemas-microsoft-com:office:office" xmlns:r="http://schemas.openxmlformats.org/officeDocument/2006/relationships" xmlns:m="http://schemas.openxmlformats.org/officeDocument/2006/math" xmlns:v="urn:schemas-microsoft-com:vml" xmlns:wp14="http://schemas.microsoft.com/office/word/2010/wordprocessingDrawing" xmlns:wp="http://schemas.openxmlformats.org/drawingml/2006/wordprocessingDrawing" xmlns:w10="urn:schemas-microsoft-com:office:word" xmlns:w="http://schemas.openxmlformats.org/wordprocessingml/2006/main" xmlns:w14="http://schemas.microsoft.com/office/word/2010/wordml" xmlns:w15="http://schemas.microsoft.com/office/word/2012/wordml" xmlns:w16se="http://schemas.microsoft.com/office/word/2015/wordml/symex" xmlns:wpg="http://schemas.microsoft.com/office/word/2010/wordprocessingGroup" xmlns:wpi="http://schemas.microsoft.com/office/word/2010/wordprocessingInk" xmlns:wne="http://schemas.microsoft.com/office/word/2006/wordml" xmlns:wps="http://schemas.microsoft.com/office/word/2010/wordprocessingShape" mc:Ignorable="w14 w15 w16se wp14">
   <w:body>
     <w:tbl>
       <w:tblPr>
@@ -85,7 +85,7 @@
           </w:tcPr>
           <w:p>
             <w:pPr>
-              <w:pStyle w:val="ac"/>
+              <w:pStyle w:val="ab"/>
               <w:keepLines/>
               <w:widowControl w:val="0"/>
               <w:rPr>
@@ -118,7 +118,7 @@
           </w:p>
           <w:p>
             <w:pPr>
-              <w:pStyle w:val="ac"/>
+              <w:pStyle w:val="ab"/>
               <w:keepLines/>
               <w:widowControl w:val="0"/>
               <w:rPr>
@@ -407,8 +407,19 @@
           <w:sz w:val="28"/>
           <w:u w:val="single"/>
         </w:rPr>
-        <w:t>Элементы управления в АСОИиУ</w:t>
-      </w:r>
+        <w:t xml:space="preserve">Элементы управления в </w:t>
+      </w:r>
+      <w:proofErr w:type="spellStart"/>
+      <w:r>
+        <w:rPr>
+          <w:b/>
+          <w:i/>
+          <w:sz w:val="28"/>
+          <w:u w:val="single"/>
+        </w:rPr>
+        <w:t>АСОИиУ</w:t>
+      </w:r>
+      <w:proofErr w:type="spellEnd"/>
     </w:p>
     <w:p>
       <w:pPr>
@@ -426,13 +437,24 @@
         <w:t xml:space="preserve">Студент гр. ИУК5-72Б   </w:t>
       </w:r>
       <w:r>
-        <w:t xml:space="preserve">                           ________________ (</w:t>
+        <w:t xml:space="preserve">                           ________________ </w:t>
+      </w:r>
+      <w:proofErr w:type="gramStart"/>
+      <w:r>
+        <w:t>(</w:t>
       </w:r>
       <w:r>
         <w:rPr>
           <w:u w:val="single"/>
         </w:rPr>
-        <w:t xml:space="preserve">     </w:t>
+        <w:t xml:space="preserve">  </w:t>
+      </w:r>
+      <w:proofErr w:type="gramEnd"/>
+      <w:r>
+        <w:rPr>
+          <w:u w:val="single"/>
+        </w:rPr>
+        <w:t xml:space="preserve">   </w:t>
       </w:r>
       <w:r>
         <w:rPr>
@@ -488,7 +510,21 @@
           <w:sz w:val="16"/>
         </w:rPr>
         <w:tab/>
-        <w:t xml:space="preserve">    (Ф.И.О.)</w:t>
+        <w:t xml:space="preserve"> </w:t>
+      </w:r>
+      <w:proofErr w:type="gramStart"/>
+      <w:r>
+        <w:rPr>
+          <w:sz w:val="16"/>
+        </w:rPr>
+        <w:t xml:space="preserve">   (</w:t>
+      </w:r>
+      <w:proofErr w:type="gramEnd"/>
+      <w:r>
+        <w:rPr>
+          <w:sz w:val="16"/>
+        </w:rPr>
+        <w:t>Ф.И.О.)</w:t>
       </w:r>
     </w:p>
     <w:p>
@@ -514,7 +550,15 @@
         <w:tab/>
       </w:r>
       <w:r>
-        <w:t xml:space="preserve">                                        _______________(____</w:t>
+        <w:t xml:space="preserve">                                        ______________</w:t>
+      </w:r>
+      <w:proofErr w:type="gramStart"/>
+      <w:r>
+        <w:t>_(</w:t>
+      </w:r>
+      <w:proofErr w:type="gramEnd"/>
+      <w:r>
+        <w:t>____</w:t>
       </w:r>
       <w:r>
         <w:rPr>
@@ -570,7 +614,21 @@
           <w:sz w:val="16"/>
         </w:rPr>
         <w:tab/>
-        <w:t xml:space="preserve">    (Ф.И.О.)</w:t>
+        <w:t xml:space="preserve"> </w:t>
+      </w:r>
+      <w:proofErr w:type="gramStart"/>
+      <w:r>
+        <w:rPr>
+          <w:sz w:val="16"/>
+        </w:rPr>
+        <w:t xml:space="preserve">   (</w:t>
+      </w:r>
+      <w:proofErr w:type="gramEnd"/>
+      <w:r>
+        <w:rPr>
+          <w:sz w:val="16"/>
+        </w:rPr>
+        <w:t>Ф.И.О.)</w:t>
       </w:r>
     </w:p>
     <w:p>
@@ -601,7 +659,21 @@
         <w:rPr>
           <w:sz w:val="16"/>
         </w:rPr>
-        <w:t xml:space="preserve">                                                               30-50                 (дата)</w:t>
+        <w:t xml:space="preserve">                                                               30-50              </w:t>
+      </w:r>
+      <w:proofErr w:type="gramStart"/>
+      <w:r>
+        <w:rPr>
+          <w:sz w:val="16"/>
+        </w:rPr>
+        <w:t xml:space="preserve">   (</w:t>
+      </w:r>
+      <w:proofErr w:type="gramEnd"/>
+      <w:r>
+        <w:rPr>
+          <w:sz w:val="16"/>
+        </w:rPr>
+        <w:t>дата)</w:t>
       </w:r>
     </w:p>
     <w:p>
@@ -632,7 +704,21 @@
         <w:rPr>
           <w:sz w:val="16"/>
         </w:rPr>
-        <w:t xml:space="preserve">                                                               30-50                 (дата)</w:t>
+        <w:t xml:space="preserve">                                                               30-50              </w:t>
+      </w:r>
+      <w:proofErr w:type="gramStart"/>
+      <w:r>
+        <w:rPr>
+          <w:sz w:val="16"/>
+        </w:rPr>
+        <w:t xml:space="preserve">   (</w:t>
+      </w:r>
+      <w:proofErr w:type="gramEnd"/>
+      <w:r>
+        <w:rPr>
+          <w:sz w:val="16"/>
+        </w:rPr>
+        <w:t>дата)</w:t>
       </w:r>
     </w:p>
     <w:p>
@@ -730,7 +816,23 @@
           <w:szCs w:val="20"/>
         </w:rPr>
         <w:tab/>
-        <w:t xml:space="preserve">   (подпись)                                    (Ф.И.О.)</w:t>
+        <w:t xml:space="preserve">   (</w:t>
+      </w:r>
+      <w:proofErr w:type="gramStart"/>
+      <w:r>
+        <w:rPr>
+          <w:sz w:val="16"/>
+          <w:szCs w:val="20"/>
+        </w:rPr>
+        <w:t xml:space="preserve">подпись)   </w:t>
+      </w:r>
+      <w:proofErr w:type="gramEnd"/>
+      <w:r>
+        <w:rPr>
+          <w:sz w:val="16"/>
+          <w:szCs w:val="20"/>
+        </w:rPr>
+        <w:t xml:space="preserve">                                 (Ф.И.О.)</w:t>
       </w:r>
     </w:p>
     <w:p>
@@ -783,7 +885,23 @@
           <w:szCs w:val="20"/>
         </w:rPr>
         <w:tab/>
-        <w:t xml:space="preserve">   (подпись)                                    (Ф.И.О.)</w:t>
+        <w:t xml:space="preserve">   (</w:t>
+      </w:r>
+      <w:proofErr w:type="gramStart"/>
+      <w:r>
+        <w:rPr>
+          <w:sz w:val="16"/>
+          <w:szCs w:val="20"/>
+        </w:rPr>
+        <w:t xml:space="preserve">подпись)   </w:t>
+      </w:r>
+      <w:proofErr w:type="gramEnd"/>
+      <w:r>
+        <w:rPr>
+          <w:sz w:val="16"/>
+          <w:szCs w:val="20"/>
+        </w:rPr>
+        <w:t xml:space="preserve">                                 (Ф.И.О.)</w:t>
       </w:r>
     </w:p>
     <w:p>
@@ -836,7 +954,23 @@
           <w:szCs w:val="20"/>
         </w:rPr>
         <w:tab/>
-        <w:t xml:space="preserve">    (подпись)                                    (Ф.И.О.)</w:t>
+        <w:t xml:space="preserve">    (</w:t>
+      </w:r>
+      <w:proofErr w:type="gramStart"/>
+      <w:r>
+        <w:rPr>
+          <w:sz w:val="16"/>
+          <w:szCs w:val="20"/>
+        </w:rPr>
+        <w:t xml:space="preserve">подпись)   </w:t>
+      </w:r>
+      <w:proofErr w:type="gramEnd"/>
+      <w:r>
+        <w:rPr>
+          <w:sz w:val="16"/>
+          <w:szCs w:val="20"/>
+        </w:rPr>
+        <w:t xml:space="preserve">                                 (Ф.И.О.)</w:t>
       </w:r>
     </w:p>
     <w:p>
@@ -1060,7 +1194,27 @@
           <w:szCs w:val="22"/>
           <w:lang w:eastAsia="en-US"/>
         </w:rPr>
-        <w:t>___________(Е.В. Вершинин)</w:t>
+        <w:t>__________</w:t>
+      </w:r>
+      <w:proofErr w:type="gramStart"/>
+      <w:r>
+        <w:rPr>
+          <w:rFonts w:eastAsia="Calibri"/>
+          <w:sz w:val="22"/>
+          <w:szCs w:val="22"/>
+          <w:lang w:eastAsia="en-US"/>
+        </w:rPr>
+        <w:t>_(</w:t>
+      </w:r>
+      <w:proofErr w:type="gramEnd"/>
+      <w:r>
+        <w:rPr>
+          <w:rFonts w:eastAsia="Calibri"/>
+          <w:sz w:val="22"/>
+          <w:szCs w:val="22"/>
+          <w:lang w:eastAsia="en-US"/>
+        </w:rPr>
+        <w:t>Е.В. Вершинин)</w:t>
       </w:r>
     </w:p>
     <w:p>
@@ -1084,7 +1238,27 @@
           <w:szCs w:val="22"/>
           <w:lang w:eastAsia="en-US"/>
         </w:rPr>
-        <w:t>«____»___________________20___г.</w:t>
+        <w:t>«___</w:t>
+      </w:r>
+      <w:proofErr w:type="gramStart"/>
+      <w:r>
+        <w:rPr>
+          <w:rFonts w:eastAsia="Calibri"/>
+          <w:sz w:val="22"/>
+          <w:szCs w:val="22"/>
+          <w:lang w:eastAsia="en-US"/>
+        </w:rPr>
+        <w:t>_»_</w:t>
+      </w:r>
+      <w:proofErr w:type="gramEnd"/>
+      <w:r>
+        <w:rPr>
+          <w:rFonts w:eastAsia="Calibri"/>
+          <w:sz w:val="22"/>
+          <w:szCs w:val="22"/>
+          <w:lang w:eastAsia="en-US"/>
+        </w:rPr>
+        <w:t>__________________20___г.</w:t>
       </w:r>
     </w:p>
     <w:p>
@@ -1150,8 +1324,18 @@
           <w:i/>
           <w:u w:val="single"/>
         </w:rPr>
-        <w:t>Элементы управления в АСОИиУ</w:t>
-      </w:r>
+        <w:t xml:space="preserve">Элементы управления в </w:t>
+      </w:r>
+      <w:proofErr w:type="spellStart"/>
+      <w:r>
+        <w:rPr>
+          <w:b/>
+          <w:i/>
+          <w:u w:val="single"/>
+        </w:rPr>
+        <w:t>АСОИиУ</w:t>
+      </w:r>
+      <w:proofErr w:type="spellEnd"/>
     </w:p>
     <w:p>
       <w:pPr>
@@ -1339,7 +1523,15 @@
         <w:jc w:val="both"/>
       </w:pPr>
       <w:r>
-        <w:t>График выполнения работы:    25% к_</w:t>
+        <w:t xml:space="preserve">График выполнения </w:t>
+      </w:r>
+      <w:proofErr w:type="gramStart"/>
+      <w:r>
+        <w:t xml:space="preserve">работы:   </w:t>
+      </w:r>
+      <w:proofErr w:type="gramEnd"/>
+      <w:r>
+        <w:t xml:space="preserve"> 25% к_</w:t>
       </w:r>
       <w:r>
         <w:rPr>
@@ -1385,7 +1577,7 @@
     </w:p>
     <w:p>
       <w:pPr>
-        <w:pStyle w:val="af1"/>
+        <w:pStyle w:val="af0"/>
         <w:numPr>
           <w:ilvl w:val="0"/>
           <w:numId w:val="7"/>
@@ -1413,7 +1605,7 @@
     </w:p>
     <w:p>
       <w:pPr>
-        <w:pStyle w:val="af1"/>
+        <w:pStyle w:val="af0"/>
         <w:ind w:left="0"/>
         <w:jc w:val="both"/>
         <w:rPr>
@@ -1440,7 +1632,7 @@
     </w:p>
     <w:p>
       <w:pPr>
-        <w:pStyle w:val="af1"/>
+        <w:pStyle w:val="af0"/>
         <w:numPr>
           <w:ilvl w:val="0"/>
           <w:numId w:val="7"/>
@@ -1562,7 +1754,7 @@
     </w:p>
     <w:p>
       <w:pPr>
-        <w:pStyle w:val="af1"/>
+        <w:pStyle w:val="af0"/>
         <w:numPr>
           <w:ilvl w:val="0"/>
           <w:numId w:val="7"/>
@@ -1605,7 +1797,15 @@
         <w:t>3.2. Перечень графического материала КП (плакаты, схемы</w:t>
       </w:r>
       <w:r>
-        <w:t>, чертежи и т.п.)______________</w:t>
+        <w:t xml:space="preserve">, чертежи и </w:t>
+      </w:r>
+      <w:proofErr w:type="gramStart"/>
+      <w:r>
+        <w:t>т.п.)_</w:t>
+      </w:r>
+      <w:proofErr w:type="gramEnd"/>
+      <w:r>
+        <w:t>_____________</w:t>
       </w:r>
       <w:r>
         <w:t>___________________</w:t>
@@ -1628,7 +1828,15 @@
         <w:spacing w:after="240"/>
       </w:pPr>
       <w:r>
-        <w:t>Дата выдачи задания «_____»___________________20__г.</w:t>
+        <w:t>Дата выдачи задания «____</w:t>
+      </w:r>
+      <w:proofErr w:type="gramStart"/>
+      <w:r>
+        <w:t>_»_</w:t>
+      </w:r>
+      <w:proofErr w:type="gramEnd"/>
+      <w:r>
+        <w:t>__________________20__г.</w:t>
       </w:r>
     </w:p>
     <w:p>
@@ -1698,7 +1906,24 @@
           <w:szCs w:val="20"/>
         </w:rPr>
         <w:tab/>
-        <w:t xml:space="preserve">   (Ф.И.О.)</w:t>
+      </w:r>
+      <w:proofErr w:type="gramStart"/>
+      <w:r>
+        <w:rPr>
+          <w:snapToGrid w:val="0"/>
+          <w:sz w:val="18"/>
+          <w:szCs w:val="20"/>
+        </w:rPr>
+        <w:t xml:space="preserve">   (</w:t>
+      </w:r>
+      <w:proofErr w:type="gramEnd"/>
+      <w:r>
+        <w:rPr>
+          <w:snapToGrid w:val="0"/>
+          <w:sz w:val="18"/>
+          <w:szCs w:val="20"/>
+        </w:rPr>
+        <w:t>Ф.И.О.)</w:t>
       </w:r>
     </w:p>
     <w:p>
@@ -1712,7 +1937,15 @@
       </w:r>
       <w:r>
         <w:tab/>
-        <w:t>«_____»__________20__г.</w:t>
+        <w:t>«____</w:t>
+      </w:r>
+      <w:proofErr w:type="gramStart"/>
+      <w:r>
+        <w:t>_»_</w:t>
+      </w:r>
+      <w:proofErr w:type="gramEnd"/>
+      <w:r>
+        <w:t>_________20__г.</w:t>
       </w:r>
     </w:p>
     <w:p>
@@ -1744,7 +1977,22 @@
           <w:szCs w:val="20"/>
         </w:rPr>
         <w:tab/>
-        <w:t xml:space="preserve">   (Ф.И.О.)</w:t>
+      </w:r>
+      <w:proofErr w:type="gramStart"/>
+      <w:r>
+        <w:rPr>
+          <w:sz w:val="18"/>
+          <w:szCs w:val="20"/>
+        </w:rPr>
+        <w:t xml:space="preserve">   (</w:t>
+      </w:r>
+      <w:proofErr w:type="gramEnd"/>
+      <w:r>
+        <w:rPr>
+          <w:sz w:val="18"/>
+          <w:szCs w:val="20"/>
+        </w:rPr>
+        <w:t>Ф.И.О.)</w:t>
       </w:r>
     </w:p>
     <w:p>
@@ -1787,6 +2035,7 @@
           <w:docPartUnique/>
         </w:docPartObj>
       </w:sdtPr>
+      <w:sdtEndPr/>
       <w:sdtContent>
         <w:p>
           <w:pPr>
@@ -1795,7 +2044,6 @@
               <w:tab w:val="right" w:pos="9638"/>
             </w:tabs>
             <w:spacing w:line="360" w:lineRule="auto"/>
-            <w:ind w:left="57"/>
             <w:rPr>
               <w:rFonts w:asciiTheme="minorHAnsi" w:eastAsiaTheme="minorEastAsia" w:hAnsiTheme="minorHAnsi" w:cstheme="minorBidi"/>
               <w:noProof/>
@@ -2270,88 +2518,6 @@
             <w:tabs>
               <w:tab w:val="right" w:leader="dot" w:pos="9628"/>
             </w:tabs>
-            <w:ind w:left="240"/>
-            <w:rPr>
-              <w:rFonts w:asciiTheme="minorHAnsi" w:eastAsiaTheme="minorEastAsia" w:hAnsiTheme="minorHAnsi" w:cstheme="minorBidi"/>
-              <w:noProof/>
-              <w:sz w:val="22"/>
-              <w:szCs w:val="22"/>
-            </w:rPr>
-          </w:pPr>
-          <w:hyperlink w:anchor="_Toc90504057" w:history="1">
-            <w:r>
-              <w:rPr>
-                <w:noProof/>
-                <w14:scene3d>
-                  <w14:camera w14:prst="orthographicFront"/>
-                  <w14:lightRig w14:rig="threePt" w14:dir="t">
-                    <w14:rot w14:lat="0" w14:lon="0" w14:rev="0"/>
-                  </w14:lightRig>
-                </w14:scene3d>
-              </w:rPr>
-              <w:t>1.2</w:t>
-            </w:r>
-            <w:r>
-              <w:rPr>
-                <w:noProof/>
-              </w:rPr>
-              <w:t xml:space="preserve"> Назначение и цели создания системы</w:t>
-            </w:r>
-            <w:r>
-              <w:rPr>
-                <w:noProof/>
-                <w:webHidden/>
-              </w:rPr>
-              <w:tab/>
-            </w:r>
-            <w:r>
-              <w:rPr>
-                <w:noProof/>
-                <w:webHidden/>
-              </w:rPr>
-              <w:fldChar w:fldCharType="begin"/>
-            </w:r>
-            <w:r>
-              <w:rPr>
-                <w:noProof/>
-                <w:webHidden/>
-              </w:rPr>
-              <w:instrText xml:space="preserve"> PAGEREF _Toc90504057 \h </w:instrText>
-            </w:r>
-            <w:r>
-              <w:rPr>
-                <w:noProof/>
-                <w:webHidden/>
-              </w:rPr>
-            </w:r>
-            <w:r>
-              <w:rPr>
-                <w:noProof/>
-                <w:webHidden/>
-              </w:rPr>
-              <w:fldChar w:fldCharType="separate"/>
-            </w:r>
-            <w:r>
-              <w:rPr>
-                <w:noProof/>
-                <w:webHidden/>
-              </w:rPr>
-              <w:t>5</w:t>
-            </w:r>
-            <w:r>
-              <w:rPr>
-                <w:noProof/>
-                <w:webHidden/>
-              </w:rPr>
-              <w:fldChar w:fldCharType="end"/>
-            </w:r>
-          </w:hyperlink>
-        </w:p>
-        <w:p>
-          <w:pPr>
-            <w:tabs>
-              <w:tab w:val="right" w:leader="dot" w:pos="9628"/>
-            </w:tabs>
             <w:ind w:left="480"/>
             <w:rPr>
               <w:rFonts w:asciiTheme="minorHAnsi" w:eastAsiaTheme="minorEastAsia" w:hAnsiTheme="minorHAnsi" w:cstheme="minorBidi"/>
@@ -2365,7 +2531,13 @@
               <w:rPr>
                 <w:noProof/>
               </w:rPr>
-              <w:t>1.2.1 Назначение системы.</w:t>
+              <w:t>1.1.5</w:t>
+            </w:r>
+            <w:r>
+              <w:rPr>
+                <w:noProof/>
+              </w:rPr>
+              <w:t xml:space="preserve"> Назначение системы.</w:t>
             </w:r>
             <w:r>
               <w:rPr>
@@ -2435,7 +2607,13 @@
               <w:rPr>
                 <w:noProof/>
               </w:rPr>
-              <w:t>1.2.2 Цели создания системы.</w:t>
+              <w:t>1.1.6</w:t>
+            </w:r>
+            <w:r>
+              <w:rPr>
+                <w:noProof/>
+              </w:rPr>
+              <w:t xml:space="preserve"> Цели создания системы.</w:t>
             </w:r>
             <w:r>
               <w:rPr>
@@ -2457,88 +2635,6 @@
                 <w:webHidden/>
               </w:rPr>
               <w:instrText xml:space="preserve"> PAGEREF _Toc90504059 \h </w:instrText>
-            </w:r>
-            <w:r>
-              <w:rPr>
-                <w:noProof/>
-                <w:webHidden/>
-              </w:rPr>
-            </w:r>
-            <w:r>
-              <w:rPr>
-                <w:noProof/>
-                <w:webHidden/>
-              </w:rPr>
-              <w:fldChar w:fldCharType="separate"/>
-            </w:r>
-            <w:r>
-              <w:rPr>
-                <w:noProof/>
-                <w:webHidden/>
-              </w:rPr>
-              <w:t>6</w:t>
-            </w:r>
-            <w:r>
-              <w:rPr>
-                <w:noProof/>
-                <w:webHidden/>
-              </w:rPr>
-              <w:fldChar w:fldCharType="end"/>
-            </w:r>
-          </w:hyperlink>
-        </w:p>
-        <w:p>
-          <w:pPr>
-            <w:tabs>
-              <w:tab w:val="right" w:leader="dot" w:pos="9628"/>
-            </w:tabs>
-            <w:ind w:left="240"/>
-            <w:rPr>
-              <w:rFonts w:asciiTheme="minorHAnsi" w:eastAsiaTheme="minorEastAsia" w:hAnsiTheme="minorHAnsi" w:cstheme="minorBidi"/>
-              <w:noProof/>
-              <w:sz w:val="22"/>
-              <w:szCs w:val="22"/>
-            </w:rPr>
-          </w:pPr>
-          <w:hyperlink w:anchor="_Toc90504060" w:history="1">
-            <w:r>
-              <w:rPr>
-                <w:noProof/>
-                <w14:scene3d>
-                  <w14:camera w14:prst="orthographicFront"/>
-                  <w14:lightRig w14:rig="threePt" w14:dir="t">
-                    <w14:rot w14:lat="0" w14:lon="0" w14:rev="0"/>
-                  </w14:lightRig>
-                </w14:scene3d>
-              </w:rPr>
-              <w:t>1.3</w:t>
-            </w:r>
-            <w:r>
-              <w:rPr>
-                <w:noProof/>
-              </w:rPr>
-              <w:t xml:space="preserve"> Требования к системе</w:t>
-            </w:r>
-            <w:r>
-              <w:rPr>
-                <w:noProof/>
-                <w:webHidden/>
-              </w:rPr>
-              <w:tab/>
-            </w:r>
-            <w:r>
-              <w:rPr>
-                <w:noProof/>
-                <w:webHidden/>
-              </w:rPr>
-              <w:fldChar w:fldCharType="begin"/>
-            </w:r>
-            <w:r>
-              <w:rPr>
-                <w:noProof/>
-                <w:webHidden/>
-              </w:rPr>
-              <w:instrText xml:space="preserve"> PAGEREF _Toc90504060 \h </w:instrText>
             </w:r>
             <w:r>
               <w:rPr>
@@ -2587,7 +2683,13 @@
               <w:rPr>
                 <w:noProof/>
               </w:rPr>
-              <w:t>1.3.1 Требования к системе в целом</w:t>
+              <w:t>1.1.7</w:t>
+            </w:r>
+            <w:r>
+              <w:rPr>
+                <w:noProof/>
+              </w:rPr>
+              <w:t xml:space="preserve"> Требования к системе в целом</w:t>
             </w:r>
             <w:r>
               <w:rPr>
@@ -2609,88 +2711,6 @@
                 <w:webHidden/>
               </w:rPr>
               <w:instrText xml:space="preserve"> PAGEREF _Toc90504061 \h </w:instrText>
-            </w:r>
-            <w:r>
-              <w:rPr>
-                <w:noProof/>
-                <w:webHidden/>
-              </w:rPr>
-            </w:r>
-            <w:r>
-              <w:rPr>
-                <w:noProof/>
-                <w:webHidden/>
-              </w:rPr>
-              <w:fldChar w:fldCharType="separate"/>
-            </w:r>
-            <w:r>
-              <w:rPr>
-                <w:noProof/>
-                <w:webHidden/>
-              </w:rPr>
-              <w:t>6</w:t>
-            </w:r>
-            <w:r>
-              <w:rPr>
-                <w:noProof/>
-                <w:webHidden/>
-              </w:rPr>
-              <w:fldChar w:fldCharType="end"/>
-            </w:r>
-          </w:hyperlink>
-        </w:p>
-        <w:p>
-          <w:pPr>
-            <w:tabs>
-              <w:tab w:val="right" w:leader="dot" w:pos="9628"/>
-            </w:tabs>
-            <w:ind w:left="240"/>
-            <w:rPr>
-              <w:rFonts w:asciiTheme="minorHAnsi" w:eastAsiaTheme="minorEastAsia" w:hAnsiTheme="minorHAnsi" w:cstheme="minorBidi"/>
-              <w:noProof/>
-              <w:sz w:val="22"/>
-              <w:szCs w:val="22"/>
-            </w:rPr>
-          </w:pPr>
-          <w:hyperlink w:anchor="_Toc90504062" w:history="1">
-            <w:r>
-              <w:rPr>
-                <w:noProof/>
-                <w14:scene3d>
-                  <w14:camera w14:prst="orthographicFront"/>
-                  <w14:lightRig w14:rig="threePt" w14:dir="t">
-                    <w14:rot w14:lat="0" w14:lon="0" w14:rev="0"/>
-                  </w14:lightRig>
-                </w14:scene3d>
-              </w:rPr>
-              <w:t>1.4</w:t>
-            </w:r>
-            <w:r>
-              <w:rPr>
-                <w:noProof/>
-              </w:rPr>
-              <w:t xml:space="preserve"> Требования к видам обеспечения.</w:t>
-            </w:r>
-            <w:r>
-              <w:rPr>
-                <w:noProof/>
-                <w:webHidden/>
-              </w:rPr>
-              <w:tab/>
-            </w:r>
-            <w:r>
-              <w:rPr>
-                <w:noProof/>
-                <w:webHidden/>
-              </w:rPr>
-              <w:fldChar w:fldCharType="begin"/>
-            </w:r>
-            <w:r>
-              <w:rPr>
-                <w:noProof/>
-                <w:webHidden/>
-              </w:rPr>
-              <w:instrText xml:space="preserve"> PAGEREF _Toc90504062 \h </w:instrText>
             </w:r>
             <w:r>
               <w:rPr>
@@ -2739,7 +2759,13 @@
               <w:rPr>
                 <w:noProof/>
               </w:rPr>
-              <w:t>1.4.1 Требования к программному обеспечению.</w:t>
+              <w:t>1.1.8</w:t>
+            </w:r>
+            <w:r>
+              <w:rPr>
+                <w:noProof/>
+              </w:rPr>
+              <w:t xml:space="preserve"> Требования к программному обеспечению.</w:t>
             </w:r>
             <w:r>
               <w:rPr>
@@ -2809,7 +2835,13 @@
               <w:rPr>
                 <w:noProof/>
               </w:rPr>
-              <w:t>1.4.2 Требования к техническому обеспечению.</w:t>
+              <w:t>1.1.9</w:t>
+            </w:r>
+            <w:r>
+              <w:rPr>
+                <w:noProof/>
+              </w:rPr>
+              <w:t xml:space="preserve"> Требования к техническому обеспечению.</w:t>
             </w:r>
             <w:r>
               <w:rPr>
@@ -2823,41 +2855,7 @@
                 <w:noProof/>
                 <w:webHidden/>
               </w:rPr>
-              <w:fldChar w:fldCharType="begin"/>
-            </w:r>
-            <w:r>
-              <w:rPr>
-                <w:noProof/>
-                <w:webHidden/>
-              </w:rPr>
-              <w:instrText xml:space="preserve"> PAGEREF _Toc90504064 \h </w:instrText>
-            </w:r>
-            <w:r>
-              <w:rPr>
-                <w:noProof/>
-                <w:webHidden/>
-              </w:rPr>
-            </w:r>
-            <w:r>
-              <w:rPr>
-                <w:noProof/>
-                <w:webHidden/>
-              </w:rPr>
-              <w:fldChar w:fldCharType="separate"/>
-            </w:r>
-            <w:r>
-              <w:rPr>
-                <w:noProof/>
-                <w:webHidden/>
-              </w:rPr>
-              <w:t>7</w:t>
-            </w:r>
-            <w:r>
-              <w:rPr>
-                <w:noProof/>
-                <w:webHidden/>
-              </w:rPr>
-              <w:fldChar w:fldCharType="end"/>
+              <w:t>6</w:t>
             </w:r>
           </w:hyperlink>
         </w:p>
@@ -2885,7 +2883,19 @@
                   </w14:lightRig>
                 </w14:scene3d>
               </w:rPr>
-              <w:t>1.5</w:t>
+              <w:t>1.</w:t>
+            </w:r>
+            <w:r>
+              <w:rPr>
+                <w:noProof/>
+                <w14:scene3d>
+                  <w14:camera w14:prst="orthographicFront"/>
+                  <w14:lightRig w14:rig="threePt" w14:dir="t">
+                    <w14:rot w14:lat="0" w14:lon="0" w14:rev="0"/>
+                  </w14:lightRig>
+                </w14:scene3d>
+              </w:rPr>
+              <w:t>2</w:t>
             </w:r>
             <w:r>
               <w:rPr>
@@ -2967,7 +2977,7 @@
                   </w14:lightRig>
                 </w14:scene3d>
               </w:rPr>
-              <w:t>1.6</w:t>
+              <w:t>1.3</w:t>
             </w:r>
             <w:r>
               <w:rPr>
@@ -3049,7 +3059,7 @@
                   </w14:lightRig>
                 </w14:scene3d>
               </w:rPr>
-              <w:t>1.7</w:t>
+              <w:t>1.4</w:t>
             </w:r>
             <w:r>
               <w:rPr>
@@ -3131,7 +3141,7 @@
                   </w14:lightRig>
                 </w14:scene3d>
               </w:rPr>
-              <w:t>1.8</w:t>
+              <w:t>1.5</w:t>
             </w:r>
             <w:r>
               <w:rPr>
@@ -3151,41 +3161,7 @@
                 <w:noProof/>
                 <w:webHidden/>
               </w:rPr>
-              <w:fldChar w:fldCharType="begin"/>
-            </w:r>
-            <w:r>
-              <w:rPr>
-                <w:noProof/>
-                <w:webHidden/>
-              </w:rPr>
-              <w:instrText xml:space="preserve"> PAGEREF _Toc90504068 \h </w:instrText>
-            </w:r>
-            <w:r>
-              <w:rPr>
-                <w:noProof/>
-                <w:webHidden/>
-              </w:rPr>
-            </w:r>
-            <w:r>
-              <w:rPr>
-                <w:noProof/>
-                <w:webHidden/>
-              </w:rPr>
-              <w:fldChar w:fldCharType="separate"/>
-            </w:r>
-            <w:r>
-              <w:rPr>
-                <w:noProof/>
-                <w:webHidden/>
-              </w:rPr>
-              <w:t>9</w:t>
-            </w:r>
-            <w:r>
-              <w:rPr>
-                <w:noProof/>
-                <w:webHidden/>
-              </w:rPr>
-              <w:fldChar w:fldCharType="end"/>
+              <w:t>8</w:t>
             </w:r>
           </w:hyperlink>
         </w:p>
@@ -3223,41 +3199,7 @@
                 <w:noProof/>
                 <w:webHidden/>
               </w:rPr>
-              <w:fldChar w:fldCharType="begin"/>
-            </w:r>
-            <w:r>
-              <w:rPr>
-                <w:noProof/>
-                <w:webHidden/>
-              </w:rPr>
-              <w:instrText xml:space="preserve"> PAGEREF _Toc90504069 \h </w:instrText>
-            </w:r>
-            <w:r>
-              <w:rPr>
-                <w:noProof/>
-                <w:webHidden/>
-              </w:rPr>
-            </w:r>
-            <w:r>
-              <w:rPr>
-                <w:noProof/>
-                <w:webHidden/>
-              </w:rPr>
-              <w:fldChar w:fldCharType="separate"/>
-            </w:r>
-            <w:r>
-              <w:rPr>
-                <w:noProof/>
-                <w:webHidden/>
-              </w:rPr>
-              <w:t>10</w:t>
-            </w:r>
-            <w:r>
-              <w:rPr>
-                <w:noProof/>
-                <w:webHidden/>
-              </w:rPr>
-              <w:fldChar w:fldCharType="end"/>
+              <w:t>9</w:t>
             </w:r>
           </w:hyperlink>
         </w:p>
@@ -3293,41 +3235,7 @@
                 <w:noProof/>
                 <w:webHidden/>
               </w:rPr>
-              <w:fldChar w:fldCharType="begin"/>
-            </w:r>
-            <w:r>
-              <w:rPr>
-                <w:noProof/>
-                <w:webHidden/>
-              </w:rPr>
-              <w:instrText xml:space="preserve"> PAGEREF _Toc90504070 \h </w:instrText>
-            </w:r>
-            <w:r>
-              <w:rPr>
-                <w:noProof/>
-                <w:webHidden/>
-              </w:rPr>
-            </w:r>
-            <w:r>
-              <w:rPr>
-                <w:noProof/>
-                <w:webHidden/>
-              </w:rPr>
-              <w:fldChar w:fldCharType="separate"/>
-            </w:r>
-            <w:r>
-              <w:rPr>
-                <w:noProof/>
-                <w:webHidden/>
-              </w:rPr>
-              <w:t>10</w:t>
-            </w:r>
-            <w:r>
-              <w:rPr>
-                <w:noProof/>
-                <w:webHidden/>
-              </w:rPr>
-              <w:fldChar w:fldCharType="end"/>
+              <w:t>9</w:t>
             </w:r>
           </w:hyperlink>
         </w:p>
@@ -3363,41 +3271,7 @@
                 <w:noProof/>
                 <w:webHidden/>
               </w:rPr>
-              <w:fldChar w:fldCharType="begin"/>
-            </w:r>
-            <w:r>
-              <w:rPr>
-                <w:noProof/>
-                <w:webHidden/>
-              </w:rPr>
-              <w:instrText xml:space="preserve"> PAGEREF _Toc90504071 \h </w:instrText>
-            </w:r>
-            <w:r>
-              <w:rPr>
-                <w:noProof/>
-                <w:webHidden/>
-              </w:rPr>
-            </w:r>
-            <w:r>
-              <w:rPr>
-                <w:noProof/>
-                <w:webHidden/>
-              </w:rPr>
-              <w:fldChar w:fldCharType="separate"/>
-            </w:r>
-            <w:r>
-              <w:rPr>
-                <w:noProof/>
-                <w:webHidden/>
-              </w:rPr>
-              <w:t>10</w:t>
-            </w:r>
-            <w:r>
-              <w:rPr>
-                <w:noProof/>
-                <w:webHidden/>
-              </w:rPr>
-              <w:fldChar w:fldCharType="end"/>
+              <w:t>9</w:t>
             </w:r>
           </w:hyperlink>
         </w:p>
@@ -3433,41 +3307,7 @@
                 <w:noProof/>
                 <w:webHidden/>
               </w:rPr>
-              <w:fldChar w:fldCharType="begin"/>
-            </w:r>
-            <w:r>
-              <w:rPr>
-                <w:noProof/>
-                <w:webHidden/>
-              </w:rPr>
-              <w:instrText xml:space="preserve"> PAGEREF _Toc90504072 \h </w:instrText>
-            </w:r>
-            <w:r>
-              <w:rPr>
-                <w:noProof/>
-                <w:webHidden/>
-              </w:rPr>
-            </w:r>
-            <w:r>
-              <w:rPr>
-                <w:noProof/>
-                <w:webHidden/>
-              </w:rPr>
-              <w:fldChar w:fldCharType="separate"/>
-            </w:r>
-            <w:r>
-              <w:rPr>
-                <w:noProof/>
-                <w:webHidden/>
-              </w:rPr>
-              <w:t>10</w:t>
-            </w:r>
-            <w:r>
-              <w:rPr>
-                <w:noProof/>
-                <w:webHidden/>
-              </w:rPr>
-              <w:fldChar w:fldCharType="end"/>
+              <w:t>9</w:t>
             </w:r>
           </w:hyperlink>
         </w:p>
@@ -3503,41 +3343,7 @@
                 <w:noProof/>
                 <w:webHidden/>
               </w:rPr>
-              <w:fldChar w:fldCharType="begin"/>
-            </w:r>
-            <w:r>
-              <w:rPr>
-                <w:noProof/>
-                <w:webHidden/>
-              </w:rPr>
-              <w:instrText xml:space="preserve"> PAGEREF _Toc90504073 \h </w:instrText>
-            </w:r>
-            <w:r>
-              <w:rPr>
-                <w:noProof/>
-                <w:webHidden/>
-              </w:rPr>
-            </w:r>
-            <w:r>
-              <w:rPr>
-                <w:noProof/>
-                <w:webHidden/>
-              </w:rPr>
-              <w:fldChar w:fldCharType="separate"/>
-            </w:r>
-            <w:r>
-              <w:rPr>
-                <w:noProof/>
-                <w:webHidden/>
-              </w:rPr>
-              <w:t>11</w:t>
-            </w:r>
-            <w:r>
-              <w:rPr>
-                <w:noProof/>
-                <w:webHidden/>
-              </w:rPr>
-              <w:fldChar w:fldCharType="end"/>
+              <w:t>10</w:t>
             </w:r>
           </w:hyperlink>
         </w:p>
@@ -3573,41 +3379,7 @@
                 <w:noProof/>
                 <w:webHidden/>
               </w:rPr>
-              <w:fldChar w:fldCharType="begin"/>
-            </w:r>
-            <w:r>
-              <w:rPr>
-                <w:noProof/>
-                <w:webHidden/>
-              </w:rPr>
-              <w:instrText xml:space="preserve"> PAGEREF _Toc90504074 \h </w:instrText>
-            </w:r>
-            <w:r>
-              <w:rPr>
-                <w:noProof/>
-                <w:webHidden/>
-              </w:rPr>
-            </w:r>
-            <w:r>
-              <w:rPr>
-                <w:noProof/>
-                <w:webHidden/>
-              </w:rPr>
-              <w:fldChar w:fldCharType="separate"/>
-            </w:r>
-            <w:r>
-              <w:rPr>
-                <w:noProof/>
-                <w:webHidden/>
-              </w:rPr>
-              <w:t>12</w:t>
-            </w:r>
-            <w:r>
-              <w:rPr>
-                <w:noProof/>
-                <w:webHidden/>
-              </w:rPr>
-              <w:fldChar w:fldCharType="end"/>
+              <w:t>10</w:t>
             </w:r>
           </w:hyperlink>
         </w:p>
@@ -3643,41 +3415,7 @@
                 <w:noProof/>
                 <w:webHidden/>
               </w:rPr>
-              <w:fldChar w:fldCharType="begin"/>
-            </w:r>
-            <w:r>
-              <w:rPr>
-                <w:noProof/>
-                <w:webHidden/>
-              </w:rPr>
-              <w:instrText xml:space="preserve"> PAGEREF _Toc90504075 \h </w:instrText>
-            </w:r>
-            <w:r>
-              <w:rPr>
-                <w:noProof/>
-                <w:webHidden/>
-              </w:rPr>
-            </w:r>
-            <w:r>
-              <w:rPr>
-                <w:noProof/>
-                <w:webHidden/>
-              </w:rPr>
-              <w:fldChar w:fldCharType="separate"/>
-            </w:r>
-            <w:r>
-              <w:rPr>
-                <w:noProof/>
-                <w:webHidden/>
-              </w:rPr>
-              <w:t>12</w:t>
-            </w:r>
-            <w:r>
-              <w:rPr>
-                <w:noProof/>
-                <w:webHidden/>
-              </w:rPr>
-              <w:fldChar w:fldCharType="end"/>
+              <w:t>11</w:t>
             </w:r>
           </w:hyperlink>
         </w:p>
@@ -3713,41 +3451,7 @@
                 <w:noProof/>
                 <w:webHidden/>
               </w:rPr>
-              <w:fldChar w:fldCharType="begin"/>
-            </w:r>
-            <w:r>
-              <w:rPr>
-                <w:noProof/>
-                <w:webHidden/>
-              </w:rPr>
-              <w:instrText xml:space="preserve"> PAGEREF _Toc90504076 \h </w:instrText>
-            </w:r>
-            <w:r>
-              <w:rPr>
-                <w:noProof/>
-                <w:webHidden/>
-              </w:rPr>
-            </w:r>
-            <w:r>
-              <w:rPr>
-                <w:noProof/>
-                <w:webHidden/>
-              </w:rPr>
-              <w:fldChar w:fldCharType="separate"/>
-            </w:r>
-            <w:r>
-              <w:rPr>
-                <w:noProof/>
-                <w:webHidden/>
-              </w:rPr>
-              <w:t>13</w:t>
-            </w:r>
-            <w:r>
-              <w:rPr>
-                <w:noProof/>
-                <w:webHidden/>
-              </w:rPr>
-              <w:fldChar w:fldCharType="end"/>
+              <w:t>12</w:t>
             </w:r>
           </w:hyperlink>
         </w:p>
@@ -3797,41 +3501,7 @@
                 <w:noProof/>
                 <w:webHidden/>
               </w:rPr>
-              <w:fldChar w:fldCharType="begin"/>
-            </w:r>
-            <w:r>
-              <w:rPr>
-                <w:noProof/>
-                <w:webHidden/>
-              </w:rPr>
-              <w:instrText xml:space="preserve"> PAGEREF _Toc90504077 \h </w:instrText>
-            </w:r>
-            <w:r>
-              <w:rPr>
-                <w:noProof/>
-                <w:webHidden/>
-              </w:rPr>
-            </w:r>
-            <w:r>
-              <w:rPr>
-                <w:noProof/>
-                <w:webHidden/>
-              </w:rPr>
-              <w:fldChar w:fldCharType="separate"/>
-            </w:r>
-            <w:r>
-              <w:rPr>
-                <w:noProof/>
-                <w:webHidden/>
-              </w:rPr>
-              <w:t>13</w:t>
-            </w:r>
-            <w:r>
-              <w:rPr>
-                <w:noProof/>
-                <w:webHidden/>
-              </w:rPr>
-              <w:fldChar w:fldCharType="end"/>
+              <w:t>12</w:t>
             </w:r>
           </w:hyperlink>
         </w:p>
@@ -3867,41 +3537,7 @@
                 <w:noProof/>
                 <w:webHidden/>
               </w:rPr>
-              <w:fldChar w:fldCharType="begin"/>
-            </w:r>
-            <w:r>
-              <w:rPr>
-                <w:noProof/>
-                <w:webHidden/>
-              </w:rPr>
-              <w:instrText xml:space="preserve"> PAGEREF _Toc90504078 \h </w:instrText>
-            </w:r>
-            <w:r>
-              <w:rPr>
-                <w:noProof/>
-                <w:webHidden/>
-              </w:rPr>
-            </w:r>
-            <w:r>
-              <w:rPr>
-                <w:noProof/>
-                <w:webHidden/>
-              </w:rPr>
-              <w:fldChar w:fldCharType="separate"/>
-            </w:r>
-            <w:r>
-              <w:rPr>
-                <w:noProof/>
-                <w:webHidden/>
-              </w:rPr>
-              <w:t>15</w:t>
-            </w:r>
-            <w:r>
-              <w:rPr>
-                <w:noProof/>
-                <w:webHidden/>
-              </w:rPr>
-              <w:fldChar w:fldCharType="end"/>
+              <w:t>13</w:t>
             </w:r>
           </w:hyperlink>
         </w:p>
@@ -3953,41 +3589,7 @@
                 <w:noProof/>
                 <w:webHidden/>
               </w:rPr>
-              <w:fldChar w:fldCharType="begin"/>
-            </w:r>
-            <w:r>
-              <w:rPr>
-                <w:noProof/>
-                <w:webHidden/>
-              </w:rPr>
-              <w:instrText xml:space="preserve"> PAGEREF _Toc90504079 \h </w:instrText>
-            </w:r>
-            <w:r>
-              <w:rPr>
-                <w:noProof/>
-                <w:webHidden/>
-              </w:rPr>
-            </w:r>
-            <w:r>
-              <w:rPr>
-                <w:noProof/>
-                <w:webHidden/>
-              </w:rPr>
-              <w:fldChar w:fldCharType="separate"/>
-            </w:r>
-            <w:r>
-              <w:rPr>
-                <w:noProof/>
-                <w:webHidden/>
-              </w:rPr>
-              <w:t>15</w:t>
-            </w:r>
-            <w:r>
-              <w:rPr>
-                <w:noProof/>
-                <w:webHidden/>
-              </w:rPr>
-              <w:fldChar w:fldCharType="end"/>
+              <w:t>13</w:t>
             </w:r>
           </w:hyperlink>
         </w:p>
@@ -4025,41 +3627,7 @@
                 <w:noProof/>
                 <w:webHidden/>
               </w:rPr>
-              <w:fldChar w:fldCharType="begin"/>
-            </w:r>
-            <w:r>
-              <w:rPr>
-                <w:noProof/>
-                <w:webHidden/>
-              </w:rPr>
-              <w:instrText xml:space="preserve"> PAGEREF _Toc90504080 \h </w:instrText>
-            </w:r>
-            <w:r>
-              <w:rPr>
-                <w:noProof/>
-                <w:webHidden/>
-              </w:rPr>
-            </w:r>
-            <w:r>
-              <w:rPr>
-                <w:noProof/>
-                <w:webHidden/>
-              </w:rPr>
-              <w:fldChar w:fldCharType="separate"/>
-            </w:r>
-            <w:r>
-              <w:rPr>
-                <w:noProof/>
-                <w:webHidden/>
-              </w:rPr>
-              <w:t>17</w:t>
-            </w:r>
-            <w:r>
-              <w:rPr>
-                <w:noProof/>
-                <w:webHidden/>
-              </w:rPr>
-              <w:fldChar w:fldCharType="end"/>
+              <w:t>15</w:t>
             </w:r>
           </w:hyperlink>
         </w:p>
@@ -4095,41 +3663,7 @@
                 <w:noProof/>
                 <w:webHidden/>
               </w:rPr>
-              <w:fldChar w:fldCharType="begin"/>
-            </w:r>
-            <w:r>
-              <w:rPr>
-                <w:noProof/>
-                <w:webHidden/>
-              </w:rPr>
-              <w:instrText xml:space="preserve"> PAGEREF _Toc90504081 \h </w:instrText>
-            </w:r>
-            <w:r>
-              <w:rPr>
-                <w:noProof/>
-                <w:webHidden/>
-              </w:rPr>
-            </w:r>
-            <w:r>
-              <w:rPr>
-                <w:noProof/>
-                <w:webHidden/>
-              </w:rPr>
-              <w:fldChar w:fldCharType="separate"/>
-            </w:r>
-            <w:r>
-              <w:rPr>
-                <w:noProof/>
-                <w:webHidden/>
-              </w:rPr>
-              <w:t>17</w:t>
-            </w:r>
-            <w:r>
-              <w:rPr>
-                <w:noProof/>
-                <w:webHidden/>
-              </w:rPr>
-              <w:fldChar w:fldCharType="end"/>
+              <w:t>15</w:t>
             </w:r>
           </w:hyperlink>
         </w:p>
@@ -4165,41 +3699,7 @@
                 <w:noProof/>
                 <w:webHidden/>
               </w:rPr>
-              <w:fldChar w:fldCharType="begin"/>
-            </w:r>
-            <w:r>
-              <w:rPr>
-                <w:noProof/>
-                <w:webHidden/>
-              </w:rPr>
-              <w:instrText xml:space="preserve"> PAGEREF _Toc90504082 \h </w:instrText>
-            </w:r>
-            <w:r>
-              <w:rPr>
-                <w:noProof/>
-                <w:webHidden/>
-              </w:rPr>
-            </w:r>
-            <w:r>
-              <w:rPr>
-                <w:noProof/>
-                <w:webHidden/>
-              </w:rPr>
-              <w:fldChar w:fldCharType="separate"/>
-            </w:r>
-            <w:r>
-              <w:rPr>
-                <w:noProof/>
-                <w:webHidden/>
-              </w:rPr>
-              <w:t>18</w:t>
-            </w:r>
-            <w:r>
-              <w:rPr>
-                <w:noProof/>
-                <w:webHidden/>
-              </w:rPr>
-              <w:fldChar w:fldCharType="end"/>
+              <w:t>16</w:t>
             </w:r>
           </w:hyperlink>
         </w:p>
@@ -4235,41 +3735,7 @@
                 <w:noProof/>
                 <w:webHidden/>
               </w:rPr>
-              <w:fldChar w:fldCharType="begin"/>
-            </w:r>
-            <w:r>
-              <w:rPr>
-                <w:noProof/>
-                <w:webHidden/>
-              </w:rPr>
-              <w:instrText xml:space="preserve"> PAGEREF _Toc90504083 \h </w:instrText>
-            </w:r>
-            <w:r>
-              <w:rPr>
-                <w:noProof/>
-                <w:webHidden/>
-              </w:rPr>
-            </w:r>
-            <w:r>
-              <w:rPr>
-                <w:noProof/>
-                <w:webHidden/>
-              </w:rPr>
-              <w:fldChar w:fldCharType="separate"/>
-            </w:r>
-            <w:r>
-              <w:rPr>
-                <w:noProof/>
-                <w:webHidden/>
-              </w:rPr>
-              <w:t>19</w:t>
-            </w:r>
-            <w:r>
-              <w:rPr>
-                <w:noProof/>
-                <w:webHidden/>
-              </w:rPr>
-              <w:fldChar w:fldCharType="end"/>
+              <w:t>18</w:t>
             </w:r>
           </w:hyperlink>
         </w:p>
@@ -4305,111 +3771,7 @@
                 <w:noProof/>
                 <w:webHidden/>
               </w:rPr>
-              <w:fldChar w:fldCharType="begin"/>
-            </w:r>
-            <w:r>
-              <w:rPr>
-                <w:noProof/>
-                <w:webHidden/>
-              </w:rPr>
-              <w:instrText xml:space="preserve"> PAGEREF _Toc90504084 \h </w:instrText>
-            </w:r>
-            <w:r>
-              <w:rPr>
-                <w:noProof/>
-                <w:webHidden/>
-              </w:rPr>
-            </w:r>
-            <w:r>
-              <w:rPr>
-                <w:noProof/>
-                <w:webHidden/>
-              </w:rPr>
-              <w:fldChar w:fldCharType="separate"/>
-            </w:r>
-            <w:r>
-              <w:rPr>
-                <w:noProof/>
-                <w:webHidden/>
-              </w:rPr>
-              <w:t>22</w:t>
-            </w:r>
-            <w:r>
-              <w:rPr>
-                <w:noProof/>
-                <w:webHidden/>
-              </w:rPr>
-              <w:fldChar w:fldCharType="end"/>
-            </w:r>
-          </w:hyperlink>
-        </w:p>
-        <w:p>
-          <w:pPr>
-            <w:tabs>
-              <w:tab w:val="right" w:leader="dot" w:pos="9628"/>
-            </w:tabs>
-            <w:ind w:left="240"/>
-            <w:rPr>
-              <w:rFonts w:asciiTheme="minorHAnsi" w:eastAsiaTheme="minorEastAsia" w:hAnsiTheme="minorHAnsi" w:cstheme="minorBidi"/>
-              <w:noProof/>
-              <w:sz w:val="22"/>
-              <w:szCs w:val="22"/>
-            </w:rPr>
-          </w:pPr>
-          <w:hyperlink w:anchor="_Toc90504085" w:history="1">
-            <w:r>
-              <w:rPr>
-                <w:noProof/>
-              </w:rPr>
-              <w:t>3.5. Реализация функционирующего программного обеспечения системы автоматического управления шаговым двигателем на микроконтроллере.</w:t>
-            </w:r>
-            <w:r>
-              <w:rPr>
-                <w:noProof/>
-                <w:webHidden/>
-              </w:rPr>
-              <w:tab/>
-            </w:r>
-            <w:r>
-              <w:rPr>
-                <w:noProof/>
-                <w:webHidden/>
-              </w:rPr>
-              <w:fldChar w:fldCharType="begin"/>
-            </w:r>
-            <w:r>
-              <w:rPr>
-                <w:noProof/>
-                <w:webHidden/>
-              </w:rPr>
-              <w:instrText xml:space="preserve"> PAGEREF _Toc90504085 \h </w:instrText>
-            </w:r>
-            <w:r>
-              <w:rPr>
-                <w:noProof/>
-                <w:webHidden/>
-              </w:rPr>
-            </w:r>
-            <w:r>
-              <w:rPr>
-                <w:noProof/>
-                <w:webHidden/>
-              </w:rPr>
-              <w:fldChar w:fldCharType="separate"/>
-            </w:r>
-            <w:r>
-              <w:rPr>
-                <w:noProof/>
-                <w:webHidden/>
-              </w:rPr>
-              <w:t>22</w:t>
-            </w:r>
-            <w:r>
-              <w:rPr>
-                <w:noProof/>
-                <w:webHidden/>
-              </w:rPr>
-              <w:fldChar w:fldCharType="end"/>
+              <w:t>20</w:t>
             </w:r>
           </w:hyperlink>
         </w:p>
@@ -4431,7 +3793,13 @@
               <w:rPr>
                 <w:noProof/>
               </w:rPr>
-              <w:t>3.6. Разработка интерфейса взаимодействия пользователя с системы автоматического управления шаговым двигателем на микроконтроллере.</w:t>
+              <w:t>3.5</w:t>
+            </w:r>
+            <w:r>
+              <w:rPr>
+                <w:noProof/>
+              </w:rPr>
+              <w:t>. Разработка интерфейса взаимодействия пользователя с системы автоматического управления шаговым двигателем на микроконтроллере.</w:t>
             </w:r>
             <w:r>
               <w:rPr>
@@ -4445,41 +3813,7 @@
                 <w:noProof/>
                 <w:webHidden/>
               </w:rPr>
-              <w:fldChar w:fldCharType="begin"/>
-            </w:r>
-            <w:r>
-              <w:rPr>
-                <w:noProof/>
-                <w:webHidden/>
-              </w:rPr>
-              <w:instrText xml:space="preserve"> PAGEREF _Toc90504086 \h </w:instrText>
-            </w:r>
-            <w:r>
-              <w:rPr>
-                <w:noProof/>
-                <w:webHidden/>
-              </w:rPr>
-            </w:r>
-            <w:r>
-              <w:rPr>
-                <w:noProof/>
-                <w:webHidden/>
-              </w:rPr>
-              <w:fldChar w:fldCharType="separate"/>
-            </w:r>
-            <w:r>
-              <w:rPr>
-                <w:noProof/>
-                <w:webHidden/>
-              </w:rPr>
-              <w:t>22</w:t>
-            </w:r>
-            <w:r>
-              <w:rPr>
-                <w:noProof/>
-                <w:webHidden/>
-              </w:rPr>
-              <w:fldChar w:fldCharType="end"/>
+              <w:t>20</w:t>
             </w:r>
           </w:hyperlink>
         </w:p>
@@ -4517,41 +3851,7 @@
                 <w:noProof/>
                 <w:webHidden/>
               </w:rPr>
-              <w:fldChar w:fldCharType="begin"/>
-            </w:r>
-            <w:r>
-              <w:rPr>
-                <w:noProof/>
-                <w:webHidden/>
-              </w:rPr>
-              <w:instrText xml:space="preserve"> PAGEREF _Toc90504087 \h </w:instrText>
-            </w:r>
-            <w:r>
-              <w:rPr>
-                <w:noProof/>
-                <w:webHidden/>
-              </w:rPr>
-            </w:r>
-            <w:r>
-              <w:rPr>
-                <w:noProof/>
-                <w:webHidden/>
-              </w:rPr>
-              <w:fldChar w:fldCharType="separate"/>
-            </w:r>
-            <w:r>
-              <w:rPr>
-                <w:noProof/>
-                <w:webHidden/>
-              </w:rPr>
-              <w:t>23</w:t>
-            </w:r>
-            <w:r>
-              <w:rPr>
-                <w:noProof/>
-                <w:webHidden/>
-              </w:rPr>
-              <w:fldChar w:fldCharType="end"/>
+              <w:t>21</w:t>
             </w:r>
           </w:hyperlink>
         </w:p>
@@ -4587,41 +3887,7 @@
                 <w:noProof/>
                 <w:webHidden/>
               </w:rPr>
-              <w:fldChar w:fldCharType="begin"/>
-            </w:r>
-            <w:r>
-              <w:rPr>
-                <w:noProof/>
-                <w:webHidden/>
-              </w:rPr>
-              <w:instrText xml:space="preserve"> PAGEREF _Toc90504088 \h </w:instrText>
-            </w:r>
-            <w:r>
-              <w:rPr>
-                <w:noProof/>
-                <w:webHidden/>
-              </w:rPr>
-            </w:r>
-            <w:r>
-              <w:rPr>
-                <w:noProof/>
-                <w:webHidden/>
-              </w:rPr>
-              <w:fldChar w:fldCharType="separate"/>
-            </w:r>
-            <w:r>
-              <w:rPr>
-                <w:noProof/>
-                <w:webHidden/>
-              </w:rPr>
-              <w:t>23</w:t>
-            </w:r>
-            <w:r>
-              <w:rPr>
-                <w:noProof/>
-                <w:webHidden/>
-              </w:rPr>
-              <w:fldChar w:fldCharType="end"/>
+              <w:t>21</w:t>
             </w:r>
           </w:hyperlink>
         </w:p>
@@ -4657,41 +3923,7 @@
                 <w:noProof/>
                 <w:webHidden/>
               </w:rPr>
-              <w:fldChar w:fldCharType="begin"/>
-            </w:r>
-            <w:r>
-              <w:rPr>
-                <w:noProof/>
-                <w:webHidden/>
-              </w:rPr>
-              <w:instrText xml:space="preserve"> PAGEREF _Toc90504089 \h </w:instrText>
-            </w:r>
-            <w:r>
-              <w:rPr>
-                <w:noProof/>
-                <w:webHidden/>
-              </w:rPr>
-            </w:r>
-            <w:r>
-              <w:rPr>
-                <w:noProof/>
-                <w:webHidden/>
-              </w:rPr>
-              <w:fldChar w:fldCharType="separate"/>
-            </w:r>
-            <w:r>
-              <w:rPr>
-                <w:noProof/>
-                <w:webHidden/>
-              </w:rPr>
-              <w:t>23</w:t>
-            </w:r>
-            <w:r>
-              <w:rPr>
-                <w:noProof/>
-                <w:webHidden/>
-              </w:rPr>
-              <w:fldChar w:fldCharType="end"/>
+              <w:t>21</w:t>
             </w:r>
           </w:hyperlink>
         </w:p>
@@ -4727,41 +3959,7 @@
                 <w:noProof/>
                 <w:webHidden/>
               </w:rPr>
-              <w:fldChar w:fldCharType="begin"/>
-            </w:r>
-            <w:r>
-              <w:rPr>
-                <w:noProof/>
-                <w:webHidden/>
-              </w:rPr>
-              <w:instrText xml:space="preserve"> PAGEREF _Toc90504090 \h </w:instrText>
-            </w:r>
-            <w:r>
-              <w:rPr>
-                <w:noProof/>
-                <w:webHidden/>
-              </w:rPr>
-            </w:r>
-            <w:r>
-              <w:rPr>
-                <w:noProof/>
-                <w:webHidden/>
-              </w:rPr>
-              <w:fldChar w:fldCharType="separate"/>
-            </w:r>
-            <w:r>
-              <w:rPr>
-                <w:noProof/>
-                <w:webHidden/>
-              </w:rPr>
-              <w:t>27</w:t>
-            </w:r>
-            <w:r>
-              <w:rPr>
-                <w:noProof/>
-                <w:webHidden/>
-              </w:rPr>
-              <w:fldChar w:fldCharType="end"/>
+              <w:t>23</w:t>
             </w:r>
           </w:hyperlink>
         </w:p>
@@ -4799,41 +3997,7 @@
                 <w:noProof/>
                 <w:webHidden/>
               </w:rPr>
-              <w:fldChar w:fldCharType="begin"/>
-            </w:r>
-            <w:r>
-              <w:rPr>
-                <w:noProof/>
-                <w:webHidden/>
-              </w:rPr>
-              <w:instrText xml:space="preserve"> PAGEREF _Toc90504091 \h </w:instrText>
-            </w:r>
-            <w:r>
-              <w:rPr>
-                <w:noProof/>
-                <w:webHidden/>
-              </w:rPr>
-            </w:r>
-            <w:r>
-              <w:rPr>
-                <w:noProof/>
-                <w:webHidden/>
-              </w:rPr>
-              <w:fldChar w:fldCharType="separate"/>
-            </w:r>
-            <w:r>
-              <w:rPr>
-                <w:noProof/>
-                <w:webHidden/>
-              </w:rPr>
-              <w:t>29</w:t>
-            </w:r>
-            <w:r>
-              <w:rPr>
-                <w:noProof/>
-                <w:webHidden/>
-              </w:rPr>
-              <w:fldChar w:fldCharType="end"/>
+              <w:t>28</w:t>
             </w:r>
           </w:hyperlink>
         </w:p>
@@ -4871,47 +4035,13 @@
                 <w:noProof/>
                 <w:webHidden/>
               </w:rPr>
-              <w:fldChar w:fldCharType="begin"/>
-            </w:r>
-            <w:r>
-              <w:rPr>
-                <w:noProof/>
-                <w:webHidden/>
-              </w:rPr>
-              <w:instrText xml:space="preserve"> PAGEREF _Toc90504092 \h </w:instrText>
-            </w:r>
-            <w:r>
-              <w:rPr>
-                <w:noProof/>
-                <w:webHidden/>
-              </w:rPr>
-            </w:r>
-            <w:r>
-              <w:rPr>
-                <w:noProof/>
-                <w:webHidden/>
-              </w:rPr>
-              <w:fldChar w:fldCharType="separate"/>
-            </w:r>
-            <w:r>
-              <w:rPr>
-                <w:noProof/>
-                <w:webHidden/>
-              </w:rPr>
-              <w:t>30</w:t>
-            </w:r>
-            <w:r>
-              <w:rPr>
-                <w:noProof/>
-                <w:webHidden/>
-              </w:rPr>
-              <w:fldChar w:fldCharType="end"/>
+              <w:t>29</w:t>
             </w:r>
           </w:hyperlink>
         </w:p>
         <w:p>
           <w:pPr>
-            <w:pStyle w:val="af0"/>
+            <w:pStyle w:val="af"/>
             <w:rPr>
               <w:rFonts w:ascii="Times New Roman" w:hAnsi="Times New Roman" w:cs="Times New Roman"/>
               <w:color w:val="000000" w:themeColor="text1"/>
@@ -5031,7 +4161,7 @@
     </w:p>
     <w:p>
       <w:pPr>
-        <w:pStyle w:val="af2"/>
+        <w:pStyle w:val="af1"/>
         <w:spacing w:line="360" w:lineRule="auto"/>
       </w:pPr>
       <w:r>
@@ -5073,11 +4203,19 @@
     </w:p>
     <w:p>
       <w:pPr>
-        <w:pStyle w:val="af2"/>
+        <w:pStyle w:val="af1"/>
         <w:spacing w:line="360" w:lineRule="auto"/>
       </w:pPr>
       <w:r>
-        <w:t>Основанием для разработки приложения является задание курсовой работы в соответствии с учебным планом дисциплины «Элементы управления в АСОИиУ»</w:t>
+        <w:t xml:space="preserve">Основанием для разработки приложения является задание курсовой работы в соответствии с учебным планом дисциплины «Элементы управления в </w:t>
+      </w:r>
+      <w:proofErr w:type="spellStart"/>
+      <w:r>
+        <w:t>АСОИиУ</w:t>
+      </w:r>
+      <w:proofErr w:type="spellEnd"/>
+      <w:r>
+        <w:t>»</w:t>
       </w:r>
     </w:p>
     <w:p>
@@ -5448,7 +4586,7 @@
     </w:p>
     <w:p>
       <w:pPr>
-        <w:pStyle w:val="af1"/>
+        <w:pStyle w:val="af0"/>
         <w:numPr>
           <w:ilvl w:val="0"/>
           <w:numId w:val="14"/>
@@ -5466,7 +4604,39 @@
           <w:sz w:val="28"/>
           <w:szCs w:val="28"/>
         </w:rPr>
-        <w:t>Операционная система: Microsoft Windows 7 или выше,</w:t>
+        <w:t xml:space="preserve">Операционная система: </w:t>
+      </w:r>
+      <w:proofErr w:type="spellStart"/>
+      <w:r>
+        <w:rPr>
+          <w:sz w:val="28"/>
+          <w:szCs w:val="28"/>
+        </w:rPr>
+        <w:t>Microsoft</w:t>
+      </w:r>
+      <w:proofErr w:type="spellEnd"/>
+      <w:r>
+        <w:rPr>
+          <w:sz w:val="28"/>
+          <w:szCs w:val="28"/>
+        </w:rPr>
+        <w:t xml:space="preserve"> </w:t>
+      </w:r>
+      <w:proofErr w:type="spellStart"/>
+      <w:r>
+        <w:rPr>
+          <w:sz w:val="28"/>
+          <w:szCs w:val="28"/>
+        </w:rPr>
+        <w:t>Windows</w:t>
+      </w:r>
+      <w:proofErr w:type="spellEnd"/>
+      <w:r>
+        <w:rPr>
+          <w:sz w:val="28"/>
+          <w:szCs w:val="28"/>
+        </w:rPr>
+        <w:t xml:space="preserve"> 7 или выше,</w:t>
       </w:r>
     </w:p>
     <w:p>
@@ -5495,7 +4665,7 @@
     </w:p>
     <w:p>
       <w:pPr>
-        <w:pStyle w:val="af2"/>
+        <w:pStyle w:val="af1"/>
         <w:numPr>
           <w:ilvl w:val="0"/>
           <w:numId w:val="16"/>
@@ -5516,7 +4686,7 @@
     </w:p>
     <w:p>
       <w:pPr>
-        <w:pStyle w:val="af2"/>
+        <w:pStyle w:val="af1"/>
         <w:spacing w:line="360" w:lineRule="auto"/>
       </w:pPr>
     </w:p>
@@ -5556,7 +4726,7 @@
     </w:p>
     <w:p>
       <w:pPr>
-        <w:pStyle w:val="af1"/>
+        <w:pStyle w:val="af0"/>
         <w:numPr>
           <w:ilvl w:val="0"/>
           <w:numId w:val="17"/>
@@ -5579,7 +4749,7 @@
     </w:p>
     <w:p>
       <w:pPr>
-        <w:pStyle w:val="af1"/>
+        <w:pStyle w:val="af0"/>
         <w:numPr>
           <w:ilvl w:val="0"/>
           <w:numId w:val="18"/>
@@ -5602,7 +4772,7 @@
     </w:p>
     <w:p>
       <w:pPr>
-        <w:pStyle w:val="af1"/>
+        <w:pStyle w:val="af0"/>
         <w:numPr>
           <w:ilvl w:val="0"/>
           <w:numId w:val="19"/>
@@ -5658,7 +4828,7 @@
     </w:p>
     <w:p>
       <w:pPr>
-        <w:pStyle w:val="af1"/>
+        <w:pStyle w:val="af0"/>
         <w:numPr>
           <w:ilvl w:val="0"/>
           <w:numId w:val="6"/>
@@ -5681,7 +4851,7 @@
     </w:p>
     <w:p>
       <w:pPr>
-        <w:pStyle w:val="af1"/>
+        <w:pStyle w:val="af0"/>
         <w:numPr>
           <w:ilvl w:val="0"/>
           <w:numId w:val="6"/>
@@ -5704,7 +4874,7 @@
     </w:p>
     <w:p>
       <w:pPr>
-        <w:pStyle w:val="af1"/>
+        <w:pStyle w:val="af0"/>
         <w:numPr>
           <w:ilvl w:val="0"/>
           <w:numId w:val="6"/>
@@ -5727,7 +4897,7 @@
     </w:p>
     <w:p>
       <w:pPr>
-        <w:pStyle w:val="af1"/>
+        <w:pStyle w:val="af0"/>
         <w:numPr>
           <w:ilvl w:val="0"/>
           <w:numId w:val="6"/>
@@ -5750,7 +4920,7 @@
     </w:p>
     <w:p>
       <w:pPr>
-        <w:pStyle w:val="af1"/>
+        <w:pStyle w:val="af0"/>
         <w:numPr>
           <w:ilvl w:val="0"/>
           <w:numId w:val="6"/>
@@ -5773,7 +4943,7 @@
     </w:p>
     <w:p>
       <w:pPr>
-        <w:pStyle w:val="af1"/>
+        <w:pStyle w:val="af0"/>
         <w:numPr>
           <w:ilvl w:val="0"/>
           <w:numId w:val="6"/>
@@ -5796,7 +4966,7 @@
     </w:p>
     <w:p>
       <w:pPr>
-        <w:pStyle w:val="af1"/>
+        <w:pStyle w:val="af0"/>
         <w:numPr>
           <w:ilvl w:val="0"/>
           <w:numId w:val="6"/>
@@ -5819,7 +4989,7 @@
     </w:p>
     <w:p>
       <w:pPr>
-        <w:pStyle w:val="af1"/>
+        <w:pStyle w:val="af0"/>
         <w:numPr>
           <w:ilvl w:val="0"/>
           <w:numId w:val="6"/>
@@ -5842,7 +5012,7 @@
     </w:p>
     <w:p>
       <w:pPr>
-        <w:pStyle w:val="af1"/>
+        <w:pStyle w:val="af0"/>
         <w:numPr>
           <w:ilvl w:val="0"/>
           <w:numId w:val="6"/>
@@ -6054,7 +5224,25 @@
           <w:sz w:val="28"/>
           <w:szCs w:val="28"/>
         </w:rPr>
-        <w:t>Завершающее оформление документации согласно требованиям ГОСТ и данного методического пособия. Подготовка доклада. Защита курсовой работы.</w:t>
+        <w:t xml:space="preserve">Завершающее оформление документации согласно </w:t>
+      </w:r>
+      <w:proofErr w:type="gramStart"/>
+      <w:r>
+        <w:rPr>
+          <w:rFonts w:eastAsiaTheme="minorHAnsi"/>
+          <w:sz w:val="28"/>
+          <w:szCs w:val="28"/>
+        </w:rPr>
+        <w:t>требованиям</w:t>
+      </w:r>
+      <w:proofErr w:type="gramEnd"/>
+      <w:r>
+        <w:rPr>
+          <w:rFonts w:eastAsiaTheme="minorHAnsi"/>
+          <w:sz w:val="28"/>
+          <w:szCs w:val="28"/>
+        </w:rPr>
+        <w:t xml:space="preserve"> ГОСТ и данного методического пособия. Подготовка доклада. Защита курсовой работы.</w:t>
       </w:r>
     </w:p>
     <w:p>
@@ -6284,7 +5472,23 @@
           <w:sz w:val="28"/>
           <w:szCs w:val="28"/>
         </w:rPr>
-        <w:t xml:space="preserve"> от min скорости вращения вала.</w:t>
+        <w:t xml:space="preserve"> от </w:t>
+      </w:r>
+      <w:proofErr w:type="spellStart"/>
+      <w:r>
+        <w:rPr>
+          <w:sz w:val="28"/>
+          <w:szCs w:val="28"/>
+        </w:rPr>
+        <w:t>min</w:t>
+      </w:r>
+      <w:proofErr w:type="spellEnd"/>
+      <w:r>
+        <w:rPr>
+          <w:sz w:val="28"/>
+          <w:szCs w:val="28"/>
+        </w:rPr>
+        <w:t xml:space="preserve"> скорости вращения вала.</w:t>
       </w:r>
     </w:p>
     <w:p>
@@ -6348,7 +5552,21 @@
         <w:rPr>
           <w:sz w:val="28"/>
         </w:rPr>
-        <w:t>Шаговый двигатель — это бесколлекторный двигатель, ротор которого вращается не плавно, а шагами (дискретно). Полный оборот ротора состоит из нескольких шагов. Меняя форму сигнала, количество импульсов, их длительность и фазовый сдвиг, можно задавать скорость вращения, направление вращения и количество оборотов ротора двигателя.</w:t>
+        <w:t xml:space="preserve">Шаговый двигатель — это </w:t>
+      </w:r>
+      <w:proofErr w:type="spellStart"/>
+      <w:r>
+        <w:rPr>
+          <w:sz w:val="28"/>
+        </w:rPr>
+        <w:t>бесколлекторный</w:t>
+      </w:r>
+      <w:proofErr w:type="spellEnd"/>
+      <w:r>
+        <w:rPr>
+          <w:sz w:val="28"/>
+        </w:rPr>
+        <w:t xml:space="preserve"> двигатель, ротор которого вращается не плавно, а шагами (дискретно). Полный оборот ротора состоит из нескольких шагов. Меняя форму сигнала, количество импульсов, их длительность и фазовый сдвиг, можно задавать скорость вращения, направление вращения и количество оборотов ротора двигателя.</w:t>
       </w:r>
     </w:p>
     <w:p>
@@ -6363,7 +5581,35 @@
         <w:rPr>
           <w:sz w:val="28"/>
         </w:rPr>
-        <w:t>Шаговые двигатели состоят из ротора (подвижная часть) и статора (неподвижная часть). На статоре устанавливают электромагниты, а части ротора взаимодействующие с электромагнитами выполняются из магнитотвердого (двигатель с постоянными магнитами) или магнитомягкого (реактивный двигатель) материала.</w:t>
+        <w:t xml:space="preserve">Шаговые двигатели состоят из ротора (подвижная часть) и статора (неподвижная часть). На статоре устанавливают электромагниты, а </w:t>
+      </w:r>
+      <w:proofErr w:type="gramStart"/>
+      <w:r>
+        <w:rPr>
+          <w:sz w:val="28"/>
+        </w:rPr>
+        <w:t>части ротора</w:t>
+      </w:r>
+      <w:proofErr w:type="gramEnd"/>
+      <w:r>
+        <w:rPr>
+          <w:sz w:val="28"/>
+        </w:rPr>
+        <w:t xml:space="preserve"> взаимодействующие с электромагнитами выполняются из магнитотвердого (двигатель с постоянными магнитами) или </w:t>
+      </w:r>
+      <w:proofErr w:type="spellStart"/>
+      <w:r>
+        <w:rPr>
+          <w:sz w:val="28"/>
+        </w:rPr>
+        <w:t>магнитомягкого</w:t>
+      </w:r>
+      <w:proofErr w:type="spellEnd"/>
+      <w:r>
+        <w:rPr>
+          <w:sz w:val="28"/>
+        </w:rPr>
+        <w:t xml:space="preserve"> (реактивный двигатель) материала.</w:t>
       </w:r>
     </w:p>
     <w:p>
@@ -6409,7 +5655,35 @@
           <w:sz w:val="28"/>
         </w:rPr>
         <w:lastRenderedPageBreak/>
-        <w:t>Реактивный двигатель. Такие двигатели называют двигателями с переменным магнитным сопротивлением. Ротор не имеет постоянных магнитов, он выполнен из магнитомягкого материала в виде многоконечной звезды. Данные двигатели встречаются редко, так как у них наименьший крутящий момент, по сравнению с остальными, при тех же размерах. Количество полных шагов в одном обороте таких двигателей, зависит от количества зубцов на звезде ротора, и количества электромагнитов на статоре. Обычно в одном обороте от 24 до 72 шагов (один шаг от 5° до 15°.)</w:t>
+        <w:t xml:space="preserve">Реактивный двигатель. Такие двигатели называют двигателями с переменным магнитным сопротивлением. Ротор не имеет постоянных магнитов, он выполнен из </w:t>
+      </w:r>
+      <w:proofErr w:type="spellStart"/>
+      <w:r>
+        <w:rPr>
+          <w:sz w:val="28"/>
+        </w:rPr>
+        <w:t>магнитомягкого</w:t>
+      </w:r>
+      <w:proofErr w:type="spellEnd"/>
+      <w:r>
+        <w:rPr>
+          <w:sz w:val="28"/>
+        </w:rPr>
+        <w:t xml:space="preserve"> материала в виде </w:t>
+      </w:r>
+      <w:proofErr w:type="spellStart"/>
+      <w:r>
+        <w:rPr>
+          <w:sz w:val="28"/>
+        </w:rPr>
+        <w:t>многоконечной</w:t>
+      </w:r>
+      <w:proofErr w:type="spellEnd"/>
+      <w:r>
+        <w:rPr>
+          <w:sz w:val="28"/>
+        </w:rPr>
+        <w:t xml:space="preserve"> звезды. Данные двигатели встречаются редко, так как у них наименьший крутящий момент, по сравнению с остальными, при тех же размерах. Количество полных шагов в одном обороте таких двигателей, зависит от количества зубцов на звезде ротора, и количества электромагнитов на статоре. Обычно в одном обороте от 24 до 72 шагов (один шаг от 5° до 15°.)</w:t>
       </w:r>
     </w:p>
     <w:p>
@@ -6476,13 +5750,27 @@
         <w:rPr>
           <w:sz w:val="28"/>
         </w:rPr>
-        <w:t>Микроконтроллер перепро</w:t>
-      </w:r>
-      <w:r>
-        <w:rPr>
-          <w:sz w:val="28"/>
-        </w:rPr>
-        <w:t>шивают, после чего он выполняет свою работу.</w:t>
+        <w:t xml:space="preserve">Микроконтроллер </w:t>
+      </w:r>
+      <w:proofErr w:type="spellStart"/>
+      <w:r>
+        <w:rPr>
+          <w:sz w:val="28"/>
+        </w:rPr>
+        <w:t>перепро</w:t>
+      </w:r>
+      <w:r>
+        <w:rPr>
+          <w:sz w:val="28"/>
+        </w:rPr>
+        <w:t>шивают</w:t>
+      </w:r>
+      <w:proofErr w:type="spellEnd"/>
+      <w:r>
+        <w:rPr>
+          <w:sz w:val="28"/>
+        </w:rPr>
+        <w:t>, после чего он выполняет свою работу.</w:t>
       </w:r>
     </w:p>
     <w:p>
@@ -6563,10 +5851,15 @@
       <w:bookmarkStart w:id="77" w:name="_Toc91182541"/>
       <w:bookmarkStart w:id="78" w:name="_Toc93015506"/>
       <w:r>
-        <w:t>2.3.1 SMC_Program</w:t>
+        <w:t xml:space="preserve">2.3.1 </w:t>
+      </w:r>
+      <w:proofErr w:type="spellStart"/>
+      <w:r>
+        <w:t>SMC_Program</w:t>
       </w:r>
       <w:bookmarkEnd w:id="77"/>
       <w:bookmarkEnd w:id="78"/>
+      <w:proofErr w:type="spellEnd"/>
     </w:p>
     <w:p>
       <w:pPr>
@@ -6580,7 +5873,35 @@
         <w:rPr>
           <w:sz w:val="28"/>
         </w:rPr>
-        <w:t>Программа SMC_Program предназначена для работы с программируемыми блокамим управления шаговыми двигателями SMSD</w:t>
+        <w:t xml:space="preserve">Программа </w:t>
+      </w:r>
+      <w:proofErr w:type="spellStart"/>
+      <w:r>
+        <w:rPr>
+          <w:sz w:val="28"/>
+        </w:rPr>
+        <w:t>SMC_Program</w:t>
+      </w:r>
+      <w:proofErr w:type="spellEnd"/>
+      <w:r>
+        <w:rPr>
+          <w:sz w:val="28"/>
+        </w:rPr>
+        <w:t xml:space="preserve"> предназначена для работы с программируемыми </w:t>
+      </w:r>
+      <w:proofErr w:type="spellStart"/>
+      <w:r>
+        <w:rPr>
+          <w:sz w:val="28"/>
+        </w:rPr>
+        <w:t>блокамим</w:t>
+      </w:r>
+      <w:proofErr w:type="spellEnd"/>
+      <w:r>
+        <w:rPr>
+          <w:sz w:val="28"/>
+        </w:rPr>
+        <w:t xml:space="preserve"> управления шаговыми двигателями SMSD</w:t>
       </w:r>
       <w:r>
         <w:rPr>
@@ -6601,7 +5922,21 @@
           <w:sz w:val="28"/>
         </w:rPr>
         <w:noBreakHyphen/>
-        <w:t>9.0. Программа подает команды для управления шаговыми двигателями через Com порт персонального компьютера или USB (интерфейс RS</w:t>
+        <w:t xml:space="preserve">9.0. Программа подает команды для управления шаговыми двигателями через </w:t>
+      </w:r>
+      <w:proofErr w:type="spellStart"/>
+      <w:r>
+        <w:rPr>
+          <w:sz w:val="28"/>
+        </w:rPr>
+        <w:t>Com</w:t>
+      </w:r>
+      <w:proofErr w:type="spellEnd"/>
+      <w:r>
+        <w:rPr>
+          <w:sz w:val="28"/>
+        </w:rPr>
+        <w:t xml:space="preserve"> порт персонального компьютера или USB (интерфейс RS</w:t>
       </w:r>
       <w:r>
         <w:rPr>
@@ -6666,14 +6001,56 @@
         <w:rPr>
           <w:sz w:val="28"/>
         </w:rPr>
-        <w:t>Имеется возможность сохранять исполняемые программы на ПК в отдельные файлы и загружать готовые файлы в программу. Программа имеет простой графический интерфейс, ориентированный на неподготовленного пользователя. SMC_Program не требует установки или каких-либо специальных требований к ПК. После копирования на жесткий диск ПК программа SMC_Program сразу готова к работе. При запуске программы все настойки передачи по COM</w:t>
+        <w:t xml:space="preserve">Имеется возможность сохранять исполняемые программы на ПК в отдельные файлы и загружать готовые файлы в программу. Программа имеет простой графический интерфейс, ориентированный на неподготовленного пользователя. </w:t>
+      </w:r>
+      <w:proofErr w:type="spellStart"/>
+      <w:r>
+        <w:rPr>
+          <w:sz w:val="28"/>
+        </w:rPr>
+        <w:t>SMC_Program</w:t>
+      </w:r>
+      <w:proofErr w:type="spellEnd"/>
+      <w:r>
+        <w:rPr>
+          <w:sz w:val="28"/>
+        </w:rPr>
+        <w:t xml:space="preserve"> не требует установки или каких-либо специальных требований к ПК. После копирования на жесткий диск ПК программа </w:t>
+      </w:r>
+      <w:proofErr w:type="spellStart"/>
+      <w:r>
+        <w:rPr>
+          <w:sz w:val="28"/>
+        </w:rPr>
+        <w:t>SMC_Program</w:t>
+      </w:r>
+      <w:proofErr w:type="spellEnd"/>
+      <w:r>
+        <w:rPr>
+          <w:sz w:val="28"/>
+        </w:rPr>
+        <w:t xml:space="preserve"> сразу готова к работе. При запуске программы все настойки передачи по COM</w:t>
       </w:r>
       <w:r>
         <w:rPr>
           <w:sz w:val="28"/>
         </w:rPr>
         <w:noBreakHyphen/>
-        <w:t>порту подставляются автоматически, остается только выбрать номер порта, к которому подключен контроллер или блок. Для справки все параметры открытого порта указываются внизу окна программы. В комплекте с программой SMC_Program - подробное руководство пользователя и примеры управляющих программ.</w:t>
+        <w:t xml:space="preserve">порту подставляются автоматически, остается только выбрать номер порта, к которому подключен контроллер или блок. Для справки все параметры открытого порта указываются внизу окна программы. В комплекте с программой </w:t>
+      </w:r>
+      <w:proofErr w:type="spellStart"/>
+      <w:r>
+        <w:rPr>
+          <w:sz w:val="28"/>
+        </w:rPr>
+        <w:t>SMC_Program</w:t>
+      </w:r>
+      <w:proofErr w:type="spellEnd"/>
+      <w:r>
+        <w:rPr>
+          <w:sz w:val="28"/>
+        </w:rPr>
+        <w:t xml:space="preserve"> - подробное руководство пользователя и примеры управляющих программ.</w:t>
       </w:r>
     </w:p>
     <w:p>
@@ -6692,10 +6069,15 @@
       <w:bookmarkStart w:id="80" w:name="_Toc93015507"/>
       <w:r>
         <w:lastRenderedPageBreak/>
-        <w:t>2.3.2 SMC_Program_Modbus</w:t>
+        <w:t xml:space="preserve">2.3.2 </w:t>
+      </w:r>
+      <w:proofErr w:type="spellStart"/>
+      <w:r>
+        <w:t>SMC_Program_Modbus</w:t>
       </w:r>
       <w:bookmarkEnd w:id="79"/>
       <w:bookmarkEnd w:id="80"/>
+      <w:proofErr w:type="spellEnd"/>
     </w:p>
     <w:p>
       <w:pPr>
@@ -6712,7 +6094,23 @@
           <w:sz w:val="28"/>
           <w:szCs w:val="28"/>
         </w:rPr>
-        <w:t>Программа SMC_Program_Modbus предназначена для управления шаговыми приводами с использованием программируемых блоков управления SMSD</w:t>
+        <w:t xml:space="preserve">Программа </w:t>
+      </w:r>
+      <w:proofErr w:type="spellStart"/>
+      <w:r>
+        <w:rPr>
+          <w:sz w:val="28"/>
+          <w:szCs w:val="28"/>
+        </w:rPr>
+        <w:t>SMC_Program_Modbus</w:t>
+      </w:r>
+      <w:proofErr w:type="spellEnd"/>
+      <w:r>
+        <w:rPr>
+          <w:sz w:val="28"/>
+          <w:szCs w:val="28"/>
+        </w:rPr>
+        <w:t xml:space="preserve"> предназначена для управления шаговыми приводами с использованием программируемых блоков управления SMSD</w:t>
       </w:r>
       <w:r>
         <w:rPr>
@@ -6720,7 +6118,23 @@
           <w:szCs w:val="28"/>
         </w:rPr>
         <w:noBreakHyphen/>
-        <w:t xml:space="preserve">1.5Modbus. Программа имеет простую панель управления, а также возможность составлять и записывать программы в память контроллера. Версия программы SMC_Program_Modbus распространяется бесплатно. </w:t>
+        <w:t xml:space="preserve">1.5Modbus. Программа имеет простую панель управления, а также возможность составлять и записывать программы в память контроллера. Версия программы </w:t>
+      </w:r>
+      <w:proofErr w:type="spellStart"/>
+      <w:r>
+        <w:rPr>
+          <w:sz w:val="28"/>
+          <w:szCs w:val="28"/>
+        </w:rPr>
+        <w:t>SMC_Program_Modbus</w:t>
+      </w:r>
+      <w:proofErr w:type="spellEnd"/>
+      <w:r>
+        <w:rPr>
+          <w:sz w:val="28"/>
+          <w:szCs w:val="28"/>
+        </w:rPr>
+        <w:t xml:space="preserve"> распространяется бесплатно. </w:t>
       </w:r>
     </w:p>
     <w:p>
@@ -6840,6 +6254,7 @@
         </w:rPr>
         <w:t xml:space="preserve"> </w:t>
       </w:r>
+      <w:proofErr w:type="spellStart"/>
       <w:r>
         <w:rPr>
           <w:sz w:val="28"/>
@@ -6848,6 +6263,7 @@
         </w:rPr>
         <w:t>SMC_Program_Modbus</w:t>
       </w:r>
+      <w:proofErr w:type="spellEnd"/>
     </w:p>
     <w:p>
       <w:pPr>
@@ -6905,7 +6321,39 @@
           <w:sz w:val="28"/>
           <w:szCs w:val="28"/>
         </w:rPr>
-        <w:t xml:space="preserve">Программа SMC_Program LAN предназначена для управления шаговыми приводами с использованием программируемых блоков управления серии SMSD LAN. Программа предусматривает подключение нескольких блоков через интерфейс USB или Ethernet, имеет простую панель </w:t>
+        <w:t xml:space="preserve">Программа </w:t>
+      </w:r>
+      <w:proofErr w:type="spellStart"/>
+      <w:r>
+        <w:rPr>
+          <w:sz w:val="28"/>
+          <w:szCs w:val="28"/>
+        </w:rPr>
+        <w:t>SMC_Program</w:t>
+      </w:r>
+      <w:proofErr w:type="spellEnd"/>
+      <w:r>
+        <w:rPr>
+          <w:sz w:val="28"/>
+          <w:szCs w:val="28"/>
+        </w:rPr>
+        <w:t xml:space="preserve"> LAN предназначена для управления шаговыми приводами с использованием программируемых блоков управления серии SMSD LAN. Программа предусматривает подключение нескольких блоков через интерфейс USB или </w:t>
+      </w:r>
+      <w:proofErr w:type="spellStart"/>
+      <w:r>
+        <w:rPr>
+          <w:sz w:val="28"/>
+          <w:szCs w:val="28"/>
+        </w:rPr>
+        <w:t>Ethernet</w:t>
+      </w:r>
+      <w:proofErr w:type="spellEnd"/>
+      <w:r>
+        <w:rPr>
+          <w:sz w:val="28"/>
+          <w:szCs w:val="28"/>
+        </w:rPr>
+        <w:t xml:space="preserve">, имеет простую панель </w:t>
       </w:r>
       <w:r>
         <w:rPr>
@@ -7171,7 +6619,79 @@
           <w:sz w:val="28"/>
           <w:szCs w:val="28"/>
         </w:rPr>
-        <w:t xml:space="preserve"> Proteus Design Suite — пакет программ для автоматизированного проектирования (САПР) электронных схем. Пакет представляет собой систему моделирования, базирующуюся на основе моделей электронных компонентов, принятых в PSpice. Отличительной чертой пакета PROTEUS VSM является возможность моделирования работы </w:t>
+        <w:t xml:space="preserve"> </w:t>
+      </w:r>
+      <w:proofErr w:type="spellStart"/>
+      <w:r>
+        <w:rPr>
+          <w:color w:val="000000"/>
+          <w:sz w:val="28"/>
+          <w:szCs w:val="28"/>
+        </w:rPr>
+        <w:t>Proteus</w:t>
+      </w:r>
+      <w:proofErr w:type="spellEnd"/>
+      <w:r>
+        <w:rPr>
+          <w:color w:val="000000"/>
+          <w:sz w:val="28"/>
+          <w:szCs w:val="28"/>
+        </w:rPr>
+        <w:t xml:space="preserve"> </w:t>
+      </w:r>
+      <w:proofErr w:type="spellStart"/>
+      <w:r>
+        <w:rPr>
+          <w:color w:val="000000"/>
+          <w:sz w:val="28"/>
+          <w:szCs w:val="28"/>
+        </w:rPr>
+        <w:t>Design</w:t>
+      </w:r>
+      <w:proofErr w:type="spellEnd"/>
+      <w:r>
+        <w:rPr>
+          <w:color w:val="000000"/>
+          <w:sz w:val="28"/>
+          <w:szCs w:val="28"/>
+        </w:rPr>
+        <w:t xml:space="preserve"> </w:t>
+      </w:r>
+      <w:proofErr w:type="spellStart"/>
+      <w:r>
+        <w:rPr>
+          <w:color w:val="000000"/>
+          <w:sz w:val="28"/>
+          <w:szCs w:val="28"/>
+        </w:rPr>
+        <w:t>Suite</w:t>
+      </w:r>
+      <w:proofErr w:type="spellEnd"/>
+      <w:r>
+        <w:rPr>
+          <w:color w:val="000000"/>
+          <w:sz w:val="28"/>
+          <w:szCs w:val="28"/>
+        </w:rPr>
+        <w:t xml:space="preserve"> — пакет программ для автоматизированного проектирования (САПР) электронных схем. Отличительной чертой пакета PROTEUS VSM является возможность моделирования работы программируемых устройств: микроконтроллеров, микропроцессоров, DSP и проч. Причем в </w:t>
+      </w:r>
+      <w:proofErr w:type="spellStart"/>
+      <w:r>
+        <w:rPr>
+          <w:color w:val="000000"/>
+          <w:sz w:val="28"/>
+          <w:szCs w:val="28"/>
+        </w:rPr>
+        <w:t>Proteus</w:t>
+      </w:r>
+      <w:proofErr w:type="spellEnd"/>
+      <w:r>
+        <w:rPr>
+          <w:color w:val="000000"/>
+          <w:sz w:val="28"/>
+          <w:szCs w:val="28"/>
+        </w:rPr>
+        <w:t xml:space="preserve"> полностью реализована </w:t>
       </w:r>
       <w:r>
         <w:rPr>
@@ -7180,7 +6700,75 @@
           <w:szCs w:val="28"/>
         </w:rPr>
         <w:lastRenderedPageBreak/>
-        <w:t>программируемых устройств: микроконтроллеров, микропроцессоров, DSP и проч. Причем в Proteus полностью реализована концепция сквозного проектирования, когда например инженер меняет что-то в логике работы схемотехники и программный пакет тут же «подхватывает» данные изменения в системе трассировки. Библиотека компонентов содержит справочные данные. Дополнительно в пакет PROTEUS VSM входит система проектирования печатных плат. Пакет Proteus состоит из двух частей, двух подпрограмм: ISIS — программа синтеза и моделирования непосредственно электронных схем и ARES — программа разработки печатных плат. Вместе с программой устанавливается набор демонстрационных проектов для ознакомления.</w:t>
+        <w:t>концепция сквозного проектирования, когда</w:t>
+      </w:r>
+      <w:r>
+        <w:rPr>
+          <w:color w:val="000000"/>
+          <w:sz w:val="28"/>
+          <w:szCs w:val="28"/>
+        </w:rPr>
+        <w:t>,</w:t>
+      </w:r>
+      <w:r>
+        <w:rPr>
+          <w:color w:val="000000"/>
+          <w:sz w:val="28"/>
+          <w:szCs w:val="28"/>
+        </w:rPr>
+        <w:t xml:space="preserve"> например</w:t>
+      </w:r>
+      <w:r>
+        <w:rPr>
+          <w:color w:val="000000"/>
+          <w:sz w:val="28"/>
+          <w:szCs w:val="28"/>
+        </w:rPr>
+        <w:t>,</w:t>
+      </w:r>
+      <w:r>
+        <w:rPr>
+          <w:color w:val="000000"/>
+          <w:sz w:val="28"/>
+          <w:szCs w:val="28"/>
+        </w:rPr>
+        <w:t xml:space="preserve"> инженер меняет что-то в логике работы </w:t>
+      </w:r>
+      <w:proofErr w:type="spellStart"/>
+      <w:r>
+        <w:rPr>
+          <w:color w:val="000000"/>
+          <w:sz w:val="28"/>
+          <w:szCs w:val="28"/>
+        </w:rPr>
+        <w:t>схемотехники</w:t>
+      </w:r>
+      <w:proofErr w:type="spellEnd"/>
+      <w:r>
+        <w:rPr>
+          <w:color w:val="000000"/>
+          <w:sz w:val="28"/>
+          <w:szCs w:val="28"/>
+        </w:rPr>
+        <w:t xml:space="preserve"> и программный пакет тут же «подхватывает» данные изменения в системе трассировки. Библиотека компонентов содержит справочные данные. Дополнительно в пакет PROTEUS VSM входит система проектирования печатных плат. Пакет </w:t>
+      </w:r>
+      <w:proofErr w:type="spellStart"/>
+      <w:r>
+        <w:rPr>
+          <w:color w:val="000000"/>
+          <w:sz w:val="28"/>
+          <w:szCs w:val="28"/>
+        </w:rPr>
+        <w:t>Proteus</w:t>
+      </w:r>
+      <w:proofErr w:type="spellEnd"/>
+      <w:r>
+        <w:rPr>
+          <w:color w:val="000000"/>
+          <w:sz w:val="28"/>
+          <w:szCs w:val="28"/>
+        </w:rPr>
+        <w:t xml:space="preserve"> состоит из двух частей, двух подпрограмм: ISIS — программа синтеза и моделирования непосредственно электронных схем и ARES — программа разработки печатных плат. Вместе с программой устанавливается набор демонстрационных проектов для ознакомления.</w:t>
       </w:r>
       <w:r>
         <w:rPr>
@@ -7339,7 +6927,187 @@
           <w:sz w:val="28"/>
           <w:szCs w:val="28"/>
         </w:rPr>
-        <w:t>Среда разработки Atmel Studio — основанная на Visual Studio бесплатная проприетарная интегрированная среда разработки (IDE) для разработки приложений для 8- и 32-битных микроконтроллеров семейства AVR и 32-битных микроконтроллеров семейства ARM от компании Atmel, работающая в операционных системах Windows NT/2000/XP/Vista/7/8/10. Atmel Studio содержит компилятор GNU C/C++ и эмулятор, позволяющий отладить выполнение программы без загрузки в микроконтроллер</w:t>
+        <w:t xml:space="preserve">Среда разработки </w:t>
+      </w:r>
+      <w:proofErr w:type="spellStart"/>
+      <w:r>
+        <w:rPr>
+          <w:color w:val="000000"/>
+          <w:sz w:val="28"/>
+          <w:szCs w:val="28"/>
+        </w:rPr>
+        <w:t>Atmel</w:t>
+      </w:r>
+      <w:proofErr w:type="spellEnd"/>
+      <w:r>
+        <w:rPr>
+          <w:color w:val="000000"/>
+          <w:sz w:val="28"/>
+          <w:szCs w:val="28"/>
+        </w:rPr>
+        <w:t xml:space="preserve"> </w:t>
+      </w:r>
+      <w:proofErr w:type="spellStart"/>
+      <w:r>
+        <w:rPr>
+          <w:color w:val="000000"/>
+          <w:sz w:val="28"/>
+          <w:szCs w:val="28"/>
+        </w:rPr>
+        <w:t>Studio</w:t>
+      </w:r>
+      <w:proofErr w:type="spellEnd"/>
+      <w:r>
+        <w:rPr>
+          <w:color w:val="000000"/>
+          <w:sz w:val="28"/>
+          <w:szCs w:val="28"/>
+        </w:rPr>
+        <w:t xml:space="preserve"> — основанная на </w:t>
+      </w:r>
+      <w:proofErr w:type="spellStart"/>
+      <w:r>
+        <w:rPr>
+          <w:color w:val="000000"/>
+          <w:sz w:val="28"/>
+          <w:szCs w:val="28"/>
+        </w:rPr>
+        <w:t>Visual</w:t>
+      </w:r>
+      <w:proofErr w:type="spellEnd"/>
+      <w:r>
+        <w:rPr>
+          <w:color w:val="000000"/>
+          <w:sz w:val="28"/>
+          <w:szCs w:val="28"/>
+        </w:rPr>
+        <w:t xml:space="preserve"> </w:t>
+      </w:r>
+      <w:proofErr w:type="spellStart"/>
+      <w:r>
+        <w:rPr>
+          <w:color w:val="000000"/>
+          <w:sz w:val="28"/>
+          <w:szCs w:val="28"/>
+        </w:rPr>
+        <w:t>Studio</w:t>
+      </w:r>
+      <w:proofErr w:type="spellEnd"/>
+      <w:r>
+        <w:rPr>
+          <w:color w:val="000000"/>
+          <w:sz w:val="28"/>
+          <w:szCs w:val="28"/>
+        </w:rPr>
+        <w:t xml:space="preserve"> бесплатная </w:t>
+      </w:r>
+      <w:proofErr w:type="spellStart"/>
+      <w:r>
+        <w:rPr>
+          <w:color w:val="000000"/>
+          <w:sz w:val="28"/>
+          <w:szCs w:val="28"/>
+        </w:rPr>
+        <w:t>проприетарная</w:t>
+      </w:r>
+      <w:proofErr w:type="spellEnd"/>
+      <w:r>
+        <w:rPr>
+          <w:color w:val="000000"/>
+          <w:sz w:val="28"/>
+          <w:szCs w:val="28"/>
+        </w:rPr>
+        <w:t xml:space="preserve"> интегрированная среда разработки (IDE) для разработки приложений для 8- и 32-битных микроконтроллеров семейства AVR и 32-битных микроконтроллеров семейства ARM от компании </w:t>
+      </w:r>
+      <w:proofErr w:type="spellStart"/>
+      <w:r>
+        <w:rPr>
+          <w:color w:val="000000"/>
+          <w:sz w:val="28"/>
+          <w:szCs w:val="28"/>
+        </w:rPr>
+        <w:t>Atmel</w:t>
+      </w:r>
+      <w:proofErr w:type="spellEnd"/>
+      <w:r>
+        <w:rPr>
+          <w:color w:val="000000"/>
+          <w:sz w:val="28"/>
+          <w:szCs w:val="28"/>
+        </w:rPr>
+        <w:t xml:space="preserve">, работающая в операционных системах </w:t>
+      </w:r>
+      <w:proofErr w:type="spellStart"/>
+      <w:r>
+        <w:rPr>
+          <w:color w:val="000000"/>
+          <w:sz w:val="28"/>
+          <w:szCs w:val="28"/>
+        </w:rPr>
+        <w:t>Windows</w:t>
+      </w:r>
+      <w:proofErr w:type="spellEnd"/>
+      <w:r>
+        <w:rPr>
+          <w:color w:val="000000"/>
+          <w:sz w:val="28"/>
+          <w:szCs w:val="28"/>
+        </w:rPr>
+        <w:t xml:space="preserve"> NT/2000/XP/</w:t>
+      </w:r>
+      <w:proofErr w:type="spellStart"/>
+      <w:r>
+        <w:rPr>
+          <w:color w:val="000000"/>
+          <w:sz w:val="28"/>
+          <w:szCs w:val="28"/>
+        </w:rPr>
+        <w:t>Vista</w:t>
+      </w:r>
+      <w:proofErr w:type="spellEnd"/>
+      <w:r>
+        <w:rPr>
+          <w:color w:val="000000"/>
+          <w:sz w:val="28"/>
+          <w:szCs w:val="28"/>
+        </w:rPr>
+        <w:t xml:space="preserve">/7/8/10. </w:t>
+      </w:r>
+      <w:proofErr w:type="spellStart"/>
+      <w:r>
+        <w:rPr>
+          <w:color w:val="000000"/>
+          <w:sz w:val="28"/>
+          <w:szCs w:val="28"/>
+        </w:rPr>
+        <w:t>Atmel</w:t>
+      </w:r>
+      <w:proofErr w:type="spellEnd"/>
+      <w:r>
+        <w:rPr>
+          <w:color w:val="000000"/>
+          <w:sz w:val="28"/>
+          <w:szCs w:val="28"/>
+        </w:rPr>
+        <w:t xml:space="preserve"> </w:t>
+      </w:r>
+      <w:proofErr w:type="spellStart"/>
+      <w:r>
+        <w:rPr>
+          <w:color w:val="000000"/>
+          <w:sz w:val="28"/>
+          <w:szCs w:val="28"/>
+        </w:rPr>
+        <w:t>Studio</w:t>
+      </w:r>
+      <w:proofErr w:type="spellEnd"/>
+      <w:r>
+        <w:rPr>
+          <w:color w:val="000000"/>
+          <w:sz w:val="28"/>
+          <w:szCs w:val="28"/>
+        </w:rPr>
+        <w:t xml:space="preserve"> содержит компилятор GNU C/C++ и эмулятор, позволяющий отладить выполнение программы без загрузки в микроконтроллер</w:t>
       </w:r>
     </w:p>
     <w:p>
@@ -7370,7 +7138,7 @@
     </w:p>
     <w:p>
       <w:pPr>
-        <w:pStyle w:val="af1"/>
+        <w:pStyle w:val="af0"/>
         <w:numPr>
           <w:ilvl w:val="0"/>
           <w:numId w:val="8"/>
@@ -7394,7 +7162,7 @@
     </w:p>
     <w:p>
       <w:pPr>
-        <w:pStyle w:val="af1"/>
+        <w:pStyle w:val="af0"/>
         <w:numPr>
           <w:ilvl w:val="0"/>
           <w:numId w:val="8"/>
@@ -7407,18 +7175,46 @@
           <w:szCs w:val="28"/>
         </w:rPr>
       </w:pPr>
-      <w:r>
-        <w:rPr>
-          <w:color w:val="000000"/>
-          <w:sz w:val="28"/>
-          <w:szCs w:val="28"/>
-        </w:rPr>
-        <w:t xml:space="preserve">Atmel Studio разработана для использования на любой стадии проектирования </w:t>
-      </w:r>
-    </w:p>
-    <w:p>
-      <w:pPr>
-        <w:pStyle w:val="af1"/>
+      <w:proofErr w:type="spellStart"/>
+      <w:r>
+        <w:rPr>
+          <w:color w:val="000000"/>
+          <w:sz w:val="28"/>
+          <w:szCs w:val="28"/>
+        </w:rPr>
+        <w:t>Atmel</w:t>
+      </w:r>
+      <w:proofErr w:type="spellEnd"/>
+      <w:r>
+        <w:rPr>
+          <w:color w:val="000000"/>
+          <w:sz w:val="28"/>
+          <w:szCs w:val="28"/>
+        </w:rPr>
+        <w:t xml:space="preserve"> </w:t>
+      </w:r>
+      <w:proofErr w:type="spellStart"/>
+      <w:r>
+        <w:rPr>
+          <w:color w:val="000000"/>
+          <w:sz w:val="28"/>
+          <w:szCs w:val="28"/>
+        </w:rPr>
+        <w:t>Studio</w:t>
+      </w:r>
+      <w:proofErr w:type="spellEnd"/>
+      <w:r>
+        <w:rPr>
+          <w:color w:val="000000"/>
+          <w:sz w:val="28"/>
+          <w:szCs w:val="28"/>
+        </w:rPr>
+        <w:t xml:space="preserve"> разработана для использования на любой стадии проектирования </w:t>
+      </w:r>
+    </w:p>
+    <w:p>
+      <w:pPr>
+        <w:pStyle w:val="af0"/>
         <w:numPr>
           <w:ilvl w:val="0"/>
           <w:numId w:val="8"/>
@@ -7431,87 +7227,42 @@
           <w:szCs w:val="27"/>
         </w:rPr>
       </w:pPr>
-      <w:r>
-        <w:rPr>
-          <w:color w:val="000000"/>
-          <w:sz w:val="28"/>
-          <w:szCs w:val="28"/>
-        </w:rPr>
-        <w:lastRenderedPageBreak/>
-        <w:t>Atmel Studio бесплатна</w:t>
-      </w:r>
-    </w:p>
-    <w:p>
-      <w:pPr>
-        <w:spacing w:line="360" w:lineRule="auto"/>
-        <w:ind w:firstLine="709"/>
-        <w:jc w:val="both"/>
-        <w:rPr>
-          <w:color w:val="000000"/>
-          <w:sz w:val="27"/>
-          <w:szCs w:val="27"/>
-        </w:rPr>
-      </w:pPr>
-    </w:p>
-    <w:p>
-      <w:pPr>
-        <w:spacing w:line="360" w:lineRule="auto"/>
-        <w:ind w:firstLine="709"/>
-        <w:jc w:val="both"/>
-        <w:rPr>
-          <w:color w:val="000000"/>
-          <w:sz w:val="27"/>
-          <w:szCs w:val="27"/>
-        </w:rPr>
-      </w:pPr>
-    </w:p>
-    <w:p>
-      <w:pPr>
-        <w:spacing w:line="360" w:lineRule="auto"/>
-        <w:ind w:firstLine="709"/>
-        <w:jc w:val="both"/>
-        <w:rPr>
-          <w:color w:val="000000"/>
-          <w:sz w:val="27"/>
-          <w:szCs w:val="27"/>
-        </w:rPr>
-      </w:pPr>
-    </w:p>
-    <w:p>
-      <w:pPr>
-        <w:spacing w:line="360" w:lineRule="auto"/>
-        <w:ind w:firstLine="709"/>
-        <w:jc w:val="both"/>
-        <w:rPr>
-          <w:color w:val="000000"/>
-          <w:sz w:val="27"/>
-          <w:szCs w:val="27"/>
-        </w:rPr>
-      </w:pPr>
-    </w:p>
-    <w:p>
-      <w:pPr>
-        <w:spacing w:line="360" w:lineRule="auto"/>
-        <w:ind w:firstLine="709"/>
-        <w:jc w:val="both"/>
-        <w:rPr>
-          <w:color w:val="000000"/>
-          <w:sz w:val="27"/>
-          <w:szCs w:val="27"/>
-        </w:rPr>
-      </w:pPr>
-    </w:p>
-    <w:p>
-      <w:pPr>
-        <w:spacing w:line="360" w:lineRule="auto"/>
-        <w:ind w:firstLine="709"/>
-        <w:jc w:val="both"/>
-        <w:rPr>
-          <w:color w:val="000000"/>
-          <w:sz w:val="27"/>
-          <w:szCs w:val="27"/>
-        </w:rPr>
-      </w:pPr>
+      <w:proofErr w:type="spellStart"/>
+      <w:r>
+        <w:rPr>
+          <w:color w:val="000000"/>
+          <w:sz w:val="28"/>
+          <w:szCs w:val="28"/>
+        </w:rPr>
+        <w:t>Atmel</w:t>
+      </w:r>
+      <w:proofErr w:type="spellEnd"/>
+      <w:r>
+        <w:rPr>
+          <w:color w:val="000000"/>
+          <w:sz w:val="28"/>
+          <w:szCs w:val="28"/>
+        </w:rPr>
+        <w:t xml:space="preserve"> </w:t>
+      </w:r>
+      <w:proofErr w:type="spellStart"/>
+      <w:r>
+        <w:rPr>
+          <w:color w:val="000000"/>
+          <w:sz w:val="28"/>
+          <w:szCs w:val="28"/>
+        </w:rPr>
+        <w:t>Studio</w:t>
+      </w:r>
+      <w:proofErr w:type="spellEnd"/>
+      <w:r>
+        <w:rPr>
+          <w:color w:val="000000"/>
+          <w:sz w:val="28"/>
+          <w:szCs w:val="28"/>
+        </w:rPr>
+        <w:t xml:space="preserve"> бесплатна</w:t>
+      </w:r>
     </w:p>
     <w:p>
       <w:pPr>
@@ -7608,6 +7359,7 @@
         </w:rPr>
         <w:t xml:space="preserve">.  Микроконтроллер </w:t>
       </w:r>
+      <w:proofErr w:type="spellStart"/>
       <w:r>
         <w:rPr>
           <w:color w:val="000000"/>
@@ -7617,6 +7369,7 @@
         </w:rPr>
         <w:t>Atmega</w:t>
       </w:r>
+      <w:proofErr w:type="spellEnd"/>
       <w:r>
         <w:rPr>
           <w:color w:val="000000"/>
@@ -7631,7 +7384,43 @@
           <w:sz w:val="28"/>
           <w:szCs w:val="28"/>
         </w:rPr>
-        <w:t xml:space="preserve">память первого равна 8 кБ, цикл составляет 10000 раз. Программная память второго равна 16 кБ. Для поставленной задачи не </w:t>
+        <w:t xml:space="preserve">память первого равна 8 </w:t>
+      </w:r>
+      <w:proofErr w:type="spellStart"/>
+      <w:r>
+        <w:rPr>
+          <w:color w:val="000000"/>
+          <w:sz w:val="28"/>
+          <w:szCs w:val="28"/>
+        </w:rPr>
+        <w:t>кБ</w:t>
+      </w:r>
+      <w:proofErr w:type="spellEnd"/>
+      <w:r>
+        <w:rPr>
+          <w:color w:val="000000"/>
+          <w:sz w:val="28"/>
+          <w:szCs w:val="28"/>
+        </w:rPr>
+        <w:t xml:space="preserve">, цикл составляет 10000 раз. Программная память второго равна 16 </w:t>
+      </w:r>
+      <w:proofErr w:type="spellStart"/>
+      <w:r>
+        <w:rPr>
+          <w:color w:val="000000"/>
+          <w:sz w:val="28"/>
+          <w:szCs w:val="28"/>
+        </w:rPr>
+        <w:t>кБ</w:t>
+      </w:r>
+      <w:proofErr w:type="spellEnd"/>
+      <w:r>
+        <w:rPr>
+          <w:color w:val="000000"/>
+          <w:sz w:val="28"/>
+          <w:szCs w:val="28"/>
+        </w:rPr>
+        <w:t xml:space="preserve">. Для поставленной задачи не </w:t>
       </w:r>
       <w:r>
         <w:rPr>
@@ -7663,8 +7452,27 @@
           <w:sz w:val="28"/>
           <w:szCs w:val="28"/>
         </w:rPr>
-        <w:t xml:space="preserve"> свободных пинов и большой объём памяти, по этой причине был выбран микроконтроллер </w:t>
-      </w:r>
+        <w:t xml:space="preserve"> свободных </w:t>
+      </w:r>
+      <w:proofErr w:type="spellStart"/>
+      <w:r>
+        <w:rPr>
+          <w:color w:val="000000"/>
+          <w:sz w:val="28"/>
+          <w:szCs w:val="28"/>
+        </w:rPr>
+        <w:t>пинов</w:t>
+      </w:r>
+      <w:proofErr w:type="spellEnd"/>
+      <w:r>
+        <w:rPr>
+          <w:color w:val="000000"/>
+          <w:sz w:val="28"/>
+          <w:szCs w:val="28"/>
+        </w:rPr>
+        <w:t xml:space="preserve"> и большой объём памяти, по этой причине был выбран микроконтроллер </w:t>
+      </w:r>
+      <w:proofErr w:type="spellStart"/>
       <w:r>
         <w:rPr>
           <w:color w:val="000000"/>
@@ -7674,6 +7482,7 @@
         </w:rPr>
         <w:t>Atmega</w:t>
       </w:r>
+      <w:proofErr w:type="spellEnd"/>
       <w:r>
         <w:rPr>
           <w:color w:val="000000"/>
@@ -7749,8 +7558,25 @@
           <w:sz w:val="28"/>
           <w:szCs w:val="28"/>
         </w:rPr>
-        <w:t xml:space="preserve">Рисунок 2 – Распиновка микроконтроллера </w:t>
-      </w:r>
+        <w:t xml:space="preserve">Рисунок 2 – </w:t>
+      </w:r>
+      <w:proofErr w:type="spellStart"/>
+      <w:r>
+        <w:rPr>
+          <w:sz w:val="28"/>
+          <w:szCs w:val="28"/>
+        </w:rPr>
+        <w:t>Распиновка</w:t>
+      </w:r>
+      <w:proofErr w:type="spellEnd"/>
+      <w:r>
+        <w:rPr>
+          <w:sz w:val="28"/>
+          <w:szCs w:val="28"/>
+        </w:rPr>
+        <w:t xml:space="preserve"> микроконтроллера </w:t>
+      </w:r>
+      <w:proofErr w:type="spellStart"/>
       <w:r>
         <w:rPr>
           <w:color w:val="000000"/>
@@ -7760,6 +7586,7 @@
         </w:rPr>
         <w:t>Atmega</w:t>
       </w:r>
+      <w:proofErr w:type="spellEnd"/>
       <w:r>
         <w:rPr>
           <w:color w:val="000000"/>
@@ -7848,7 +7675,23 @@
           <w:szCs w:val="28"/>
         </w:rPr>
         <w:lastRenderedPageBreak/>
-        <w:t>относятся к виду бесколлекторных двигателей непрерывного (постоянного) тока.</w:t>
+        <w:t xml:space="preserve">относятся к виду </w:t>
+      </w:r>
+      <w:proofErr w:type="spellStart"/>
+      <w:r>
+        <w:rPr>
+          <w:sz w:val="28"/>
+          <w:szCs w:val="28"/>
+        </w:rPr>
+        <w:t>бесколлекторных</w:t>
+      </w:r>
+      <w:proofErr w:type="spellEnd"/>
+      <w:r>
+        <w:rPr>
+          <w:sz w:val="28"/>
+          <w:szCs w:val="28"/>
+        </w:rPr>
+        <w:t xml:space="preserve"> двигателей непрерывного (постоянного) тока.</w:t>
       </w:r>
     </w:p>
     <w:p>
@@ -7957,7 +7800,39 @@
           <w:sz w:val="28"/>
           <w:szCs w:val="28"/>
         </w:rPr>
-        <w:t>Так как задача является тривиальной нам будет достаточно подключить заголовочный файл avr/io.h.  В этом файле находятся определения констант, имен регистров и всего прочего, что может понадобиться для выполнения базового ввода-вывода.</w:t>
+        <w:t xml:space="preserve">Так как задача является тривиальной нам будет достаточно подключить заголовочный файл </w:t>
+      </w:r>
+      <w:proofErr w:type="spellStart"/>
+      <w:r>
+        <w:rPr>
+          <w:sz w:val="28"/>
+          <w:szCs w:val="28"/>
+        </w:rPr>
+        <w:t>avr</w:t>
+      </w:r>
+      <w:proofErr w:type="spellEnd"/>
+      <w:r>
+        <w:rPr>
+          <w:sz w:val="28"/>
+          <w:szCs w:val="28"/>
+        </w:rPr>
+        <w:t>/</w:t>
+      </w:r>
+      <w:proofErr w:type="spellStart"/>
+      <w:r>
+        <w:rPr>
+          <w:sz w:val="28"/>
+          <w:szCs w:val="28"/>
+        </w:rPr>
+        <w:t>io.h</w:t>
+      </w:r>
+      <w:proofErr w:type="spellEnd"/>
+      <w:r>
+        <w:rPr>
+          <w:sz w:val="28"/>
+          <w:szCs w:val="28"/>
+        </w:rPr>
+        <w:t>.  В этом файле находятся определения констант, имен регистров и всего прочего, что может понадобиться для выполнения базового ввода-вывода.</w:t>
       </w:r>
       <w:r>
         <w:t xml:space="preserve"> </w:t>
@@ -7967,7 +7842,23 @@
           <w:sz w:val="28"/>
           <w:szCs w:val="28"/>
         </w:rPr>
-        <w:t xml:space="preserve">Сюда включены определения набора регистра ввода / вывода и названия их разрядов, в соответствии с документацией Atmel. Без этого заголовочного файла нельзя работать с микроконтроллерами семейство </w:t>
+        <w:t xml:space="preserve">Сюда включены определения набора регистра ввода / вывода и названия их разрядов, в соответствии с документацией </w:t>
+      </w:r>
+      <w:proofErr w:type="spellStart"/>
+      <w:r>
+        <w:rPr>
+          <w:sz w:val="28"/>
+          <w:szCs w:val="28"/>
+        </w:rPr>
+        <w:t>Atmel</w:t>
+      </w:r>
+      <w:proofErr w:type="spellEnd"/>
+      <w:r>
+        <w:rPr>
+          <w:sz w:val="28"/>
+          <w:szCs w:val="28"/>
+        </w:rPr>
+        <w:t xml:space="preserve">. Без этого заголовочного файла нельзя работать с микроконтроллерами семейство </w:t>
       </w:r>
       <w:r>
         <w:rPr>
@@ -8000,7 +7891,119 @@
           <w:sz w:val="28"/>
           <w:szCs w:val="28"/>
         </w:rPr>
-        <w:t xml:space="preserve">Следующий заголовочный файл, это &lt;util/delay.h&gt;. util/delay.h - библиотека, которая отвечает за задержки — это такие функции, как _delay_ms(), _delay_us(). </w:t>
+        <w:t>Следующий заголовочный файл, это &lt;</w:t>
+      </w:r>
+      <w:proofErr w:type="spellStart"/>
+      <w:r>
+        <w:rPr>
+          <w:sz w:val="28"/>
+          <w:szCs w:val="28"/>
+        </w:rPr>
+        <w:t>util</w:t>
+      </w:r>
+      <w:proofErr w:type="spellEnd"/>
+      <w:r>
+        <w:rPr>
+          <w:sz w:val="28"/>
+          <w:szCs w:val="28"/>
+        </w:rPr>
+        <w:t>/</w:t>
+      </w:r>
+      <w:proofErr w:type="spellStart"/>
+      <w:r>
+        <w:rPr>
+          <w:sz w:val="28"/>
+          <w:szCs w:val="28"/>
+        </w:rPr>
+        <w:t>delay.h</w:t>
+      </w:r>
+      <w:proofErr w:type="spellEnd"/>
+      <w:r>
+        <w:rPr>
+          <w:sz w:val="28"/>
+          <w:szCs w:val="28"/>
+        </w:rPr>
+        <w:t xml:space="preserve">&gt;. </w:t>
+      </w:r>
+      <w:proofErr w:type="spellStart"/>
+      <w:r>
+        <w:rPr>
+          <w:sz w:val="28"/>
+          <w:szCs w:val="28"/>
+        </w:rPr>
+        <w:t>util</w:t>
+      </w:r>
+      <w:proofErr w:type="spellEnd"/>
+      <w:r>
+        <w:rPr>
+          <w:sz w:val="28"/>
+          <w:szCs w:val="28"/>
+        </w:rPr>
+        <w:t>/</w:t>
+      </w:r>
+      <w:proofErr w:type="spellStart"/>
+      <w:r>
+        <w:rPr>
+          <w:sz w:val="28"/>
+          <w:szCs w:val="28"/>
+        </w:rPr>
+        <w:t>delay.h</w:t>
+      </w:r>
+      <w:proofErr w:type="spellEnd"/>
+      <w:r>
+        <w:rPr>
+          <w:sz w:val="28"/>
+          <w:szCs w:val="28"/>
+        </w:rPr>
+        <w:t xml:space="preserve"> - библиотека, которая отвечает за задержки — это такие функции, как _</w:t>
+      </w:r>
+      <w:proofErr w:type="spellStart"/>
+      <w:r>
+        <w:rPr>
+          <w:sz w:val="28"/>
+          <w:szCs w:val="28"/>
+        </w:rPr>
+        <w:t>delay_</w:t>
+      </w:r>
+      <w:proofErr w:type="gramStart"/>
+      <w:r>
+        <w:rPr>
+          <w:sz w:val="28"/>
+          <w:szCs w:val="28"/>
+        </w:rPr>
+        <w:t>ms</w:t>
+      </w:r>
+      <w:proofErr w:type="spellEnd"/>
+      <w:r>
+        <w:rPr>
+          <w:sz w:val="28"/>
+          <w:szCs w:val="28"/>
+        </w:rPr>
+        <w:t>(</w:t>
+      </w:r>
+      <w:proofErr w:type="gramEnd"/>
+      <w:r>
+        <w:rPr>
+          <w:sz w:val="28"/>
+          <w:szCs w:val="28"/>
+        </w:rPr>
+        <w:t>), _</w:t>
+      </w:r>
+      <w:proofErr w:type="spellStart"/>
+      <w:r>
+        <w:rPr>
+          <w:sz w:val="28"/>
+          <w:szCs w:val="28"/>
+        </w:rPr>
+        <w:t>delay_us</w:t>
+      </w:r>
+      <w:proofErr w:type="spellEnd"/>
+      <w:r>
+        <w:rPr>
+          <w:sz w:val="28"/>
+          <w:szCs w:val="28"/>
+        </w:rPr>
+        <w:t xml:space="preserve">(). </w:t>
       </w:r>
     </w:p>
     <w:p>
@@ -8039,7 +8042,23 @@
           <w:sz w:val="28"/>
           <w:szCs w:val="28"/>
         </w:rPr>
-        <w:t xml:space="preserve"> случае это 1 мегагерц, то есть в программе указано это так: #define F_CPU 1000000UL.</w:t>
+        <w:t xml:space="preserve"> случае это 1 мегагерц, то есть в программе указано это так: #</w:t>
+      </w:r>
+      <w:proofErr w:type="spellStart"/>
+      <w:r>
+        <w:rPr>
+          <w:sz w:val="28"/>
+          <w:szCs w:val="28"/>
+        </w:rPr>
+        <w:t>define</w:t>
+      </w:r>
+      <w:proofErr w:type="spellEnd"/>
+      <w:r>
+        <w:rPr>
+          <w:sz w:val="28"/>
+          <w:szCs w:val="28"/>
+        </w:rPr>
+        <w:t xml:space="preserve"> F_CPU 1000000UL.</w:t>
       </w:r>
     </w:p>
     <w:p>
@@ -8211,28 +8230,7 @@
           <w:sz w:val="28"/>
           <w:szCs w:val="28"/>
         </w:rPr>
-        <w:t xml:space="preserve">Второй порт </w:t>
-      </w:r>
-      <w:r>
-        <w:rPr>
-          <w:sz w:val="28"/>
-          <w:szCs w:val="28"/>
-        </w:rPr>
-        <w:t xml:space="preserve">задействован для диодов и </w:t>
-      </w:r>
-      <w:r>
-        <w:rPr>
-          <w:sz w:val="28"/>
-          <w:szCs w:val="28"/>
-        </w:rPr>
-        <w:t>настроен на вывод: DDRС</w:t>
-      </w:r>
-      <w:r>
-        <w:rPr>
-          <w:sz w:val="28"/>
-          <w:szCs w:val="28"/>
-        </w:rPr>
-        <w:t>=</w:t>
+        <w:t>Второй порт задействован для диодов и настроен на вывод: DDRС=</w:t>
       </w:r>
       <w:r>
         <w:t xml:space="preserve"> </w:t>
@@ -8249,35 +8247,7 @@
           <w:sz w:val="28"/>
           <w:szCs w:val="28"/>
         </w:rPr>
-        <w:t xml:space="preserve">. </w:t>
-      </w:r>
-      <w:r>
-        <w:rPr>
-          <w:sz w:val="28"/>
-          <w:szCs w:val="28"/>
-        </w:rPr>
-        <w:t>П</w:t>
-      </w:r>
-      <w:r>
-        <w:rPr>
-          <w:sz w:val="28"/>
-          <w:szCs w:val="28"/>
-        </w:rPr>
-        <w:t xml:space="preserve">итание </w:t>
-      </w:r>
-      <w:r>
-        <w:rPr>
-          <w:sz w:val="28"/>
-          <w:szCs w:val="28"/>
-        </w:rPr>
-        <w:t xml:space="preserve">подается </w:t>
-      </w:r>
-      <w:r>
-        <w:rPr>
-          <w:sz w:val="28"/>
-          <w:szCs w:val="28"/>
-        </w:rPr>
-        <w:t xml:space="preserve">циклично. </w:t>
+        <w:t xml:space="preserve">. Питание подается циклично. </w:t>
       </w:r>
     </w:p>
     <w:p>
@@ -8372,6 +8342,7 @@
         </w:rPr>
         <w:t xml:space="preserve">После настройки портов был создан бесконечный цикл </w:t>
       </w:r>
+      <w:proofErr w:type="gramStart"/>
       <w:r>
         <w:rPr>
           <w:sz w:val="28"/>
@@ -8385,7 +8356,15 @@
           <w:sz w:val="28"/>
           <w:szCs w:val="28"/>
         </w:rPr>
-        <w:t xml:space="preserve">(1).  В цикле задействован оператор множественного выбора </w:t>
+        <w:t>(</w:t>
+      </w:r>
+      <w:proofErr w:type="gramEnd"/>
+      <w:r>
+        <w:rPr>
+          <w:sz w:val="28"/>
+          <w:szCs w:val="28"/>
+        </w:rPr>
+        <w:t xml:space="preserve">1).  В цикле задействован оператор множественного выбора </w:t>
       </w:r>
       <w:r>
         <w:rPr>
@@ -8477,35 +8456,23 @@
           <w:sz w:val="28"/>
           <w:szCs w:val="28"/>
         </w:rPr>
-        <w:t xml:space="preserve"> (задержка между шагами двигателя равна 120 мс, </w:t>
-      </w:r>
-      <w:r>
-        <w:rPr>
-          <w:sz w:val="28"/>
-          <w:szCs w:val="28"/>
-        </w:rPr>
-        <w:t>то есть задержка ме</w:t>
-      </w:r>
-      <w:r>
-        <w:rPr>
-          <w:sz w:val="28"/>
-          <w:szCs w:val="28"/>
-        </w:rPr>
-        <w:t>жду полным циклом вращения – 0.96</w:t>
-      </w:r>
-      <w:r>
-        <w:rPr>
-          <w:sz w:val="28"/>
-          <w:szCs w:val="28"/>
-        </w:rPr>
-        <w:t xml:space="preserve"> сек</w:t>
-      </w:r>
-      <w:r>
-        <w:rPr>
-          <w:sz w:val="28"/>
-          <w:szCs w:val="28"/>
-        </w:rPr>
-        <w:t>)</w:t>
+        <w:t xml:space="preserve"> (задержка между шагами двигателя равна 120 </w:t>
+      </w:r>
+      <w:proofErr w:type="spellStart"/>
+      <w:r>
+        <w:rPr>
+          <w:sz w:val="28"/>
+          <w:szCs w:val="28"/>
+        </w:rPr>
+        <w:t>мс</w:t>
+      </w:r>
+      <w:proofErr w:type="spellEnd"/>
+      <w:r>
+        <w:rPr>
+          <w:sz w:val="28"/>
+          <w:szCs w:val="28"/>
+        </w:rPr>
+        <w:t>, то есть задержка между полным циклом вращения – 0.96 сек)</w:t>
       </w:r>
       <w:r>
         <w:rPr>
@@ -8674,21 +8641,39 @@
           <w:sz w:val="28"/>
           <w:szCs w:val="28"/>
         </w:rPr>
-        <w:t>Для придания нужной ско</w:t>
-      </w:r>
-      <w:r>
-        <w:rPr>
-          <w:sz w:val="28"/>
-          <w:szCs w:val="28"/>
-        </w:rPr>
-        <w:t>рости используется _delay_ms(120</w:t>
-      </w:r>
-      <w:r>
-        <w:rPr>
-          <w:sz w:val="28"/>
-          <w:szCs w:val="28"/>
-        </w:rPr>
-        <w:t>) после каждой из 8 смены питания.</w:t>
+        <w:t>Для придания нужной скорости используется _</w:t>
+      </w:r>
+      <w:proofErr w:type="spellStart"/>
+      <w:r>
+        <w:rPr>
+          <w:sz w:val="28"/>
+          <w:szCs w:val="28"/>
+        </w:rPr>
+        <w:t>delay_</w:t>
+      </w:r>
+      <w:proofErr w:type="gramStart"/>
+      <w:r>
+        <w:rPr>
+          <w:sz w:val="28"/>
+          <w:szCs w:val="28"/>
+        </w:rPr>
+        <w:t>ms</w:t>
+      </w:r>
+      <w:proofErr w:type="spellEnd"/>
+      <w:r>
+        <w:rPr>
+          <w:sz w:val="28"/>
+          <w:szCs w:val="28"/>
+        </w:rPr>
+        <w:t>(</w:t>
+      </w:r>
+      <w:proofErr w:type="gramEnd"/>
+      <w:r>
+        <w:rPr>
+          <w:sz w:val="28"/>
+          <w:szCs w:val="28"/>
+        </w:rPr>
+        <w:t>120) после каждой из 8 смены питания.</w:t>
       </w:r>
     </w:p>
     <w:p>
@@ -8728,15 +8713,56 @@
           <w:sz w:val="28"/>
           <w:szCs w:val="28"/>
         </w:rPr>
-        <w:t>скорость двигателя снижается (повышаем задержку между шагами двигателя до 180 мс)</w:t>
-      </w:r>
-      <w:r>
-        <w:rPr>
-          <w:sz w:val="28"/>
-          <w:szCs w:val="28"/>
-        </w:rPr>
-        <w:t>. Для придания нужной скорости используется _delay_ms(</w:t>
-      </w:r>
+        <w:t xml:space="preserve">скорость двигателя снижается (повышаем задержку между шагами двигателя до 180 </w:t>
+      </w:r>
+      <w:proofErr w:type="spellStart"/>
+      <w:r>
+        <w:rPr>
+          <w:sz w:val="28"/>
+          <w:szCs w:val="28"/>
+        </w:rPr>
+        <w:t>мс</w:t>
+      </w:r>
+      <w:proofErr w:type="spellEnd"/>
+      <w:r>
+        <w:rPr>
+          <w:sz w:val="28"/>
+          <w:szCs w:val="28"/>
+        </w:rPr>
+        <w:t>)</w:t>
+      </w:r>
+      <w:r>
+        <w:rPr>
+          <w:sz w:val="28"/>
+          <w:szCs w:val="28"/>
+        </w:rPr>
+        <w:t>. Для придания нужной скорости используется _</w:t>
+      </w:r>
+      <w:proofErr w:type="spellStart"/>
+      <w:r>
+        <w:rPr>
+          <w:sz w:val="28"/>
+          <w:szCs w:val="28"/>
+        </w:rPr>
+        <w:t>delay_</w:t>
+      </w:r>
+      <w:proofErr w:type="gramStart"/>
+      <w:r>
+        <w:rPr>
+          <w:sz w:val="28"/>
+          <w:szCs w:val="28"/>
+        </w:rPr>
+        <w:t>ms</w:t>
+      </w:r>
+      <w:proofErr w:type="spellEnd"/>
+      <w:r>
+        <w:rPr>
+          <w:sz w:val="28"/>
+          <w:szCs w:val="28"/>
+        </w:rPr>
+        <w:t>(</w:t>
+      </w:r>
+      <w:proofErr w:type="gramEnd"/>
       <w:r>
         <w:rPr>
           <w:sz w:val="28"/>
@@ -8866,28 +8892,65 @@
           <w:sz w:val="28"/>
           <w:szCs w:val="28"/>
         </w:rPr>
-        <w:t>скорость вращения вала понижается до требуемых 40% (задержка повышается до 300 мс) и загораются 2 зеленых диода, сигнализирующие достижение скорости 40% от максимальной. Н</w:t>
-      </w:r>
-      <w:r>
-        <w:rPr>
-          <w:sz w:val="28"/>
-          <w:szCs w:val="28"/>
-        </w:rPr>
-        <w:t xml:space="preserve">а </w:t>
-      </w:r>
-      <w:r>
-        <w:rPr>
-          <w:sz w:val="28"/>
-          <w:szCs w:val="28"/>
-        </w:rPr>
-        <w:t xml:space="preserve">зеленые лампочки подается напряжение </w:t>
-      </w:r>
-      <w:r>
-        <w:rPr>
-          <w:sz w:val="28"/>
-          <w:szCs w:val="28"/>
-        </w:rPr>
-        <w:t>PORT</w:t>
+        <w:t>скорость вращения</w:t>
+      </w:r>
+      <w:r>
+        <w:rPr>
+          <w:sz w:val="28"/>
+          <w:szCs w:val="28"/>
+        </w:rPr>
+        <w:t xml:space="preserve"> вала понижается до требуемых 45</w:t>
+      </w:r>
+      <w:r>
+        <w:rPr>
+          <w:sz w:val="28"/>
+          <w:szCs w:val="28"/>
+        </w:rPr>
+        <w:t xml:space="preserve">% (задержка повышается до 300 </w:t>
+      </w:r>
+      <w:proofErr w:type="spellStart"/>
+      <w:r>
+        <w:rPr>
+          <w:sz w:val="28"/>
+          <w:szCs w:val="28"/>
+        </w:rPr>
+        <w:t>мс</w:t>
+      </w:r>
+      <w:proofErr w:type="spellEnd"/>
+      <w:r>
+        <w:rPr>
+          <w:sz w:val="28"/>
+          <w:szCs w:val="28"/>
+        </w:rPr>
+        <w:t>)</w:t>
+      </w:r>
+      <w:r>
+        <w:rPr>
+          <w:sz w:val="28"/>
+          <w:szCs w:val="28"/>
+        </w:rPr>
+        <w:t>,</w:t>
+      </w:r>
+      <w:r>
+        <w:rPr>
+          <w:sz w:val="28"/>
+          <w:szCs w:val="28"/>
+        </w:rPr>
+        <w:t xml:space="preserve"> и загораются 2 зеленых диода, сигнал</w:t>
+      </w:r>
+      <w:r>
+        <w:rPr>
+          <w:sz w:val="28"/>
+          <w:szCs w:val="28"/>
+        </w:rPr>
+        <w:t>изирующие достижение скорости 45</w:t>
+      </w:r>
+      <w:r>
+        <w:rPr>
+          <w:sz w:val="28"/>
+          <w:szCs w:val="28"/>
+        </w:rPr>
+        <w:t>% от максимальной. На зеленые лампочки подается напряжение PORT</w:t>
       </w:r>
       <w:r>
         <w:rPr>
@@ -8904,6 +8967,7 @@
         </w:rPr>
         <w:t xml:space="preserve"> = </w:t>
       </w:r>
+      <w:proofErr w:type="gramStart"/>
       <w:r>
         <w:rPr>
           <w:sz w:val="28"/>
@@ -8911,6 +8975,7 @@
         </w:rPr>
         <w:t>0b0000011</w:t>
       </w:r>
+      <w:proofErr w:type="gramEnd"/>
       <w:r>
         <w:rPr>
           <w:sz w:val="28"/>
@@ -8936,6 +9001,7 @@
         </w:rPr>
         <w:t xml:space="preserve">Сами переключатели зависят от переменной </w:t>
       </w:r>
+      <w:proofErr w:type="spellStart"/>
       <w:r>
         <w:rPr>
           <w:sz w:val="28"/>
@@ -8944,6 +9010,7 @@
         </w:rPr>
         <w:t>int</w:t>
       </w:r>
+      <w:proofErr w:type="spellEnd"/>
       <w:r>
         <w:rPr>
           <w:sz w:val="28"/>
@@ -9242,7 +9309,14 @@
           <w:sz w:val="28"/>
           <w:szCs w:val="28"/>
         </w:rPr>
-        <w:t>щается со скоростью 40%</w:t>
+        <w:t>щается со скоростью 45</w:t>
+      </w:r>
+      <w:r>
+        <w:rPr>
+          <w:sz w:val="28"/>
+          <w:szCs w:val="28"/>
+        </w:rPr>
+        <w:t>%</w:t>
       </w:r>
       <w:r>
         <w:rPr>
@@ -9694,7 +9768,7 @@
     </w:p>
     <w:tbl>
       <w:tblPr>
-        <w:tblStyle w:val="af4"/>
+        <w:tblStyle w:val="af3"/>
         <w:tblW w:w="9523" w:type="dxa"/>
         <w:tblLayout w:type="fixed"/>
         <w:tblLook w:val="04A0" w:firstRow="1" w:lastRow="0" w:firstColumn="1" w:lastColumn="0" w:noHBand="0" w:noVBand="1"/>
@@ -9713,7 +9787,7 @@
           </w:tcPr>
           <w:p>
             <w:pPr>
-              <w:pStyle w:val="af3"/>
+              <w:pStyle w:val="af2"/>
               <w:widowControl w:val="0"/>
               <w:spacing w:line="360" w:lineRule="auto"/>
               <w:rPr>
@@ -9737,7 +9811,7 @@
           </w:tcPr>
           <w:p>
             <w:pPr>
-              <w:pStyle w:val="af3"/>
+              <w:pStyle w:val="af2"/>
               <w:widowControl w:val="0"/>
               <w:spacing w:line="360" w:lineRule="auto"/>
               <w:rPr>
@@ -9926,7 +10000,21 @@
                 <w:sz w:val="28"/>
                 <w:szCs w:val="28"/>
               </w:rPr>
-              <w:t>двигатель постепенно понижает скорость вращения вала. При достижении 40% скорости загораются 2 зеленых светодиода</w:t>
+              <w:t xml:space="preserve">двигатель постепенно понижает скорость </w:t>
+            </w:r>
+            <w:r>
+              <w:rPr>
+                <w:sz w:val="28"/>
+                <w:szCs w:val="28"/>
+              </w:rPr>
+              <w:t>вращения вала. При достижении 45</w:t>
+            </w:r>
+            <w:r>
+              <w:rPr>
+                <w:sz w:val="28"/>
+                <w:szCs w:val="28"/>
+              </w:rPr>
+              <w:t>% скорости загораются 2 зеленых светодиода</w:t>
             </w:r>
           </w:p>
         </w:tc>
@@ -9962,6 +10050,7 @@
         </w:rPr>
         <w:t xml:space="preserve">Чтобы программа начала работу необходимо прошить контроллер </w:t>
       </w:r>
+      <w:proofErr w:type="spellStart"/>
       <w:r>
         <w:rPr>
           <w:sz w:val="28"/>
@@ -9970,12 +10059,45 @@
         </w:rPr>
         <w:t>Atmega</w:t>
       </w:r>
-      <w:r>
-        <w:rPr>
-          <w:sz w:val="28"/>
-          <w:szCs w:val="28"/>
-        </w:rPr>
-        <w:t xml:space="preserve"> 8. Для прошивки микроконтроллеров Atmel AVR необходим программатор, например для прошивки через USB-порт такой - «USB ASP ПРОГРАММАТОР МИКРОКОНТРОЛЛЕРОВ ATMEGA AVR».</w:t>
+      <w:proofErr w:type="spellEnd"/>
+      <w:r>
+        <w:rPr>
+          <w:sz w:val="28"/>
+          <w:szCs w:val="28"/>
+        </w:rPr>
+        <w:t xml:space="preserve"> 8. Для прошивки микроконтроллеров </w:t>
+      </w:r>
+      <w:proofErr w:type="spellStart"/>
+      <w:r>
+        <w:rPr>
+          <w:sz w:val="28"/>
+          <w:szCs w:val="28"/>
+        </w:rPr>
+        <w:t>Atmel</w:t>
+      </w:r>
+      <w:proofErr w:type="spellEnd"/>
+      <w:r>
+        <w:rPr>
+          <w:sz w:val="28"/>
+          <w:szCs w:val="28"/>
+        </w:rPr>
+        <w:t xml:space="preserve"> AVR необходим программатор, </w:t>
+      </w:r>
+      <w:proofErr w:type="gramStart"/>
+      <w:r>
+        <w:rPr>
+          <w:sz w:val="28"/>
+          <w:szCs w:val="28"/>
+        </w:rPr>
+        <w:t>например</w:t>
+      </w:r>
+      <w:proofErr w:type="gramEnd"/>
+      <w:r>
+        <w:rPr>
+          <w:sz w:val="28"/>
+          <w:szCs w:val="28"/>
+        </w:rPr>
+        <w:t xml:space="preserve"> для прошивки через USB-порт такой - «USB ASP ПРОГРАММАТОР МИКРОКОНТРОЛЛЕРОВ ATMEGA AVR».</w:t>
       </w:r>
     </w:p>
     <w:p>
@@ -10333,6 +10455,21 @@
     </w:p>
     <w:p>
       <w:pPr>
+        <w:rPr>
+          <w:sz w:val="28"/>
+          <w:szCs w:val="28"/>
+        </w:rPr>
+      </w:pPr>
+      <w:r>
+        <w:rPr>
+          <w:sz w:val="28"/>
+          <w:szCs w:val="28"/>
+        </w:rPr>
+        <w:t>После запуска программы двигатель начинает вращаться со скоростью 100%, при этом светодиоды не горят (рис. 9).</w:t>
+      </w:r>
+    </w:p>
+    <w:p>
+      <w:pPr>
         <w:spacing w:after="200" w:line="360" w:lineRule="auto"/>
         <w:jc w:val="center"/>
         <w:rPr>
@@ -10347,8 +10484,8 @@
         <w:lastRenderedPageBreak/>
         <w:drawing>
           <wp:inline distT="0" distB="0" distL="0" distR="0" wp14:anchorId="7DE3C196" wp14:editId="73C8A549">
-            <wp:extent cx="5940425" cy="3583940"/>
-            <wp:effectExtent l="0" t="0" r="3175" b="0"/>
+            <wp:extent cx="5667375" cy="3419205"/>
+            <wp:effectExtent l="0" t="0" r="0" b="0"/>
             <wp:docPr id="23" name="Рисунок 23"/>
             <wp:cNvGraphicFramePr>
               <a:graphicFrameLocks xmlns:a="http://schemas.openxmlformats.org/drawingml/2006/main" noChangeAspect="1"/>
@@ -10369,7 +10506,7 @@
                   <pic:spPr>
                     <a:xfrm>
                       <a:off x="0" y="0"/>
-                      <a:ext cx="5940425" cy="3583940"/>
+                      <a:ext cx="5681232" cy="3427565"/>
                     </a:xfrm>
                     <a:prstGeom prst="rect">
                       <a:avLst/>
@@ -10416,6 +10553,37 @@
     <w:p>
       <w:pPr>
         <w:spacing w:after="200" w:line="360" w:lineRule="auto"/>
+        <w:jc w:val="both"/>
+        <w:rPr>
+          <w:sz w:val="28"/>
+          <w:szCs w:val="28"/>
+        </w:rPr>
+      </w:pPr>
+      <w:r>
+        <w:rPr>
+          <w:sz w:val="28"/>
+          <w:szCs w:val="28"/>
+        </w:rPr>
+        <w:t>При нажатии на кнопку скорость двигателя постепе</w:t>
+      </w:r>
+      <w:r>
+        <w:rPr>
+          <w:sz w:val="28"/>
+          <w:szCs w:val="28"/>
+        </w:rPr>
+        <w:t>нно снижается, при достижении 45</w:t>
+      </w:r>
+      <w:r>
+        <w:rPr>
+          <w:sz w:val="28"/>
+          <w:szCs w:val="28"/>
+        </w:rPr>
+        <w:t>% скорости загораются светодиоды (рис. 10).</w:t>
+      </w:r>
+    </w:p>
+    <w:p>
+      <w:pPr>
+        <w:spacing w:after="200" w:line="360" w:lineRule="auto"/>
         <w:jc w:val="center"/>
         <w:rPr>
           <w:sz w:val="28"/>
@@ -10428,8 +10596,8 @@
         </w:rPr>
         <w:drawing>
           <wp:inline distT="0" distB="0" distL="0" distR="0" wp14:anchorId="3A74A045" wp14:editId="3D066794">
-            <wp:extent cx="5940425" cy="3610610"/>
-            <wp:effectExtent l="0" t="0" r="3175" b="8890"/>
+            <wp:extent cx="5686425" cy="3456228"/>
+            <wp:effectExtent l="0" t="0" r="0" b="0"/>
             <wp:docPr id="24" name="Рисунок 24"/>
             <wp:cNvGraphicFramePr>
               <a:graphicFrameLocks xmlns:a="http://schemas.openxmlformats.org/drawingml/2006/main" noChangeAspect="1"/>
@@ -10450,7 +10618,7 @@
                   <pic:spPr>
                     <a:xfrm>
                       <a:off x="0" y="0"/>
-                      <a:ext cx="5940425" cy="3610610"/>
+                      <a:ext cx="5691210" cy="3459136"/>
                     </a:xfrm>
                     <a:prstGeom prst="rect">
                       <a:avLst/>
@@ -10484,7 +10652,14 @@
           <w:sz w:val="28"/>
           <w:szCs w:val="28"/>
         </w:rPr>
-        <w:t>0% от максимальной</w:t>
+        <w:t>5</w:t>
+      </w:r>
+      <w:r>
+        <w:rPr>
+          <w:sz w:val="28"/>
+          <w:szCs w:val="28"/>
+        </w:rPr>
+        <w:t>% от максимальной</w:t>
       </w:r>
       <w:r>
         <w:rPr>
@@ -10496,61 +10671,23 @@
     </w:p>
     <w:p>
       <w:pPr>
-        <w:spacing w:after="200" w:line="360" w:lineRule="auto"/>
+        <w:spacing w:line="360" w:lineRule="auto"/>
         <w:jc w:val="center"/>
         <w:rPr>
           <w:sz w:val="28"/>
           <w:szCs w:val="28"/>
         </w:rPr>
       </w:pPr>
-    </w:p>
-    <w:p>
-      <w:pPr>
-        <w:spacing w:after="200" w:line="360" w:lineRule="auto"/>
-        <w:jc w:val="center"/>
-        <w:rPr>
-          <w:sz w:val="28"/>
-          <w:szCs w:val="28"/>
-        </w:rPr>
-      </w:pPr>
-    </w:p>
-    <w:p>
-      <w:pPr>
-        <w:spacing w:line="360" w:lineRule="auto"/>
-        <w:ind w:firstLine="709"/>
-        <w:jc w:val="both"/>
-        <w:rPr>
-          <w:sz w:val="28"/>
-          <w:szCs w:val="28"/>
-        </w:rPr>
-      </w:pPr>
-      <w:r>
-        <w:rPr>
-          <w:sz w:val="28"/>
-          <w:szCs w:val="28"/>
-        </w:rPr>
-        <w:t xml:space="preserve">После завершения работы, двигатель останавливается и светодиоды гаснут. </w:t>
-      </w:r>
-    </w:p>
-    <w:p>
-      <w:pPr>
-        <w:spacing w:line="360" w:lineRule="auto"/>
-        <w:ind w:firstLine="709"/>
-        <w:jc w:val="both"/>
-        <w:rPr>
-          <w:sz w:val="28"/>
-          <w:szCs w:val="28"/>
-        </w:rPr>
-      </w:pPr>
       <w:r>
         <w:rPr>
           <w:noProof/>
         </w:rPr>
+        <w:lastRenderedPageBreak/>
         <w:drawing>
-          <wp:inline distT="0" distB="0" distL="0" distR="0">
-            <wp:extent cx="5281930" cy="4893310"/>
-            <wp:effectExtent l="0" t="0" r="0" b="0"/>
-            <wp:docPr id="14" name="Рисунок 18"/>
+          <wp:inline distT="0" distB="0" distL="0" distR="0" wp14:anchorId="54BE4999" wp14:editId="5EFEEDC6">
+            <wp:extent cx="4468765" cy="6143625"/>
+            <wp:effectExtent l="0" t="0" r="8255" b="0"/>
+            <wp:docPr id="5" name="Рисунок 5"/>
             <wp:cNvGraphicFramePr>
               <a:graphicFrameLocks xmlns:a="http://schemas.openxmlformats.org/drawingml/2006/main" noChangeAspect="1"/>
             </wp:cNvGraphicFramePr>
@@ -10558,10 +10695,8 @@
               <a:graphicData uri="http://schemas.openxmlformats.org/drawingml/2006/picture">
                 <pic:pic xmlns:pic="http://schemas.openxmlformats.org/drawingml/2006/picture">
                   <pic:nvPicPr>
-                    <pic:cNvPr id="14" name="Рисунок 18"/>
-                    <pic:cNvPicPr>
-                      <a:picLocks noChangeAspect="1" noChangeArrowheads="1"/>
-                    </pic:cNvPicPr>
+                    <pic:cNvPr id="1" name=""/>
+                    <pic:cNvPicPr/>
                   </pic:nvPicPr>
                   <pic:blipFill>
                     <a:blip r:embed="rId19"/>
@@ -10569,10 +10704,10 @@
                       <a:fillRect/>
                     </a:stretch>
                   </pic:blipFill>
-                  <pic:spPr bwMode="auto">
+                  <pic:spPr>
                     <a:xfrm>
                       <a:off x="0" y="0"/>
-                      <a:ext cx="5281930" cy="4893310"/>
+                      <a:ext cx="4475030" cy="6152239"/>
                     </a:xfrm>
                     <a:prstGeom prst="rect">
                       <a:avLst/>
@@ -10602,8 +10737,6 @@
         </w:rPr>
         <w:t>Рисунок 11</w:t>
       </w:r>
-      <w:bookmarkStart w:id="110" w:name="_GoBack"/>
-      <w:bookmarkEnd w:id="110"/>
       <w:r>
         <w:rPr>
           <w:sz w:val="28"/>
@@ -10614,7 +10747,29 @@
     </w:p>
     <w:p>
       <w:pPr>
-        <w:pStyle w:val="ac"/>
+        <w:pStyle w:val="ab"/>
+        <w:jc w:val="both"/>
+      </w:pPr>
+      <w:bookmarkStart w:id="110" w:name="_Toc91182556"/>
+    </w:p>
+    <w:p>
+      <w:pPr>
+        <w:rPr>
+          <w:rFonts w:eastAsiaTheme="majorEastAsia" w:cstheme="majorBidi"/>
+          <w:b/>
+          <w:bCs/>
+          <w:kern w:val="2"/>
+          <w:sz w:val="28"/>
+          <w:szCs w:val="32"/>
+        </w:rPr>
+      </w:pPr>
+      <w:r>
+        <w:br w:type="page"/>
+      </w:r>
+    </w:p>
+    <w:p>
+      <w:pPr>
+        <w:pStyle w:val="ab"/>
         <w:jc w:val="both"/>
         <w:rPr>
           <w:b w:val="0"/>
@@ -10624,8 +10779,8 @@
           <w:szCs w:val="28"/>
         </w:rPr>
       </w:pPr>
-      <w:bookmarkStart w:id="111" w:name="_Toc91182556"/>
-      <w:r>
+      <w:r>
+        <w:lastRenderedPageBreak/>
         <w:t xml:space="preserve">Приложение </w:t>
       </w:r>
       <w:r>
@@ -10649,15 +10804,15 @@
         </w:rPr>
         <w:t xml:space="preserve"> программы</w:t>
       </w:r>
-      <w:bookmarkEnd w:id="111"/>
+      <w:bookmarkEnd w:id="110"/>
     </w:p>
     <w:p/>
     <w:p>
       <w:pPr>
         <w:suppressAutoHyphens w:val="0"/>
         <w:rPr>
-          <w:sz w:val="14"/>
-          <w:szCs w:val="14"/>
+          <w:sz w:val="19"/>
+          <w:szCs w:val="19"/>
           <w:lang w:val="en-US"/>
         </w:rPr>
       </w:pPr>
@@ -10665,8 +10820,8 @@
         <w:rPr>
           <w:rFonts w:ascii="Consolas" w:eastAsiaTheme="minorHAnsi" w:hAnsi="Consolas" w:cs="Consolas"/>
           <w:color w:val="000000" w:themeColor="text1"/>
-          <w:sz w:val="14"/>
-          <w:szCs w:val="14"/>
+          <w:sz w:val="19"/>
+          <w:szCs w:val="19"/>
           <w:highlight w:val="white"/>
           <w:lang w:val="en-US" w:eastAsia="en-US"/>
         </w:rPr>
@@ -10688,9 +10843,9 @@
           <w:lang w:val="en-US" w:eastAsia="en-US"/>
         </w:rPr>
       </w:pPr>
-      <w:bookmarkStart w:id="112" w:name="_Toc74122082"/>
-      <w:bookmarkStart w:id="113" w:name="_Toc91182557"/>
-      <w:bookmarkStart w:id="114" w:name="_Toc93015521"/>
+      <w:bookmarkStart w:id="111" w:name="_Toc74122082"/>
+      <w:bookmarkStart w:id="112" w:name="_Toc91182557"/>
+      <w:bookmarkStart w:id="113" w:name="_Toc93015521"/>
       <w:r>
         <w:rPr>
           <w:rFonts w:ascii="Consolas" w:eastAsiaTheme="minorHAnsi" w:hAnsi="Consolas" w:cs="Consolas"/>
@@ -10722,7 +10877,55 @@
           <w:highlight w:val="white"/>
           <w:lang w:val="en-US" w:eastAsia="en-US"/>
         </w:rPr>
-        <w:t>&lt;avr/io.h&gt;</w:t>
+        <w:t>&lt;</w:t>
+      </w:r>
+      <w:proofErr w:type="spellStart"/>
+      <w:r>
+        <w:rPr>
+          <w:rFonts w:ascii="Consolas" w:eastAsiaTheme="minorHAnsi" w:hAnsi="Consolas" w:cs="Consolas"/>
+          <w:color w:val="000000"/>
+          <w:sz w:val="19"/>
+          <w:szCs w:val="19"/>
+          <w:highlight w:val="white"/>
+          <w:lang w:val="en-US" w:eastAsia="en-US"/>
+        </w:rPr>
+        <w:t>avr</w:t>
+      </w:r>
+      <w:proofErr w:type="spellEnd"/>
+      <w:r>
+        <w:rPr>
+          <w:rFonts w:ascii="Consolas" w:eastAsiaTheme="minorHAnsi" w:hAnsi="Consolas" w:cs="Consolas"/>
+          <w:color w:val="000000"/>
+          <w:sz w:val="19"/>
+          <w:szCs w:val="19"/>
+          <w:highlight w:val="white"/>
+          <w:lang w:val="en-US" w:eastAsia="en-US"/>
+        </w:rPr>
+        <w:t>/</w:t>
+      </w:r>
+      <w:proofErr w:type="spellStart"/>
+      <w:r>
+        <w:rPr>
+          <w:rFonts w:ascii="Consolas" w:eastAsiaTheme="minorHAnsi" w:hAnsi="Consolas" w:cs="Consolas"/>
+          <w:color w:val="000000"/>
+          <w:sz w:val="19"/>
+          <w:szCs w:val="19"/>
+          <w:highlight w:val="white"/>
+          <w:lang w:val="en-US" w:eastAsia="en-US"/>
+        </w:rPr>
+        <w:t>io.h</w:t>
+      </w:r>
+      <w:proofErr w:type="spellEnd"/>
+      <w:r>
+        <w:rPr>
+          <w:rFonts w:ascii="Consolas" w:eastAsiaTheme="minorHAnsi" w:hAnsi="Consolas" w:cs="Consolas"/>
+          <w:color w:val="000000"/>
+          <w:sz w:val="19"/>
+          <w:szCs w:val="19"/>
+          <w:highlight w:val="white"/>
+          <w:lang w:val="en-US" w:eastAsia="en-US"/>
+        </w:rPr>
+        <w:t>&gt;</w:t>
       </w:r>
     </w:p>
     <w:p>
@@ -10771,7 +10974,55 @@
           <w:highlight w:val="white"/>
           <w:lang w:val="en-US" w:eastAsia="en-US"/>
         </w:rPr>
-        <w:t>&lt;avr/interrupt.h&gt;</w:t>
+        <w:t>&lt;</w:t>
+      </w:r>
+      <w:proofErr w:type="spellStart"/>
+      <w:r>
+        <w:rPr>
+          <w:rFonts w:ascii="Consolas" w:eastAsiaTheme="minorHAnsi" w:hAnsi="Consolas" w:cs="Consolas"/>
+          <w:color w:val="000000"/>
+          <w:sz w:val="19"/>
+          <w:szCs w:val="19"/>
+          <w:highlight w:val="white"/>
+          <w:lang w:val="en-US" w:eastAsia="en-US"/>
+        </w:rPr>
+        <w:t>avr</w:t>
+      </w:r>
+      <w:proofErr w:type="spellEnd"/>
+      <w:r>
+        <w:rPr>
+          <w:rFonts w:ascii="Consolas" w:eastAsiaTheme="minorHAnsi" w:hAnsi="Consolas" w:cs="Consolas"/>
+          <w:color w:val="000000"/>
+          <w:sz w:val="19"/>
+          <w:szCs w:val="19"/>
+          <w:highlight w:val="white"/>
+          <w:lang w:val="en-US" w:eastAsia="en-US"/>
+        </w:rPr>
+        <w:t>/</w:t>
+      </w:r>
+      <w:proofErr w:type="spellStart"/>
+      <w:r>
+        <w:rPr>
+          <w:rFonts w:ascii="Consolas" w:eastAsiaTheme="minorHAnsi" w:hAnsi="Consolas" w:cs="Consolas"/>
+          <w:color w:val="000000"/>
+          <w:sz w:val="19"/>
+          <w:szCs w:val="19"/>
+          <w:highlight w:val="white"/>
+          <w:lang w:val="en-US" w:eastAsia="en-US"/>
+        </w:rPr>
+        <w:t>interrupt.h</w:t>
+      </w:r>
+      <w:proofErr w:type="spellEnd"/>
+      <w:r>
+        <w:rPr>
+          <w:rFonts w:ascii="Consolas" w:eastAsiaTheme="minorHAnsi" w:hAnsi="Consolas" w:cs="Consolas"/>
+          <w:color w:val="000000"/>
+          <w:sz w:val="19"/>
+          <w:szCs w:val="19"/>
+          <w:highlight w:val="white"/>
+          <w:lang w:val="en-US" w:eastAsia="en-US"/>
+        </w:rPr>
+        <w:t>&gt;</w:t>
       </w:r>
     </w:p>
     <w:p>
@@ -10820,7 +11071,55 @@
           <w:highlight w:val="white"/>
           <w:lang w:val="en-US" w:eastAsia="en-US"/>
         </w:rPr>
-        <w:t>&lt;util/delay.h&gt;</w:t>
+        <w:t>&lt;</w:t>
+      </w:r>
+      <w:proofErr w:type="spellStart"/>
+      <w:r>
+        <w:rPr>
+          <w:rFonts w:ascii="Consolas" w:eastAsiaTheme="minorHAnsi" w:hAnsi="Consolas" w:cs="Consolas"/>
+          <w:color w:val="000000"/>
+          <w:sz w:val="19"/>
+          <w:szCs w:val="19"/>
+          <w:highlight w:val="white"/>
+          <w:lang w:val="en-US" w:eastAsia="en-US"/>
+        </w:rPr>
+        <w:t>util</w:t>
+      </w:r>
+      <w:proofErr w:type="spellEnd"/>
+      <w:r>
+        <w:rPr>
+          <w:rFonts w:ascii="Consolas" w:eastAsiaTheme="minorHAnsi" w:hAnsi="Consolas" w:cs="Consolas"/>
+          <w:color w:val="000000"/>
+          <w:sz w:val="19"/>
+          <w:szCs w:val="19"/>
+          <w:highlight w:val="white"/>
+          <w:lang w:val="en-US" w:eastAsia="en-US"/>
+        </w:rPr>
+        <w:t>/</w:t>
+      </w:r>
+      <w:proofErr w:type="spellStart"/>
+      <w:r>
+        <w:rPr>
+          <w:rFonts w:ascii="Consolas" w:eastAsiaTheme="minorHAnsi" w:hAnsi="Consolas" w:cs="Consolas"/>
+          <w:color w:val="000000"/>
+          <w:sz w:val="19"/>
+          <w:szCs w:val="19"/>
+          <w:highlight w:val="white"/>
+          <w:lang w:val="en-US" w:eastAsia="en-US"/>
+        </w:rPr>
+        <w:t>delay.h</w:t>
+      </w:r>
+      <w:proofErr w:type="spellEnd"/>
+      <w:r>
+        <w:rPr>
+          <w:rFonts w:ascii="Consolas" w:eastAsiaTheme="minorHAnsi" w:hAnsi="Consolas" w:cs="Consolas"/>
+          <w:color w:val="000000"/>
+          <w:sz w:val="19"/>
+          <w:szCs w:val="19"/>
+          <w:highlight w:val="white"/>
+          <w:lang w:val="en-US" w:eastAsia="en-US"/>
+        </w:rPr>
+        <w:t>&gt;</w:t>
       </w:r>
     </w:p>
     <w:p>
@@ -10869,7 +11168,31 @@
           <w:highlight w:val="white"/>
           <w:lang w:val="en-US" w:eastAsia="en-US"/>
         </w:rPr>
-        <w:t>&lt;stdio.h&gt;</w:t>
+        <w:t>&lt;</w:t>
+      </w:r>
+      <w:proofErr w:type="spellStart"/>
+      <w:r>
+        <w:rPr>
+          <w:rFonts w:ascii="Consolas" w:eastAsiaTheme="minorHAnsi" w:hAnsi="Consolas" w:cs="Consolas"/>
+          <w:color w:val="000000"/>
+          <w:sz w:val="19"/>
+          <w:szCs w:val="19"/>
+          <w:highlight w:val="white"/>
+          <w:lang w:val="en-US" w:eastAsia="en-US"/>
+        </w:rPr>
+        <w:t>stdio.h</w:t>
+      </w:r>
+      <w:proofErr w:type="spellEnd"/>
+      <w:r>
+        <w:rPr>
+          <w:rFonts w:ascii="Consolas" w:eastAsiaTheme="minorHAnsi" w:hAnsi="Consolas" w:cs="Consolas"/>
+          <w:color w:val="000000"/>
+          <w:sz w:val="19"/>
+          <w:szCs w:val="19"/>
+          <w:highlight w:val="white"/>
+          <w:lang w:val="en-US" w:eastAsia="en-US"/>
+        </w:rPr>
+        <w:t>&gt;</w:t>
       </w:r>
     </w:p>
     <w:p>
@@ -10918,7 +11241,31 @@
           <w:highlight w:val="white"/>
           <w:lang w:val="en-US" w:eastAsia="en-US"/>
         </w:rPr>
-        <w:t>&lt;stdlib.h&gt;</w:t>
+        <w:t>&lt;</w:t>
+      </w:r>
+      <w:proofErr w:type="spellStart"/>
+      <w:r>
+        <w:rPr>
+          <w:rFonts w:ascii="Consolas" w:eastAsiaTheme="minorHAnsi" w:hAnsi="Consolas" w:cs="Consolas"/>
+          <w:color w:val="000000"/>
+          <w:sz w:val="19"/>
+          <w:szCs w:val="19"/>
+          <w:highlight w:val="white"/>
+          <w:lang w:val="en-US" w:eastAsia="en-US"/>
+        </w:rPr>
+        <w:t>stdlib.h</w:t>
+      </w:r>
+      <w:proofErr w:type="spellEnd"/>
+      <w:r>
+        <w:rPr>
+          <w:rFonts w:ascii="Consolas" w:eastAsiaTheme="minorHAnsi" w:hAnsi="Consolas" w:cs="Consolas"/>
+          <w:color w:val="000000"/>
+          <w:sz w:val="19"/>
+          <w:szCs w:val="19"/>
+          <w:highlight w:val="white"/>
+          <w:lang w:val="en-US" w:eastAsia="en-US"/>
+        </w:rPr>
+        <w:t>&gt;</w:t>
       </w:r>
     </w:p>
     <w:p>
@@ -10936,6 +11283,7 @@
           <w:lang w:val="en-US" w:eastAsia="en-US"/>
         </w:rPr>
       </w:pPr>
+      <w:proofErr w:type="spellStart"/>
       <w:r>
         <w:rPr>
           <w:rFonts w:ascii="Consolas" w:eastAsiaTheme="minorHAnsi" w:hAnsi="Consolas" w:cs="Consolas"/>
@@ -10947,6 +11295,7 @@
         </w:rPr>
         <w:t>int</w:t>
       </w:r>
+      <w:proofErr w:type="spellEnd"/>
       <w:r>
         <w:rPr>
           <w:rFonts w:ascii="Consolas" w:eastAsiaTheme="minorHAnsi" w:hAnsi="Consolas" w:cs="Consolas"/>
@@ -11083,6 +11432,7 @@
         </w:rPr>
         <w:t xml:space="preserve"> </w:t>
       </w:r>
+      <w:proofErr w:type="gramStart"/>
       <w:r>
         <w:rPr>
           <w:rFonts w:ascii="Consolas" w:eastAsiaTheme="minorHAnsi" w:hAnsi="Consolas" w:cs="Consolas"/>
@@ -11103,7 +11453,19 @@
           <w:highlight w:val="white"/>
           <w:lang w:val="en-US" w:eastAsia="en-US"/>
         </w:rPr>
-        <w:t>(){</w:t>
+        <w:t>(</w:t>
+      </w:r>
+      <w:proofErr w:type="gramEnd"/>
+      <w:r>
+        <w:rPr>
+          <w:rFonts w:ascii="Consolas" w:eastAsiaTheme="minorHAnsi" w:hAnsi="Consolas" w:cs="Consolas"/>
+          <w:color w:val="000000"/>
+          <w:sz w:val="19"/>
+          <w:szCs w:val="19"/>
+          <w:highlight w:val="white"/>
+          <w:lang w:val="en-US" w:eastAsia="en-US"/>
+        </w:rPr>
+        <w:t>){</w:t>
       </w:r>
     </w:p>
     <w:p>
@@ -11143,6 +11505,7 @@
         </w:rPr>
         <w:t>if</w:t>
       </w:r>
+      <w:proofErr w:type="gramStart"/>
       <w:r>
         <w:rPr>
           <w:rFonts w:ascii="Consolas" w:eastAsiaTheme="minorHAnsi" w:hAnsi="Consolas" w:cs="Consolas"/>
@@ -11154,6 +11517,7 @@
         </w:rPr>
         <w:t>(!(</w:t>
       </w:r>
+      <w:proofErr w:type="gramEnd"/>
       <w:r>
         <w:rPr>
           <w:rFonts w:ascii="Consolas" w:eastAsiaTheme="minorHAnsi" w:hAnsi="Consolas" w:cs="Consolas"/>
@@ -11225,18 +11589,59 @@
           <w:highlight w:val="white"/>
           <w:lang w:val="en-US" w:eastAsia="en-US"/>
         </w:rPr>
-        <w:t>_delay_ms</w:t>
-      </w:r>
-      <w:r>
-        <w:rPr>
-          <w:rFonts w:ascii="Consolas" w:eastAsiaTheme="minorHAnsi" w:hAnsi="Consolas" w:cs="Consolas"/>
-          <w:color w:val="000000"/>
-          <w:sz w:val="19"/>
-          <w:szCs w:val="19"/>
-          <w:highlight w:val="white"/>
-          <w:lang w:val="en-US" w:eastAsia="en-US"/>
-        </w:rPr>
-        <w:t>(150);</w:t>
+        <w:t>_</w:t>
+      </w:r>
+      <w:proofErr w:type="spellStart"/>
+      <w:r>
+        <w:rPr>
+          <w:rFonts w:ascii="Consolas" w:eastAsiaTheme="minorHAnsi" w:hAnsi="Consolas" w:cs="Consolas"/>
+          <w:i/>
+          <w:iCs/>
+          <w:color w:val="880000"/>
+          <w:sz w:val="19"/>
+          <w:szCs w:val="19"/>
+          <w:highlight w:val="white"/>
+          <w:lang w:val="en-US" w:eastAsia="en-US"/>
+        </w:rPr>
+        <w:t>delay_</w:t>
+      </w:r>
+      <w:proofErr w:type="gramStart"/>
+      <w:r>
+        <w:rPr>
+          <w:rFonts w:ascii="Consolas" w:eastAsiaTheme="minorHAnsi" w:hAnsi="Consolas" w:cs="Consolas"/>
+          <w:i/>
+          <w:iCs/>
+          <w:color w:val="880000"/>
+          <w:sz w:val="19"/>
+          <w:szCs w:val="19"/>
+          <w:highlight w:val="white"/>
+          <w:lang w:val="en-US" w:eastAsia="en-US"/>
+        </w:rPr>
+        <w:t>ms</w:t>
+      </w:r>
+      <w:proofErr w:type="spellEnd"/>
+      <w:r>
+        <w:rPr>
+          <w:rFonts w:ascii="Consolas" w:eastAsiaTheme="minorHAnsi" w:hAnsi="Consolas" w:cs="Consolas"/>
+          <w:color w:val="000000"/>
+          <w:sz w:val="19"/>
+          <w:szCs w:val="19"/>
+          <w:highlight w:val="white"/>
+          <w:lang w:val="en-US" w:eastAsia="en-US"/>
+        </w:rPr>
+        <w:t>(</w:t>
+      </w:r>
+      <w:proofErr w:type="gramEnd"/>
+      <w:r>
+        <w:rPr>
+          <w:rFonts w:ascii="Consolas" w:eastAsiaTheme="minorHAnsi" w:hAnsi="Consolas" w:cs="Consolas"/>
+          <w:color w:val="000000"/>
+          <w:sz w:val="19"/>
+          <w:szCs w:val="19"/>
+          <w:highlight w:val="white"/>
+          <w:lang w:val="en-US" w:eastAsia="en-US"/>
+        </w:rPr>
+        <w:t>150);</w:t>
       </w:r>
     </w:p>
     <w:p>
@@ -11287,6 +11692,7 @@
         </w:rPr>
         <w:t>if</w:t>
       </w:r>
+      <w:proofErr w:type="gramStart"/>
       <w:r>
         <w:rPr>
           <w:rFonts w:ascii="Consolas" w:eastAsiaTheme="minorHAnsi" w:hAnsi="Consolas" w:cs="Consolas"/>
@@ -11298,6 +11704,7 @@
         </w:rPr>
         <w:t>(!(</w:t>
       </w:r>
+      <w:proofErr w:type="gramEnd"/>
       <w:r>
         <w:rPr>
           <w:rFonts w:ascii="Consolas" w:eastAsiaTheme="minorHAnsi" w:hAnsi="Consolas" w:cs="Consolas"/>
@@ -11345,7 +11752,6 @@
           <w:highlight w:val="white"/>
           <w:lang w:val="en-US" w:eastAsia="en-US"/>
         </w:rPr>
-        <w:lastRenderedPageBreak/>
         <w:tab/>
       </w:r>
       <w:r>
@@ -11632,6 +12038,7 @@
         </w:rPr>
         <w:t xml:space="preserve"> </w:t>
       </w:r>
+      <w:proofErr w:type="gramStart"/>
       <w:r>
         <w:rPr>
           <w:rFonts w:ascii="Consolas" w:eastAsiaTheme="minorHAnsi" w:hAnsi="Consolas" w:cs="Consolas"/>
@@ -11643,6 +12050,7 @@
         </w:rPr>
         <w:t>3){</w:t>
       </w:r>
+      <w:proofErr w:type="gramEnd"/>
       <w:r>
         <w:rPr>
           <w:rFonts w:ascii="Consolas" w:eastAsiaTheme="minorHAnsi" w:hAnsi="Consolas" w:cs="Consolas"/>
@@ -11806,6 +12214,7 @@
         </w:rPr>
         <w:t xml:space="preserve"> </w:t>
       </w:r>
+      <w:proofErr w:type="gramStart"/>
       <w:r>
         <w:rPr>
           <w:rFonts w:ascii="Consolas" w:eastAsiaTheme="minorHAnsi" w:hAnsi="Consolas" w:cs="Consolas"/>
@@ -11828,6 +12237,8 @@
         </w:rPr>
         <w:t>(</w:t>
       </w:r>
+      <w:proofErr w:type="spellStart"/>
+      <w:proofErr w:type="gramEnd"/>
       <w:r>
         <w:rPr>
           <w:rFonts w:ascii="Consolas" w:eastAsiaTheme="minorHAnsi" w:hAnsi="Consolas" w:cs="Consolas"/>
@@ -11839,6 +12250,7 @@
         </w:rPr>
         <w:t>int</w:t>
       </w:r>
+      <w:proofErr w:type="spellEnd"/>
       <w:r>
         <w:rPr>
           <w:rFonts w:ascii="Consolas" w:eastAsiaTheme="minorHAnsi" w:hAnsi="Consolas" w:cs="Consolas"/>
@@ -11943,6 +12355,7 @@
         </w:rPr>
         <w:t xml:space="preserve"> </w:t>
       </w:r>
+      <w:proofErr w:type="gramStart"/>
       <w:r>
         <w:rPr>
           <w:rFonts w:ascii="Consolas" w:eastAsiaTheme="minorHAnsi" w:hAnsi="Consolas" w:cs="Consolas"/>
@@ -11976,6 +12389,7 @@
         </w:rPr>
         <w:t>delay</w:t>
       </w:r>
+      <w:proofErr w:type="gramEnd"/>
       <w:r>
         <w:rPr>
           <w:rFonts w:ascii="Consolas" w:eastAsiaTheme="minorHAnsi" w:hAnsi="Consolas" w:cs="Consolas"/>
@@ -12156,18 +12570,70 @@
           <w:highlight w:val="white"/>
           <w:lang w:val="en-US" w:eastAsia="en-US"/>
         </w:rPr>
-        <w:t>_delay_ms</w:t>
-      </w:r>
-      <w:r>
-        <w:rPr>
-          <w:rFonts w:ascii="Consolas" w:eastAsiaTheme="minorHAnsi" w:hAnsi="Consolas" w:cs="Consolas"/>
-          <w:color w:val="000000"/>
-          <w:sz w:val="19"/>
-          <w:szCs w:val="19"/>
-          <w:highlight w:val="white"/>
-          <w:lang w:val="en-US" w:eastAsia="en-US"/>
-        </w:rPr>
-        <w:t>(20);</w:t>
+        <w:t>_</w:t>
+      </w:r>
+      <w:proofErr w:type="spellStart"/>
+      <w:r>
+        <w:rPr>
+          <w:rFonts w:ascii="Consolas" w:eastAsiaTheme="minorHAnsi" w:hAnsi="Consolas" w:cs="Consolas"/>
+          <w:i/>
+          <w:iCs/>
+          <w:color w:val="880000"/>
+          <w:sz w:val="19"/>
+          <w:szCs w:val="19"/>
+          <w:highlight w:val="white"/>
+          <w:lang w:val="en-US" w:eastAsia="en-US"/>
+        </w:rPr>
+        <w:t>delay_</w:t>
+      </w:r>
+      <w:proofErr w:type="gramStart"/>
+      <w:r>
+        <w:rPr>
+          <w:rFonts w:ascii="Consolas" w:eastAsiaTheme="minorHAnsi" w:hAnsi="Consolas" w:cs="Consolas"/>
+          <w:i/>
+          <w:iCs/>
+          <w:color w:val="880000"/>
+          <w:sz w:val="19"/>
+          <w:szCs w:val="19"/>
+          <w:highlight w:val="white"/>
+          <w:lang w:val="en-US" w:eastAsia="en-US"/>
+        </w:rPr>
+        <w:t>ms</w:t>
+      </w:r>
+      <w:proofErr w:type="spellEnd"/>
+      <w:r>
+        <w:rPr>
+          <w:rFonts w:ascii="Consolas" w:eastAsiaTheme="minorHAnsi" w:hAnsi="Consolas" w:cs="Consolas"/>
+          <w:color w:val="000000"/>
+          <w:sz w:val="19"/>
+          <w:szCs w:val="19"/>
+          <w:highlight w:val="white"/>
+          <w:lang w:val="en-US" w:eastAsia="en-US"/>
+        </w:rPr>
+        <w:t>(</w:t>
+      </w:r>
+      <w:proofErr w:type="gramEnd"/>
+      <w:r>
+        <w:rPr>
+          <w:rFonts w:ascii="Consolas" w:eastAsiaTheme="minorHAnsi" w:hAnsi="Consolas" w:cs="Consolas"/>
+          <w:color w:val="000000"/>
+          <w:sz w:val="19"/>
+          <w:szCs w:val="19"/>
+          <w:highlight w:val="white"/>
+          <w:lang w:eastAsia="en-US"/>
+        </w:rPr>
+        <w:t>1</w:t>
+      </w:r>
+      <w:r>
+        <w:rPr>
+          <w:rFonts w:ascii="Consolas" w:eastAsiaTheme="minorHAnsi" w:hAnsi="Consolas" w:cs="Consolas"/>
+          <w:color w:val="000000"/>
+          <w:sz w:val="19"/>
+          <w:szCs w:val="19"/>
+          <w:highlight w:val="white"/>
+          <w:lang w:val="en-US" w:eastAsia="en-US"/>
+        </w:rPr>
+        <w:t>20);</w:t>
       </w:r>
     </w:p>
     <w:p>
@@ -12349,18 +12815,70 @@
           <w:highlight w:val="white"/>
           <w:lang w:val="en-US" w:eastAsia="en-US"/>
         </w:rPr>
-        <w:t>_delay_ms</w:t>
-      </w:r>
-      <w:r>
-        <w:rPr>
-          <w:rFonts w:ascii="Consolas" w:eastAsiaTheme="minorHAnsi" w:hAnsi="Consolas" w:cs="Consolas"/>
-          <w:color w:val="000000"/>
-          <w:sz w:val="19"/>
-          <w:szCs w:val="19"/>
-          <w:highlight w:val="white"/>
-          <w:lang w:val="en-US" w:eastAsia="en-US"/>
-        </w:rPr>
-        <w:t>(80);</w:t>
+        <w:t>_</w:t>
+      </w:r>
+      <w:proofErr w:type="spellStart"/>
+      <w:r>
+        <w:rPr>
+          <w:rFonts w:ascii="Consolas" w:eastAsiaTheme="minorHAnsi" w:hAnsi="Consolas" w:cs="Consolas"/>
+          <w:i/>
+          <w:iCs/>
+          <w:color w:val="880000"/>
+          <w:sz w:val="19"/>
+          <w:szCs w:val="19"/>
+          <w:highlight w:val="white"/>
+          <w:lang w:val="en-US" w:eastAsia="en-US"/>
+        </w:rPr>
+        <w:t>delay_</w:t>
+      </w:r>
+      <w:proofErr w:type="gramStart"/>
+      <w:r>
+        <w:rPr>
+          <w:rFonts w:ascii="Consolas" w:eastAsiaTheme="minorHAnsi" w:hAnsi="Consolas" w:cs="Consolas"/>
+          <w:i/>
+          <w:iCs/>
+          <w:color w:val="880000"/>
+          <w:sz w:val="19"/>
+          <w:szCs w:val="19"/>
+          <w:highlight w:val="white"/>
+          <w:lang w:val="en-US" w:eastAsia="en-US"/>
+        </w:rPr>
+        <w:t>ms</w:t>
+      </w:r>
+      <w:proofErr w:type="spellEnd"/>
+      <w:r>
+        <w:rPr>
+          <w:rFonts w:ascii="Consolas" w:eastAsiaTheme="minorHAnsi" w:hAnsi="Consolas" w:cs="Consolas"/>
+          <w:color w:val="000000"/>
+          <w:sz w:val="19"/>
+          <w:szCs w:val="19"/>
+          <w:highlight w:val="white"/>
+          <w:lang w:val="en-US" w:eastAsia="en-US"/>
+        </w:rPr>
+        <w:t>(</w:t>
+      </w:r>
+      <w:proofErr w:type="gramEnd"/>
+      <w:r>
+        <w:rPr>
+          <w:rFonts w:ascii="Consolas" w:eastAsiaTheme="minorHAnsi" w:hAnsi="Consolas" w:cs="Consolas"/>
+          <w:color w:val="000000"/>
+          <w:sz w:val="19"/>
+          <w:szCs w:val="19"/>
+          <w:highlight w:val="white"/>
+          <w:lang w:eastAsia="en-US"/>
+        </w:rPr>
+        <w:t>1</w:t>
+      </w:r>
+      <w:r>
+        <w:rPr>
+          <w:rFonts w:ascii="Consolas" w:eastAsiaTheme="minorHAnsi" w:hAnsi="Consolas" w:cs="Consolas"/>
+          <w:color w:val="000000"/>
+          <w:sz w:val="19"/>
+          <w:szCs w:val="19"/>
+          <w:highlight w:val="white"/>
+          <w:lang w:val="en-US" w:eastAsia="en-US"/>
+        </w:rPr>
+        <w:t>80);</w:t>
       </w:r>
     </w:p>
     <w:p>
@@ -12542,18 +13060,46 @@
           <w:highlight w:val="white"/>
           <w:lang w:val="en-US" w:eastAsia="en-US"/>
         </w:rPr>
-        <w:t>_delay_ms</w:t>
-      </w:r>
-      <w:r>
-        <w:rPr>
-          <w:rFonts w:ascii="Consolas" w:eastAsiaTheme="minorHAnsi" w:hAnsi="Consolas" w:cs="Consolas"/>
-          <w:color w:val="000000"/>
-          <w:sz w:val="19"/>
-          <w:szCs w:val="19"/>
-          <w:highlight w:val="white"/>
-          <w:lang w:val="en-US" w:eastAsia="en-US"/>
-        </w:rPr>
-        <w:t>(150);</w:t>
+        <w:t>_</w:t>
+      </w:r>
+      <w:proofErr w:type="spellStart"/>
+      <w:r>
+        <w:rPr>
+          <w:rFonts w:ascii="Consolas" w:eastAsiaTheme="minorHAnsi" w:hAnsi="Consolas" w:cs="Consolas"/>
+          <w:i/>
+          <w:iCs/>
+          <w:color w:val="880000"/>
+          <w:sz w:val="19"/>
+          <w:szCs w:val="19"/>
+          <w:highlight w:val="white"/>
+          <w:lang w:val="en-US" w:eastAsia="en-US"/>
+        </w:rPr>
+        <w:t>delay_ms</w:t>
+      </w:r>
+      <w:proofErr w:type="spellEnd"/>
+      <w:r>
+        <w:rPr>
+          <w:rFonts w:ascii="Consolas" w:eastAsiaTheme="minorHAnsi" w:hAnsi="Consolas" w:cs="Consolas"/>
+          <w:color w:val="000000"/>
+          <w:sz w:val="19"/>
+          <w:szCs w:val="19"/>
+          <w:highlight w:val="white"/>
+          <w:lang w:val="en-US" w:eastAsia="en-US"/>
+        </w:rPr>
+        <w:t>(24</w:t>
+      </w:r>
+      <w:bookmarkStart w:id="114" w:name="_GoBack"/>
+      <w:bookmarkEnd w:id="114"/>
+      <w:r>
+        <w:rPr>
+          <w:rFonts w:ascii="Consolas" w:eastAsiaTheme="minorHAnsi" w:hAnsi="Consolas" w:cs="Consolas"/>
+          <w:color w:val="000000"/>
+          <w:sz w:val="19"/>
+          <w:szCs w:val="19"/>
+          <w:highlight w:val="white"/>
+          <w:lang w:val="en-US" w:eastAsia="en-US"/>
+        </w:rPr>
+        <w:t>0);</w:t>
       </w:r>
     </w:p>
     <w:p>
@@ -12735,18 +13281,59 @@
           <w:highlight w:val="white"/>
           <w:lang w:val="en-US" w:eastAsia="en-US"/>
         </w:rPr>
-        <w:t>_delay_ms</w:t>
-      </w:r>
-      <w:r>
-        <w:rPr>
-          <w:rFonts w:ascii="Consolas" w:eastAsiaTheme="minorHAnsi" w:hAnsi="Consolas" w:cs="Consolas"/>
-          <w:color w:val="000000"/>
-          <w:sz w:val="19"/>
-          <w:szCs w:val="19"/>
-          <w:highlight w:val="white"/>
-          <w:lang w:val="en-US" w:eastAsia="en-US"/>
-        </w:rPr>
-        <w:t>(300);</w:t>
+        <w:t>_</w:t>
+      </w:r>
+      <w:proofErr w:type="spellStart"/>
+      <w:r>
+        <w:rPr>
+          <w:rFonts w:ascii="Consolas" w:eastAsiaTheme="minorHAnsi" w:hAnsi="Consolas" w:cs="Consolas"/>
+          <w:i/>
+          <w:iCs/>
+          <w:color w:val="880000"/>
+          <w:sz w:val="19"/>
+          <w:szCs w:val="19"/>
+          <w:highlight w:val="white"/>
+          <w:lang w:val="en-US" w:eastAsia="en-US"/>
+        </w:rPr>
+        <w:t>delay_</w:t>
+      </w:r>
+      <w:proofErr w:type="gramStart"/>
+      <w:r>
+        <w:rPr>
+          <w:rFonts w:ascii="Consolas" w:eastAsiaTheme="minorHAnsi" w:hAnsi="Consolas" w:cs="Consolas"/>
+          <w:i/>
+          <w:iCs/>
+          <w:color w:val="880000"/>
+          <w:sz w:val="19"/>
+          <w:szCs w:val="19"/>
+          <w:highlight w:val="white"/>
+          <w:lang w:val="en-US" w:eastAsia="en-US"/>
+        </w:rPr>
+        <w:t>ms</w:t>
+      </w:r>
+      <w:proofErr w:type="spellEnd"/>
+      <w:r>
+        <w:rPr>
+          <w:rFonts w:ascii="Consolas" w:eastAsiaTheme="minorHAnsi" w:hAnsi="Consolas" w:cs="Consolas"/>
+          <w:color w:val="000000"/>
+          <w:sz w:val="19"/>
+          <w:szCs w:val="19"/>
+          <w:highlight w:val="white"/>
+          <w:lang w:val="en-US" w:eastAsia="en-US"/>
+        </w:rPr>
+        <w:t>(</w:t>
+      </w:r>
+      <w:proofErr w:type="gramEnd"/>
+      <w:r>
+        <w:rPr>
+          <w:rFonts w:ascii="Consolas" w:eastAsiaTheme="minorHAnsi" w:hAnsi="Consolas" w:cs="Consolas"/>
+          <w:color w:val="000000"/>
+          <w:sz w:val="19"/>
+          <w:szCs w:val="19"/>
+          <w:highlight w:val="white"/>
+          <w:lang w:val="en-US" w:eastAsia="en-US"/>
+        </w:rPr>
+        <w:t>300);</w:t>
       </w:r>
     </w:p>
     <w:p>
@@ -12927,6 +13514,7 @@
         </w:rPr>
         <w:t xml:space="preserve"> </w:t>
       </w:r>
+      <w:proofErr w:type="gramStart"/>
       <w:r>
         <w:rPr>
           <w:rFonts w:ascii="Consolas" w:eastAsiaTheme="minorHAnsi" w:hAnsi="Consolas" w:cs="Consolas"/>
@@ -12949,6 +13537,8 @@
         </w:rPr>
         <w:t>(</w:t>
       </w:r>
+      <w:proofErr w:type="spellStart"/>
+      <w:proofErr w:type="gramEnd"/>
       <w:r>
         <w:rPr>
           <w:rFonts w:ascii="Consolas" w:eastAsiaTheme="minorHAnsi" w:hAnsi="Consolas" w:cs="Consolas"/>
@@ -12960,6 +13550,7 @@
         </w:rPr>
         <w:t>int</w:t>
       </w:r>
+      <w:proofErr w:type="spellEnd"/>
       <w:r>
         <w:rPr>
           <w:rFonts w:ascii="Consolas" w:eastAsiaTheme="minorHAnsi" w:hAnsi="Consolas" w:cs="Consolas"/>
@@ -13200,6 +13791,7 @@
         </w:rPr>
         <w:tab/>
       </w:r>
+      <w:proofErr w:type="gramStart"/>
       <w:r>
         <w:rPr>
           <w:rFonts w:ascii="Consolas" w:eastAsiaTheme="minorHAnsi" w:hAnsi="Consolas" w:cs="Consolas"/>
@@ -13220,7 +13812,19 @@
           <w:highlight w:val="white"/>
           <w:lang w:val="en-US" w:eastAsia="en-US"/>
         </w:rPr>
-        <w:t>();</w:t>
+        <w:t>(</w:t>
+      </w:r>
+      <w:proofErr w:type="gramEnd"/>
+      <w:r>
+        <w:rPr>
+          <w:rFonts w:ascii="Consolas" w:eastAsiaTheme="minorHAnsi" w:hAnsi="Consolas" w:cs="Consolas"/>
+          <w:color w:val="000000"/>
+          <w:sz w:val="19"/>
+          <w:szCs w:val="19"/>
+          <w:highlight w:val="white"/>
+          <w:lang w:val="en-US" w:eastAsia="en-US"/>
+        </w:rPr>
+        <w:t>);</w:t>
       </w:r>
     </w:p>
     <w:p>
@@ -13402,6 +14006,7 @@
         </w:rPr>
         <w:tab/>
       </w:r>
+      <w:proofErr w:type="gramStart"/>
       <w:r>
         <w:rPr>
           <w:rFonts w:ascii="Consolas" w:eastAsiaTheme="minorHAnsi" w:hAnsi="Consolas" w:cs="Consolas"/>
@@ -13422,7 +14027,19 @@
           <w:highlight w:val="white"/>
           <w:lang w:val="en-US" w:eastAsia="en-US"/>
         </w:rPr>
-        <w:t>();</w:t>
+        <w:t>(</w:t>
+      </w:r>
+      <w:proofErr w:type="gramEnd"/>
+      <w:r>
+        <w:rPr>
+          <w:rFonts w:ascii="Consolas" w:eastAsiaTheme="minorHAnsi" w:hAnsi="Consolas" w:cs="Consolas"/>
+          <w:color w:val="000000"/>
+          <w:sz w:val="19"/>
+          <w:szCs w:val="19"/>
+          <w:highlight w:val="white"/>
+          <w:lang w:val="en-US" w:eastAsia="en-US"/>
+        </w:rPr>
+        <w:t>);</w:t>
       </w:r>
     </w:p>
     <w:p>
@@ -13604,6 +14221,7 @@
         </w:rPr>
         <w:tab/>
       </w:r>
+      <w:proofErr w:type="gramStart"/>
       <w:r>
         <w:rPr>
           <w:rFonts w:ascii="Consolas" w:eastAsiaTheme="minorHAnsi" w:hAnsi="Consolas" w:cs="Consolas"/>
@@ -13624,7 +14242,19 @@
           <w:highlight w:val="white"/>
           <w:lang w:val="en-US" w:eastAsia="en-US"/>
         </w:rPr>
-        <w:t>();</w:t>
+        <w:t>(</w:t>
+      </w:r>
+      <w:proofErr w:type="gramEnd"/>
+      <w:r>
+        <w:rPr>
+          <w:rFonts w:ascii="Consolas" w:eastAsiaTheme="minorHAnsi" w:hAnsi="Consolas" w:cs="Consolas"/>
+          <w:color w:val="000000"/>
+          <w:sz w:val="19"/>
+          <w:szCs w:val="19"/>
+          <w:highlight w:val="white"/>
+          <w:lang w:val="en-US" w:eastAsia="en-US"/>
+        </w:rPr>
+        <w:t>);</w:t>
       </w:r>
     </w:p>
     <w:p>
@@ -13806,6 +14436,7 @@
         </w:rPr>
         <w:tab/>
       </w:r>
+      <w:proofErr w:type="gramStart"/>
       <w:r>
         <w:rPr>
           <w:rFonts w:ascii="Consolas" w:eastAsiaTheme="minorHAnsi" w:hAnsi="Consolas" w:cs="Consolas"/>
@@ -13826,7 +14457,19 @@
           <w:highlight w:val="white"/>
           <w:lang w:val="en-US" w:eastAsia="en-US"/>
         </w:rPr>
-        <w:t>();</w:t>
+        <w:t>(</w:t>
+      </w:r>
+      <w:proofErr w:type="gramEnd"/>
+      <w:r>
+        <w:rPr>
+          <w:rFonts w:ascii="Consolas" w:eastAsiaTheme="minorHAnsi" w:hAnsi="Consolas" w:cs="Consolas"/>
+          <w:color w:val="000000"/>
+          <w:sz w:val="19"/>
+          <w:szCs w:val="19"/>
+          <w:highlight w:val="white"/>
+          <w:lang w:val="en-US" w:eastAsia="en-US"/>
+        </w:rPr>
+        <w:t>);</w:t>
       </w:r>
     </w:p>
     <w:p>
@@ -14008,6 +14651,7 @@
         </w:rPr>
         <w:tab/>
       </w:r>
+      <w:proofErr w:type="gramStart"/>
       <w:r>
         <w:rPr>
           <w:rFonts w:ascii="Consolas" w:eastAsiaTheme="minorHAnsi" w:hAnsi="Consolas" w:cs="Consolas"/>
@@ -14028,7 +14672,19 @@
           <w:highlight w:val="white"/>
           <w:lang w:val="en-US" w:eastAsia="en-US"/>
         </w:rPr>
-        <w:t>();</w:t>
+        <w:t>(</w:t>
+      </w:r>
+      <w:proofErr w:type="gramEnd"/>
+      <w:r>
+        <w:rPr>
+          <w:rFonts w:ascii="Consolas" w:eastAsiaTheme="minorHAnsi" w:hAnsi="Consolas" w:cs="Consolas"/>
+          <w:color w:val="000000"/>
+          <w:sz w:val="19"/>
+          <w:szCs w:val="19"/>
+          <w:highlight w:val="white"/>
+          <w:lang w:val="en-US" w:eastAsia="en-US"/>
+        </w:rPr>
+        <w:t>);</w:t>
       </w:r>
     </w:p>
     <w:p>
@@ -14210,6 +14866,7 @@
         </w:rPr>
         <w:tab/>
       </w:r>
+      <w:proofErr w:type="gramStart"/>
       <w:r>
         <w:rPr>
           <w:rFonts w:ascii="Consolas" w:eastAsiaTheme="minorHAnsi" w:hAnsi="Consolas" w:cs="Consolas"/>
@@ -14230,7 +14887,19 @@
           <w:highlight w:val="white"/>
           <w:lang w:val="en-US" w:eastAsia="en-US"/>
         </w:rPr>
-        <w:t>();</w:t>
+        <w:t>(</w:t>
+      </w:r>
+      <w:proofErr w:type="gramEnd"/>
+      <w:r>
+        <w:rPr>
+          <w:rFonts w:ascii="Consolas" w:eastAsiaTheme="minorHAnsi" w:hAnsi="Consolas" w:cs="Consolas"/>
+          <w:color w:val="000000"/>
+          <w:sz w:val="19"/>
+          <w:szCs w:val="19"/>
+          <w:highlight w:val="white"/>
+          <w:lang w:val="en-US" w:eastAsia="en-US"/>
+        </w:rPr>
+        <w:t>);</w:t>
       </w:r>
     </w:p>
     <w:p>
@@ -14257,6 +14926,7 @@
           <w:highlight w:val="white"/>
           <w:lang w:val="en-US" w:eastAsia="en-US"/>
         </w:rPr>
+        <w:lastRenderedPageBreak/>
         <w:tab/>
       </w:r>
       <w:r>
@@ -14412,6 +15082,7 @@
         </w:rPr>
         <w:tab/>
       </w:r>
+      <w:proofErr w:type="gramStart"/>
       <w:r>
         <w:rPr>
           <w:rFonts w:ascii="Consolas" w:eastAsiaTheme="minorHAnsi" w:hAnsi="Consolas" w:cs="Consolas"/>
@@ -14432,7 +15103,19 @@
           <w:highlight w:val="white"/>
           <w:lang w:val="en-US" w:eastAsia="en-US"/>
         </w:rPr>
-        <w:t>();</w:t>
+        <w:t>(</w:t>
+      </w:r>
+      <w:proofErr w:type="gramEnd"/>
+      <w:r>
+        <w:rPr>
+          <w:rFonts w:ascii="Consolas" w:eastAsiaTheme="minorHAnsi" w:hAnsi="Consolas" w:cs="Consolas"/>
+          <w:color w:val="000000"/>
+          <w:sz w:val="19"/>
+          <w:szCs w:val="19"/>
+          <w:highlight w:val="white"/>
+          <w:lang w:val="en-US" w:eastAsia="en-US"/>
+        </w:rPr>
+        <w:t>);</w:t>
       </w:r>
     </w:p>
     <w:p>
@@ -14614,6 +15297,7 @@
         </w:rPr>
         <w:tab/>
       </w:r>
+      <w:proofErr w:type="gramStart"/>
       <w:r>
         <w:rPr>
           <w:rFonts w:ascii="Consolas" w:eastAsiaTheme="minorHAnsi" w:hAnsi="Consolas" w:cs="Consolas"/>
@@ -14634,7 +15318,19 @@
           <w:highlight w:val="white"/>
           <w:lang w:val="en-US" w:eastAsia="en-US"/>
         </w:rPr>
-        <w:t>();</w:t>
+        <w:t>(</w:t>
+      </w:r>
+      <w:proofErr w:type="gramEnd"/>
+      <w:r>
+        <w:rPr>
+          <w:rFonts w:ascii="Consolas" w:eastAsiaTheme="minorHAnsi" w:hAnsi="Consolas" w:cs="Consolas"/>
+          <w:color w:val="000000"/>
+          <w:sz w:val="19"/>
+          <w:szCs w:val="19"/>
+          <w:highlight w:val="white"/>
+          <w:lang w:val="en-US" w:eastAsia="en-US"/>
+        </w:rPr>
+        <w:t>);</w:t>
       </w:r>
     </w:p>
     <w:p>
@@ -14884,6 +15580,7 @@
           <w:lang w:val="en-US" w:eastAsia="en-US"/>
         </w:rPr>
       </w:pPr>
+      <w:proofErr w:type="spellStart"/>
       <w:r>
         <w:rPr>
           <w:rFonts w:ascii="Consolas" w:eastAsiaTheme="minorHAnsi" w:hAnsi="Consolas" w:cs="Consolas"/>
@@ -14895,6 +15592,7 @@
         </w:rPr>
         <w:t>int</w:t>
       </w:r>
+      <w:proofErr w:type="spellEnd"/>
       <w:r>
         <w:rPr>
           <w:rFonts w:ascii="Consolas" w:eastAsiaTheme="minorHAnsi" w:hAnsi="Consolas" w:cs="Consolas"/>
@@ -14975,7 +15673,6 @@
           <w:highlight w:val="white"/>
           <w:lang w:val="en-US" w:eastAsia="en-US"/>
         </w:rPr>
-        <w:lastRenderedPageBreak/>
         <w:t>{</w:t>
       </w:r>
     </w:p>
@@ -15475,6 +16172,7 @@
         </w:rPr>
         <w:tab/>
       </w:r>
+      <w:proofErr w:type="spellStart"/>
       <w:r>
         <w:rPr>
           <w:rFonts w:ascii="Consolas" w:eastAsiaTheme="minorHAnsi" w:hAnsi="Consolas" w:cs="Consolas"/>
@@ -15486,6 +16184,7 @@
         </w:rPr>
         <w:t>right</w:t>
       </w:r>
+      <w:proofErr w:type="spellEnd"/>
       <w:r>
         <w:rPr>
           <w:rFonts w:ascii="Consolas" w:eastAsiaTheme="minorHAnsi" w:hAnsi="Consolas" w:cs="Consolas"/>
@@ -15497,6 +16196,7 @@
         </w:rPr>
         <w:t>(</w:t>
       </w:r>
+      <w:proofErr w:type="spellStart"/>
       <w:r>
         <w:rPr>
           <w:rFonts w:ascii="Consolas" w:eastAsiaTheme="minorHAnsi" w:hAnsi="Consolas" w:cs="Consolas"/>
@@ -15508,6 +16208,7 @@
         </w:rPr>
         <w:t>delay</w:t>
       </w:r>
+      <w:proofErr w:type="spellEnd"/>
       <w:r>
         <w:rPr>
           <w:rFonts w:ascii="Consolas" w:eastAsiaTheme="minorHAnsi" w:hAnsi="Consolas" w:cs="Consolas"/>
@@ -15609,9 +16310,9 @@
         <w:lastRenderedPageBreak/>
         <w:t>ЗАКЛЮЧЕНИЕ</w:t>
       </w:r>
+      <w:bookmarkEnd w:id="111"/>
       <w:bookmarkEnd w:id="112"/>
       <w:bookmarkEnd w:id="113"/>
-      <w:bookmarkEnd w:id="114"/>
     </w:p>
     <w:p>
       <w:pPr>
@@ -15768,7 +16469,55 @@
           <w:sz w:val="28"/>
           <w:szCs w:val="28"/>
         </w:rPr>
-        <w:t xml:space="preserve">1) Ачилов Р.Н. Самоучитель разработчика устройств на микроконтроллерах AVR:. М: ДМКпресс, 2013. </w:t>
+        <w:t xml:space="preserve">1) </w:t>
+      </w:r>
+      <w:proofErr w:type="spellStart"/>
+      <w:r>
+        <w:rPr>
+          <w:sz w:val="28"/>
+          <w:szCs w:val="28"/>
+        </w:rPr>
+        <w:t>Ачилов</w:t>
+      </w:r>
+      <w:proofErr w:type="spellEnd"/>
+      <w:r>
+        <w:rPr>
+          <w:sz w:val="28"/>
+          <w:szCs w:val="28"/>
+        </w:rPr>
+        <w:t xml:space="preserve"> Р.Н. Самоучитель разработчика устройств на микроконтроллерах </w:t>
+      </w:r>
+      <w:proofErr w:type="gramStart"/>
+      <w:r>
+        <w:rPr>
+          <w:sz w:val="28"/>
+          <w:szCs w:val="28"/>
+        </w:rPr>
+        <w:t>AVR:.</w:t>
+      </w:r>
+      <w:proofErr w:type="gramEnd"/>
+      <w:r>
+        <w:rPr>
+          <w:sz w:val="28"/>
+          <w:szCs w:val="28"/>
+        </w:rPr>
+        <w:t xml:space="preserve"> М: </w:t>
+      </w:r>
+      <w:proofErr w:type="spellStart"/>
+      <w:r>
+        <w:rPr>
+          <w:sz w:val="28"/>
+          <w:szCs w:val="28"/>
+        </w:rPr>
+        <w:t>ДМКпресс</w:t>
+      </w:r>
+      <w:proofErr w:type="spellEnd"/>
+      <w:r>
+        <w:rPr>
+          <w:sz w:val="28"/>
+          <w:szCs w:val="28"/>
+        </w:rPr>
+        <w:t xml:space="preserve">, 2013. </w:t>
       </w:r>
       <w:hyperlink r:id="rId20" w:anchor="book_name" w:history="1">
         <w:r>
@@ -15820,7 +16569,23 @@
           <w:sz w:val="28"/>
           <w:szCs w:val="28"/>
         </w:rPr>
-        <w:t xml:space="preserve">3) Е.В. Смирнова, А.В. Пролетарский, Е.А. Ромашкина и др. Практика программирования микроконтроллеров AVR. Учебное пособие. М.: МГТУ им. Н.Э. Баумана, 2013. </w:t>
+        <w:t xml:space="preserve">3) Е.В. Смирнова, А.В. Пролетарский, Е.А. </w:t>
+      </w:r>
+      <w:proofErr w:type="spellStart"/>
+      <w:r>
+        <w:rPr>
+          <w:sz w:val="28"/>
+          <w:szCs w:val="28"/>
+        </w:rPr>
+        <w:t>Ромашкина</w:t>
+      </w:r>
+      <w:proofErr w:type="spellEnd"/>
+      <w:r>
+        <w:rPr>
+          <w:sz w:val="28"/>
+          <w:szCs w:val="28"/>
+        </w:rPr>
+        <w:t xml:space="preserve"> и др. Практика программирования микроконтроллеров AVR. Учебное пособие. М.: МГТУ им. Н.Э. Баумана, 2013. </w:t>
       </w:r>
     </w:p>
     <w:p>
@@ -15838,7 +16603,39 @@
           <w:sz w:val="28"/>
           <w:szCs w:val="28"/>
         </w:rPr>
-        <w:t xml:space="preserve">4) Сидоров В.Н., Сломинская Е.Н., Полникова Т.В., Макарова О.Ю. Оформление графической части выпускной квалификационной работы. Учебное пособие. М.: МГТУ им. Н.Э. Баумана, 2016. </w:t>
+        <w:t xml:space="preserve">4) Сидоров В.Н., </w:t>
+      </w:r>
+      <w:proofErr w:type="spellStart"/>
+      <w:r>
+        <w:rPr>
+          <w:sz w:val="28"/>
+          <w:szCs w:val="28"/>
+        </w:rPr>
+        <w:t>Сломинская</w:t>
+      </w:r>
+      <w:proofErr w:type="spellEnd"/>
+      <w:r>
+        <w:rPr>
+          <w:sz w:val="28"/>
+          <w:szCs w:val="28"/>
+        </w:rPr>
+        <w:t xml:space="preserve"> Е.Н., </w:t>
+      </w:r>
+      <w:proofErr w:type="spellStart"/>
+      <w:r>
+        <w:rPr>
+          <w:sz w:val="28"/>
+          <w:szCs w:val="28"/>
+        </w:rPr>
+        <w:t>Полникова</w:t>
+      </w:r>
+      <w:proofErr w:type="spellEnd"/>
+      <w:r>
+        <w:rPr>
+          <w:sz w:val="28"/>
+          <w:szCs w:val="28"/>
+        </w:rPr>
+        <w:t xml:space="preserve"> Т.В., Макарова О.Ю. Оформление графической части выпускной квалификационной работы. Учебное пособие. М.: МГТУ им. Н.Э. Баумана, 2016. </w:t>
       </w:r>
     </w:p>
     <w:p>
@@ -15948,7 +16745,7 @@
 </file>
 
 <file path=word/endnotes.xml><?xml version="1.0" encoding="utf-8"?>
-<w:endnotes xmlns:wpc="http://schemas.microsoft.com/office/word/2010/wordprocessingCanvas" xmlns:mc="http://schemas.openxmlformats.org/markup-compatibility/2006" xmlns:o="urn:schemas-microsoft-com:office:office" xmlns:r="http://schemas.openxmlformats.org/officeDocument/2006/relationships" xmlns:m="http://schemas.openxmlformats.org/officeDocument/2006/math" xmlns:v="urn:schemas-microsoft-com:vml" xmlns:wp14="http://schemas.microsoft.com/office/word/2010/wordprocessingDrawing" xmlns:wp="http://schemas.openxmlformats.org/drawingml/2006/wordprocessingDrawing" xmlns:w10="urn:schemas-microsoft-com:office:word" xmlns:w="http://schemas.openxmlformats.org/wordprocessingml/2006/main" xmlns:w14="http://schemas.microsoft.com/office/word/2010/wordml" xmlns:w15="http://schemas.microsoft.com/office/word/2012/wordml" xmlns:wpg="http://schemas.microsoft.com/office/word/2010/wordprocessingGroup" xmlns:wpi="http://schemas.microsoft.com/office/word/2010/wordprocessingInk" xmlns:wne="http://schemas.microsoft.com/office/word/2006/wordml" xmlns:wps="http://schemas.microsoft.com/office/word/2010/wordprocessingShape" mc:Ignorable="w14 w15 wp14">
+<w:endnotes xmlns:wpc="http://schemas.microsoft.com/office/word/2010/wordprocessingCanvas" xmlns:cx="http://schemas.microsoft.com/office/drawing/2014/chartex" xmlns:mc="http://schemas.openxmlformats.org/markup-compatibility/2006" xmlns:o="urn:schemas-microsoft-com:office:office" xmlns:r="http://schemas.openxmlformats.org/officeDocument/2006/relationships" xmlns:m="http://schemas.openxmlformats.org/officeDocument/2006/math" xmlns:v="urn:schemas-microsoft-com:vml" xmlns:wp14="http://schemas.microsoft.com/office/word/2010/wordprocessingDrawing" xmlns:wp="http://schemas.openxmlformats.org/drawingml/2006/wordprocessingDrawing" xmlns:w10="urn:schemas-microsoft-com:office:word" xmlns:w="http://schemas.openxmlformats.org/wordprocessingml/2006/main" xmlns:w14="http://schemas.microsoft.com/office/word/2010/wordml" xmlns:w15="http://schemas.microsoft.com/office/word/2012/wordml" xmlns:w16se="http://schemas.microsoft.com/office/word/2015/wordml/symex" xmlns:wpg="http://schemas.microsoft.com/office/word/2010/wordprocessingGroup" xmlns:wpi="http://schemas.microsoft.com/office/word/2010/wordprocessingInk" xmlns:wne="http://schemas.microsoft.com/office/word/2006/wordml" xmlns:wps="http://schemas.microsoft.com/office/word/2010/wordprocessingShape" mc:Ignorable="w14 w15 w16se wp14">
   <w:endnote w:type="separator" w:id="-1">
     <w:p>
       <w:r>
@@ -15967,7 +16764,7 @@
 </file>
 
 <file path=word/footer1.xml><?xml version="1.0" encoding="utf-8"?>
-<w:ftr xmlns:wpc="http://schemas.microsoft.com/office/word/2010/wordprocessingCanvas" xmlns:mc="http://schemas.openxmlformats.org/markup-compatibility/2006" xmlns:o="urn:schemas-microsoft-com:office:office" xmlns:r="http://schemas.openxmlformats.org/officeDocument/2006/relationships" xmlns:m="http://schemas.openxmlformats.org/officeDocument/2006/math" xmlns:v="urn:schemas-microsoft-com:vml" xmlns:wp14="http://schemas.microsoft.com/office/word/2010/wordprocessingDrawing" xmlns:wp="http://schemas.openxmlformats.org/drawingml/2006/wordprocessingDrawing" xmlns:w10="urn:schemas-microsoft-com:office:word" xmlns:w="http://schemas.openxmlformats.org/wordprocessingml/2006/main" xmlns:w14="http://schemas.microsoft.com/office/word/2010/wordml" xmlns:w15="http://schemas.microsoft.com/office/word/2012/wordml" xmlns:wpg="http://schemas.microsoft.com/office/word/2010/wordprocessingGroup" xmlns:wpi="http://schemas.microsoft.com/office/word/2010/wordprocessingInk" xmlns:wne="http://schemas.microsoft.com/office/word/2006/wordml" xmlns:wps="http://schemas.microsoft.com/office/word/2010/wordprocessingShape" mc:Ignorable="w14 w15 wp14">
+<w:ftr xmlns:wpc="http://schemas.microsoft.com/office/word/2010/wordprocessingCanvas" xmlns:cx="http://schemas.microsoft.com/office/drawing/2014/chartex" xmlns:mc="http://schemas.openxmlformats.org/markup-compatibility/2006" xmlns:o="urn:schemas-microsoft-com:office:office" xmlns:r="http://schemas.openxmlformats.org/officeDocument/2006/relationships" xmlns:m="http://schemas.openxmlformats.org/officeDocument/2006/math" xmlns:v="urn:schemas-microsoft-com:vml" xmlns:wp14="http://schemas.microsoft.com/office/word/2010/wordprocessingDrawing" xmlns:wp="http://schemas.openxmlformats.org/drawingml/2006/wordprocessingDrawing" xmlns:w10="urn:schemas-microsoft-com:office:word" xmlns:w="http://schemas.openxmlformats.org/wordprocessingml/2006/main" xmlns:w14="http://schemas.microsoft.com/office/word/2010/wordml" xmlns:w15="http://schemas.microsoft.com/office/word/2012/wordml" xmlns:w16se="http://schemas.microsoft.com/office/word/2015/wordml/symex" xmlns:wpg="http://schemas.microsoft.com/office/word/2010/wordprocessingGroup" xmlns:wpi="http://schemas.microsoft.com/office/word/2010/wordprocessingInk" xmlns:wne="http://schemas.microsoft.com/office/word/2006/wordml" xmlns:wps="http://schemas.microsoft.com/office/word/2010/wordprocessingShape" mc:Ignorable="w14 w15 w16se wp14">
   <w:sdt>
     <w:sdtPr>
       <w:id w:val="1800682326"/>
@@ -15976,22 +16773,23 @@
         <w:docPartUnique/>
       </w:docPartObj>
     </w:sdtPr>
+    <w:sdtEndPr/>
     <w:sdtContent>
       <w:p>
         <w:pPr>
-          <w:pStyle w:val="af"/>
+          <w:pStyle w:val="ae"/>
           <w:jc w:val="center"/>
         </w:pPr>
       </w:p>
       <w:p>
         <w:pPr>
-          <w:pStyle w:val="af"/>
+          <w:pStyle w:val="ae"/>
           <w:jc w:val="center"/>
         </w:pPr>
       </w:p>
       <w:p>
         <w:pPr>
-          <w:pStyle w:val="af"/>
+          <w:pStyle w:val="ae"/>
           <w:jc w:val="center"/>
         </w:pPr>
         <w:r>
@@ -16007,7 +16805,7 @@
           <w:rPr>
             <w:noProof/>
           </w:rPr>
-          <w:t>29</w:t>
+          <w:t>27</w:t>
         </w:r>
         <w:r>
           <w:fldChar w:fldCharType="end"/>
@@ -16015,7 +16813,7 @@
       </w:p>
       <w:p>
         <w:pPr>
-          <w:pStyle w:val="af"/>
+          <w:pStyle w:val="ae"/>
         </w:pPr>
       </w:p>
     </w:sdtContent>
@@ -16024,7 +16822,7 @@
 </file>
 
 <file path=word/footnotes.xml><?xml version="1.0" encoding="utf-8"?>
-<w:footnotes xmlns:wpc="http://schemas.microsoft.com/office/word/2010/wordprocessingCanvas" xmlns:mc="http://schemas.openxmlformats.org/markup-compatibility/2006" xmlns:o="urn:schemas-microsoft-com:office:office" xmlns:r="http://schemas.openxmlformats.org/officeDocument/2006/relationships" xmlns:m="http://schemas.openxmlformats.org/officeDocument/2006/math" xmlns:v="urn:schemas-microsoft-com:vml" xmlns:wp14="http://schemas.microsoft.com/office/word/2010/wordprocessingDrawing" xmlns:wp="http://schemas.openxmlformats.org/drawingml/2006/wordprocessingDrawing" xmlns:w10="urn:schemas-microsoft-com:office:word" xmlns:w="http://schemas.openxmlformats.org/wordprocessingml/2006/main" xmlns:w14="http://schemas.microsoft.com/office/word/2010/wordml" xmlns:w15="http://schemas.microsoft.com/office/word/2012/wordml" xmlns:wpg="http://schemas.microsoft.com/office/word/2010/wordprocessingGroup" xmlns:wpi="http://schemas.microsoft.com/office/word/2010/wordprocessingInk" xmlns:wne="http://schemas.microsoft.com/office/word/2006/wordml" xmlns:wps="http://schemas.microsoft.com/office/word/2010/wordprocessingShape" mc:Ignorable="w14 w15 wp14">
+<w:footnotes xmlns:wpc="http://schemas.microsoft.com/office/word/2010/wordprocessingCanvas" xmlns:cx="http://schemas.microsoft.com/office/drawing/2014/chartex" xmlns:mc="http://schemas.openxmlformats.org/markup-compatibility/2006" xmlns:o="urn:schemas-microsoft-com:office:office" xmlns:r="http://schemas.openxmlformats.org/officeDocument/2006/relationships" xmlns:m="http://schemas.openxmlformats.org/officeDocument/2006/math" xmlns:v="urn:schemas-microsoft-com:vml" xmlns:wp14="http://schemas.microsoft.com/office/word/2010/wordprocessingDrawing" xmlns:wp="http://schemas.openxmlformats.org/drawingml/2006/wordprocessingDrawing" xmlns:w10="urn:schemas-microsoft-com:office:word" xmlns:w="http://schemas.openxmlformats.org/wordprocessingml/2006/main" xmlns:w14="http://schemas.microsoft.com/office/word/2010/wordml" xmlns:w15="http://schemas.microsoft.com/office/word/2012/wordml" xmlns:w16se="http://schemas.microsoft.com/office/word/2015/wordml/symex" xmlns:wpg="http://schemas.microsoft.com/office/word/2010/wordprocessingGroup" xmlns:wpi="http://schemas.microsoft.com/office/word/2010/wordprocessingInk" xmlns:wne="http://schemas.microsoft.com/office/word/2006/wordml" xmlns:wps="http://schemas.microsoft.com/office/word/2010/wordprocessingShape" mc:Ignorable="w14 w15 w16se wp14">
   <w:footnote w:type="separator" w:id="-1">
     <w:p>
       <w:r>
@@ -16043,18 +16841,18 @@
 </file>
 
 <file path=word/header1.xml><?xml version="1.0" encoding="utf-8"?>
-<w:hdr xmlns:wpc="http://schemas.microsoft.com/office/word/2010/wordprocessingCanvas" xmlns:mc="http://schemas.openxmlformats.org/markup-compatibility/2006" xmlns:o="urn:schemas-microsoft-com:office:office" xmlns:r="http://schemas.openxmlformats.org/officeDocument/2006/relationships" xmlns:m="http://schemas.openxmlformats.org/officeDocument/2006/math" xmlns:v="urn:schemas-microsoft-com:vml" xmlns:wp14="http://schemas.microsoft.com/office/word/2010/wordprocessingDrawing" xmlns:wp="http://schemas.openxmlformats.org/drawingml/2006/wordprocessingDrawing" xmlns:w10="urn:schemas-microsoft-com:office:word" xmlns:w="http://schemas.openxmlformats.org/wordprocessingml/2006/main" xmlns:w14="http://schemas.microsoft.com/office/word/2010/wordml" xmlns:w15="http://schemas.microsoft.com/office/word/2012/wordml" xmlns:wpg="http://schemas.microsoft.com/office/word/2010/wordprocessingGroup" xmlns:wpi="http://schemas.microsoft.com/office/word/2010/wordprocessingInk" xmlns:wne="http://schemas.microsoft.com/office/word/2006/wordml" xmlns:wps="http://schemas.microsoft.com/office/word/2010/wordprocessingShape" mc:Ignorable="w14 w15 wp14">
+<w:hdr xmlns:wpc="http://schemas.microsoft.com/office/word/2010/wordprocessingCanvas" xmlns:cx="http://schemas.microsoft.com/office/drawing/2014/chartex" xmlns:mc="http://schemas.openxmlformats.org/markup-compatibility/2006" xmlns:o="urn:schemas-microsoft-com:office:office" xmlns:r="http://schemas.openxmlformats.org/officeDocument/2006/relationships" xmlns:m="http://schemas.openxmlformats.org/officeDocument/2006/math" xmlns:v="urn:schemas-microsoft-com:vml" xmlns:wp14="http://schemas.microsoft.com/office/word/2010/wordprocessingDrawing" xmlns:wp="http://schemas.openxmlformats.org/drawingml/2006/wordprocessingDrawing" xmlns:w10="urn:schemas-microsoft-com:office:word" xmlns:w="http://schemas.openxmlformats.org/wordprocessingml/2006/main" xmlns:w14="http://schemas.microsoft.com/office/word/2010/wordml" xmlns:w15="http://schemas.microsoft.com/office/word/2012/wordml" xmlns:w16se="http://schemas.microsoft.com/office/word/2015/wordml/symex" xmlns:wpg="http://schemas.microsoft.com/office/word/2010/wordprocessingGroup" xmlns:wpi="http://schemas.microsoft.com/office/word/2010/wordprocessingInk" xmlns:wne="http://schemas.microsoft.com/office/word/2006/wordml" xmlns:wps="http://schemas.microsoft.com/office/word/2010/wordprocessingShape" mc:Ignorable="w14 w15 w16se wp14">
   <w:p>
     <w:pPr>
-      <w:pStyle w:val="ae"/>
+      <w:pStyle w:val="ad"/>
     </w:pPr>
   </w:p>
 </w:hdr>
 </file>
 
 <file path=word/numbering.xml><?xml version="1.0" encoding="utf-8"?>
-<w:numbering xmlns:wpc="http://schemas.microsoft.com/office/word/2010/wordprocessingCanvas" xmlns:mc="http://schemas.openxmlformats.org/markup-compatibility/2006" xmlns:o="urn:schemas-microsoft-com:office:office" xmlns:r="http://schemas.openxmlformats.org/officeDocument/2006/relationships" xmlns:m="http://schemas.openxmlformats.org/officeDocument/2006/math" xmlns:v="urn:schemas-microsoft-com:vml" xmlns:wp14="http://schemas.microsoft.com/office/word/2010/wordprocessingDrawing" xmlns:wp="http://schemas.openxmlformats.org/drawingml/2006/wordprocessingDrawing" xmlns:w10="urn:schemas-microsoft-com:office:word" xmlns:w="http://schemas.openxmlformats.org/wordprocessingml/2006/main" xmlns:w14="http://schemas.microsoft.com/office/word/2010/wordml" xmlns:w15="http://schemas.microsoft.com/office/word/2012/wordml" xmlns:wpg="http://schemas.microsoft.com/office/word/2010/wordprocessingGroup" xmlns:wpi="http://schemas.microsoft.com/office/word/2010/wordprocessingInk" xmlns:wne="http://schemas.microsoft.com/office/word/2006/wordml" xmlns:wps="http://schemas.microsoft.com/office/word/2010/wordprocessingShape" mc:Ignorable="w14 w15 wp14">
-  <w:abstractNum w:abstractNumId="0">
+<w:numbering xmlns:wpc="http://schemas.microsoft.com/office/word/2010/wordprocessingCanvas" xmlns:cx="http://schemas.microsoft.com/office/drawing/2014/chartex" xmlns:mc="http://schemas.openxmlformats.org/markup-compatibility/2006" xmlns:o="urn:schemas-microsoft-com:office:office" xmlns:r="http://schemas.openxmlformats.org/officeDocument/2006/relationships" xmlns:m="http://schemas.openxmlformats.org/officeDocument/2006/math" xmlns:v="urn:schemas-microsoft-com:vml" xmlns:wp14="http://schemas.microsoft.com/office/word/2010/wordprocessingDrawing" xmlns:wp="http://schemas.openxmlformats.org/drawingml/2006/wordprocessingDrawing" xmlns:w10="urn:schemas-microsoft-com:office:word" xmlns:w="http://schemas.openxmlformats.org/wordprocessingml/2006/main" xmlns:w14="http://schemas.microsoft.com/office/word/2010/wordml" xmlns:w15="http://schemas.microsoft.com/office/word/2012/wordml" xmlns:w16se="http://schemas.microsoft.com/office/word/2015/wordml/symex" xmlns:wpg="http://schemas.microsoft.com/office/word/2010/wordprocessingGroup" xmlns:wpi="http://schemas.microsoft.com/office/word/2010/wordprocessingInk" xmlns:wne="http://schemas.microsoft.com/office/word/2006/wordml" xmlns:wps="http://schemas.microsoft.com/office/word/2010/wordprocessingShape" mc:Ignorable="w14 w15 w16se wp14">
+  <w:abstractNum w:abstractNumId="0" w15:restartNumberingAfterBreak="0">
     <w:nsid w:val="06EF2F11"/>
     <w:multiLevelType w:val="multilevel"/>
     <w:tmpl w:val="D8FA944C"/>
@@ -16167,7 +16965,7 @@
       </w:pPr>
     </w:lvl>
   </w:abstractNum>
-  <w:abstractNum w:abstractNumId="1">
+  <w:abstractNum w:abstractNumId="1" w15:restartNumberingAfterBreak="0">
     <w:nsid w:val="1F6F2CD0"/>
     <w:multiLevelType w:val="multilevel"/>
     <w:tmpl w:val="A2145F3A"/>
@@ -16307,7 +17105,7 @@
       </w:rPr>
     </w:lvl>
   </w:abstractNum>
-  <w:abstractNum w:abstractNumId="2">
+  <w:abstractNum w:abstractNumId="2" w15:restartNumberingAfterBreak="0">
     <w:nsid w:val="2DC0542B"/>
     <w:multiLevelType w:val="multilevel"/>
     <w:tmpl w:val="5F36273A"/>
@@ -16453,7 +17251,7 @@
       </w:pPr>
     </w:lvl>
   </w:abstractNum>
-  <w:abstractNum w:abstractNumId="3">
+  <w:abstractNum w:abstractNumId="3" w15:restartNumberingAfterBreak="0">
     <w:nsid w:val="2FD24E93"/>
     <w:multiLevelType w:val="multilevel"/>
     <w:tmpl w:val="43FEDFE2"/>
@@ -16566,7 +17364,7 @@
       </w:pPr>
     </w:lvl>
   </w:abstractNum>
-  <w:abstractNum w:abstractNumId="4">
+  <w:abstractNum w:abstractNumId="4" w15:restartNumberingAfterBreak="0">
     <w:nsid w:val="335F7DCE"/>
     <w:multiLevelType w:val="multilevel"/>
     <w:tmpl w:val="30F0B592"/>
@@ -16679,7 +17477,7 @@
       </w:pPr>
     </w:lvl>
   </w:abstractNum>
-  <w:abstractNum w:abstractNumId="5">
+  <w:abstractNum w:abstractNumId="5" w15:restartNumberingAfterBreak="0">
     <w:nsid w:val="37F613CA"/>
     <w:multiLevelType w:val="multilevel"/>
     <w:tmpl w:val="B5843F2E"/>
@@ -16825,7 +17623,7 @@
       </w:pPr>
     </w:lvl>
   </w:abstractNum>
-  <w:abstractNum w:abstractNumId="6">
+  <w:abstractNum w:abstractNumId="6" w15:restartNumberingAfterBreak="0">
     <w:nsid w:val="3E28572E"/>
     <w:multiLevelType w:val="multilevel"/>
     <w:tmpl w:val="A7AA9A70"/>
@@ -16938,7 +17736,7 @@
       </w:pPr>
     </w:lvl>
   </w:abstractNum>
-  <w:abstractNum w:abstractNumId="7">
+  <w:abstractNum w:abstractNumId="7" w15:restartNumberingAfterBreak="0">
     <w:nsid w:val="555849B2"/>
     <w:multiLevelType w:val="multilevel"/>
     <w:tmpl w:val="F0E2C18E"/>
@@ -17084,7 +17882,7 @@
       </w:pPr>
     </w:lvl>
   </w:abstractNum>
-  <w:abstractNum w:abstractNumId="8">
+  <w:abstractNum w:abstractNumId="8" w15:restartNumberingAfterBreak="0">
     <w:nsid w:val="67742791"/>
     <w:multiLevelType w:val="multilevel"/>
     <w:tmpl w:val="19A65CEC"/>
@@ -17197,7 +17995,7 @@
       </w:pPr>
     </w:lvl>
   </w:abstractNum>
-  <w:abstractNum w:abstractNumId="9">
+  <w:abstractNum w:abstractNumId="9" w15:restartNumberingAfterBreak="0">
     <w:nsid w:val="688201C4"/>
     <w:multiLevelType w:val="multilevel"/>
     <w:tmpl w:val="CC5470C0"/>
@@ -17314,7 +18112,7 @@
       </w:pPr>
     </w:lvl>
   </w:abstractNum>
-  <w:abstractNum w:abstractNumId="10">
+  <w:abstractNum w:abstractNumId="10" w15:restartNumberingAfterBreak="0">
     <w:nsid w:val="6A1D35A6"/>
     <w:multiLevelType w:val="multilevel"/>
     <w:tmpl w:val="ACAA9E9E"/>
@@ -17427,7 +18225,7 @@
       </w:pPr>
     </w:lvl>
   </w:abstractNum>
-  <w:abstractNum w:abstractNumId="11">
+  <w:abstractNum w:abstractNumId="11" w15:restartNumberingAfterBreak="0">
     <w:nsid w:val="6B126763"/>
     <w:multiLevelType w:val="multilevel"/>
     <w:tmpl w:val="36FAA712"/>
@@ -17567,7 +18365,7 @@
       </w:rPr>
     </w:lvl>
   </w:abstractNum>
-  <w:abstractNum w:abstractNumId="12">
+  <w:abstractNum w:abstractNumId="12" w15:restartNumberingAfterBreak="0">
     <w:nsid w:val="6F7C45DA"/>
     <w:multiLevelType w:val="multilevel"/>
     <w:tmpl w:val="24D8D226"/>
@@ -17787,7 +18585,7 @@
 </file>
 
 <file path=word/styles.xml><?xml version="1.0" encoding="utf-8"?>
-<w:styles xmlns:mc="http://schemas.openxmlformats.org/markup-compatibility/2006" xmlns:r="http://schemas.openxmlformats.org/officeDocument/2006/relationships" xmlns:w="http://schemas.openxmlformats.org/wordprocessingml/2006/main" xmlns:w14="http://schemas.microsoft.com/office/word/2010/wordml" xmlns:w15="http://schemas.microsoft.com/office/word/2012/wordml" mc:Ignorable="w14 w15">
+<w:styles xmlns:mc="http://schemas.openxmlformats.org/markup-compatibility/2006" xmlns:r="http://schemas.openxmlformats.org/officeDocument/2006/relationships" xmlns:w="http://schemas.openxmlformats.org/wordprocessingml/2006/main" xmlns:w14="http://schemas.microsoft.com/office/word/2010/wordml" xmlns:w15="http://schemas.microsoft.com/office/word/2012/wordml" xmlns:w16se="http://schemas.microsoft.com/office/word/2015/wordml/symex" mc:Ignorable="w14 w15 w16se">
   <w:docDefaults>
     <w:rPrDefault>
       <w:rPr>
@@ -18666,10 +19464,10 @@
     <w:name w:val="Ссылка указателя"/>
     <w:qFormat/>
   </w:style>
-  <w:style w:type="paragraph" w:customStyle="1" w:styleId="a7">
-    <w:name w:val="Заголовок"/>
+  <w:style w:type="paragraph" w:customStyle="1" w:styleId="13">
+    <w:name w:val="Заголовок1"/>
     <w:basedOn w:val="a"/>
-    <w:next w:val="a8"/>
+    <w:next w:val="a7"/>
     <w:qFormat/>
     <w:pPr>
       <w:keepNext/>
@@ -18681,21 +19479,21 @@
       <w:szCs w:val="28"/>
     </w:rPr>
   </w:style>
-  <w:style w:type="paragraph" w:styleId="a8">
+  <w:style w:type="paragraph" w:styleId="a7">
     <w:name w:val="Body Text"/>
     <w:basedOn w:val="a"/>
     <w:pPr>
       <w:spacing w:after="140" w:line="276" w:lineRule="auto"/>
     </w:pPr>
   </w:style>
-  <w:style w:type="paragraph" w:styleId="a9">
+  <w:style w:type="paragraph" w:styleId="a8">
     <w:name w:val="List"/>
-    <w:basedOn w:val="a8"/>
+    <w:basedOn w:val="a7"/>
     <w:rPr>
       <w:rFonts w:cs="Arial"/>
     </w:rPr>
   </w:style>
-  <w:style w:type="paragraph" w:styleId="aa">
+  <w:style w:type="paragraph" w:styleId="a9">
     <w:name w:val="caption"/>
     <w:basedOn w:val="a"/>
     <w:qFormat/>
@@ -18709,7 +19507,7 @@
       <w:iCs/>
     </w:rPr>
   </w:style>
-  <w:style w:type="paragraph" w:styleId="ab">
+  <w:style w:type="paragraph" w:styleId="aa">
     <w:name w:val="index heading"/>
     <w:basedOn w:val="a"/>
     <w:qFormat/>
@@ -18732,7 +19530,7 @@
       <w:jc w:val="both"/>
     </w:pPr>
   </w:style>
-  <w:style w:type="paragraph" w:styleId="13">
+  <w:style w:type="paragraph" w:styleId="14">
     <w:name w:val="toc 1"/>
     <w:basedOn w:val="a"/>
     <w:next w:val="a"/>
@@ -18756,7 +19554,7 @@
   </w:style>
   <w:style w:type="paragraph" w:styleId="23">
     <w:name w:val="toc 2"/>
-    <w:aliases w:val="Основной текст 2 Знак1,Оглавление 2 Знак1 Знак,Основной текст 2 Знак1 Знак Знак,Оглавление 2 Знак1 Знак Знак Знак,Основной текст 2 Знак1 Знак Знак Знак Знак"/>
+    <w:aliases w:val="Основной текст 2 Знак1,Оглавление 2 Знак1 Знак,Основной текст 2 Знак1 Знак Знак,Оглавление 2 Знак1 Знак Знак Знак,Основной текст 2 Знак1 Знак Знак Знак Знак,Оглавление 2 Знак1 Знак Знак Знак Знак Знак"/>
     <w:basedOn w:val="a"/>
     <w:next w:val="a"/>
     <w:link w:val="24"/>
@@ -18786,7 +19584,7 @@
       <w:ind w:left="480"/>
     </w:pPr>
   </w:style>
-  <w:style w:type="paragraph" w:styleId="ac">
+  <w:style w:type="paragraph" w:styleId="ab">
     <w:name w:val="Title"/>
     <w:basedOn w:val="a"/>
     <w:next w:val="a"/>
@@ -18807,12 +19605,12 @@
       <w:szCs w:val="32"/>
     </w:rPr>
   </w:style>
-  <w:style w:type="paragraph" w:customStyle="1" w:styleId="ad">
+  <w:style w:type="paragraph" w:customStyle="1" w:styleId="ac">
     <w:name w:val="Верхний и нижний колонтитулы"/>
     <w:basedOn w:val="a"/>
     <w:qFormat/>
   </w:style>
-  <w:style w:type="paragraph" w:styleId="ae">
+  <w:style w:type="paragraph" w:styleId="ad">
     <w:name w:val="header"/>
     <w:basedOn w:val="a"/>
     <w:uiPriority w:val="99"/>
@@ -18824,7 +19622,7 @@
       </w:tabs>
     </w:pPr>
   </w:style>
-  <w:style w:type="paragraph" w:styleId="af">
+  <w:style w:type="paragraph" w:styleId="ae">
     <w:name w:val="footer"/>
     <w:basedOn w:val="a"/>
     <w:uiPriority w:val="99"/>
@@ -18836,7 +19634,7 @@
       </w:tabs>
     </w:pPr>
   </w:style>
-  <w:style w:type="paragraph" w:styleId="af0">
+  <w:style w:type="paragraph" w:styleId="af">
     <w:name w:val="TOC Heading"/>
     <w:basedOn w:val="1"/>
     <w:next w:val="a"/>
@@ -18891,7 +19689,7 @@
       <w:lang w:eastAsia="ru-RU"/>
     </w:rPr>
   </w:style>
-  <w:style w:type="paragraph" w:styleId="af1">
+  <w:style w:type="paragraph" w:styleId="af0">
     <w:name w:val="List Paragraph"/>
     <w:basedOn w:val="a"/>
     <w:uiPriority w:val="34"/>
@@ -18923,7 +19721,7 @@
       <w:szCs w:val="18"/>
     </w:rPr>
   </w:style>
-  <w:style w:type="paragraph" w:customStyle="1" w:styleId="af2">
+  <w:style w:type="paragraph" w:customStyle="1" w:styleId="af1">
     <w:name w:val="простой"/>
     <w:basedOn w:val="a"/>
     <w:qFormat/>
@@ -18949,7 +19747,7 @@
       <w:spacing w:after="120" w:line="480" w:lineRule="auto"/>
     </w:pPr>
   </w:style>
-  <w:style w:type="paragraph" w:styleId="af3">
+  <w:style w:type="paragraph" w:styleId="af2">
     <w:name w:val="Normal (Web)"/>
     <w:basedOn w:val="a"/>
     <w:uiPriority w:val="99"/>
@@ -18960,7 +19758,7 @@
       <w:spacing w:beforeAutospacing="1" w:afterAutospacing="1"/>
     </w:pPr>
   </w:style>
-  <w:style w:type="table" w:styleId="af4">
+  <w:style w:type="table" w:styleId="af3">
     <w:name w:val="Table Grid"/>
     <w:basedOn w:val="a1"/>
     <w:uiPriority w:val="59"/>
@@ -18971,7 +19769,6 @@
       <w:lang w:eastAsia="ru-RU"/>
     </w:rPr>
     <w:tblPr>
-      <w:tblInd w:w="0" w:type="dxa"/>
       <w:tblBorders>
         <w:top w:val="single" w:sz="4" w:space="0" w:color="auto"/>
         <w:left w:val="single" w:sz="4" w:space="0" w:color="auto"/>
@@ -18980,12 +19777,6 @@
         <w:insideH w:val="single" w:sz="4" w:space="0" w:color="auto"/>
         <w:insideV w:val="single" w:sz="4" w:space="0" w:color="auto"/>
       </w:tblBorders>
-      <w:tblCellMar>
-        <w:top w:w="0" w:type="dxa"/>
-        <w:left w:w="108" w:type="dxa"/>
-        <w:bottom w:w="0" w:type="dxa"/>
-        <w:right w:w="108" w:type="dxa"/>
-      </w:tblCellMar>
     </w:tblPr>
   </w:style>
   <w:style w:type="character" w:customStyle="1" w:styleId="mw-editsection-bracket">
@@ -19297,7 +20088,7 @@
 </file>
 
 <file path=customXml/itemProps1.xml><?xml version="1.0" encoding="utf-8"?>
-<ds:datastoreItem xmlns:ds="http://schemas.openxmlformats.org/officeDocument/2006/customXml" ds:itemID="{CDA5EF1E-9196-418B-A0DB-C9811B36AE71}">
+<ds:datastoreItem xmlns:ds="http://schemas.openxmlformats.org/officeDocument/2006/customXml" ds:itemID="{20E38085-0A64-4354-8739-C3E7D7CD0423}">
   <ds:schemaRefs>
     <ds:schemaRef ds:uri="http://schemas.openxmlformats.org/officeDocument/2006/bibliography"/>
   </ds:schemaRefs>
